--- a/DỰ ÁN PHÂN TÍCH DỮ LIỆU TÍN DỤNG HỘ GIA ĐÌNH.docx
+++ b/DỰ ÁN PHÂN TÍCH DỮ LIỆU TÍN DỤNG HỘ GIA ĐÌNH.docx
@@ -19,9 +19,9 @@
           <w:lang w:val="en-ID"/>
         </w:rPr>
       </w:pPr>
-      <w:bookmarkStart w:id="0" w:name="_Hlk183513127"/>
-      <w:bookmarkStart w:id="1" w:name="_Toc176965405"/>
-      <w:bookmarkStart w:id="2" w:name="_Toc183533120"/>
+      <w:bookmarkStart w:id="0" w:name="_Toc176965405"/>
+      <w:bookmarkStart w:id="1" w:name="_Toc183533120"/>
+      <w:bookmarkStart w:id="2" w:name="_Hlk183513127"/>
       <w:r>
         <w:rPr>
           <w:rFonts w:ascii="Times New Roman" w:hAnsi="Times New Roman" w:cs="Times New Roman"/>
@@ -76,8 +76,8 @@
         </w:rPr>
         <w:t>. Mục tiêu nghiên cứu</w:t>
       </w:r>
+      <w:bookmarkEnd w:id="0"/>
       <w:bookmarkEnd w:id="1"/>
-      <w:bookmarkEnd w:id="2"/>
     </w:p>
     <w:p>
       <w:pPr>
@@ -7691,24 +7691,39 @@
       </w:pPr>
       <w:r>
         <w:rPr>
-          <w:noProof/>
-          <w14:ligatures w14:val="standardContextual"/>
+          <w:lang w:val="en-US"/>
         </w:rPr>
         <w:drawing>
-          <wp:inline distT="0" distB="0" distL="0" distR="0" wp14:anchorId="3A83C16C" wp14:editId="5C501E40">
-            <wp:extent cx="5105399" cy="3270250"/>
-            <wp:effectExtent l="0" t="0" r="635" b="6350"/>
-            <wp:docPr id="1722929423" name="Chart 1">
-              <a:extLst xmlns:a="http://schemas.openxmlformats.org/drawingml/2006/main">
-                <a:ext uri="{FF2B5EF4-FFF2-40B4-BE49-F238E27FC236}">
-                  <a16:creationId xmlns:a16="http://schemas.microsoft.com/office/drawing/2014/main" id="{48AF4FB8-70CA-43AF-0B38-398CCC9702D1}"/>
-                </a:ext>
-              </a:extLst>
-            </wp:docPr>
-            <wp:cNvGraphicFramePr/>
+          <wp:inline distT="0" distB="0" distL="0" distR="0" wp14:anchorId="5717ECE9" wp14:editId="01D6F806">
+            <wp:extent cx="5401310" cy="3300730"/>
+            <wp:effectExtent l="0" t="0" r="8890" b="0"/>
+            <wp:docPr id="1810244136" name="Picture 1"/>
+            <wp:cNvGraphicFramePr>
+              <a:graphicFrameLocks xmlns:a="http://schemas.openxmlformats.org/drawingml/2006/main" noChangeAspect="1"/>
+            </wp:cNvGraphicFramePr>
             <a:graphic xmlns:a="http://schemas.openxmlformats.org/drawingml/2006/main">
-              <a:graphicData uri="http://schemas.openxmlformats.org/drawingml/2006/chart">
-                <c:chart xmlns:c="http://schemas.openxmlformats.org/drawingml/2006/chart" xmlns:r="http://schemas.openxmlformats.org/officeDocument/2006/relationships" r:id="rId8"/>
+              <a:graphicData uri="http://schemas.openxmlformats.org/drawingml/2006/picture">
+                <pic:pic xmlns:pic="http://schemas.openxmlformats.org/drawingml/2006/picture">
+                  <pic:nvPicPr>
+                    <pic:cNvPr id="1810244136" name=""/>
+                    <pic:cNvPicPr/>
+                  </pic:nvPicPr>
+                  <pic:blipFill>
+                    <a:blip r:embed="rId8"/>
+                    <a:stretch>
+                      <a:fillRect/>
+                    </a:stretch>
+                  </pic:blipFill>
+                  <pic:spPr>
+                    <a:xfrm>
+                      <a:off x="0" y="0"/>
+                      <a:ext cx="5401310" cy="3300730"/>
+                    </a:xfrm>
+                    <a:prstGeom prst="rect">
+                      <a:avLst/>
+                    </a:prstGeom>
+                  </pic:spPr>
+                </pic:pic>
               </a:graphicData>
             </a:graphic>
           </wp:inline>
@@ -7962,24 +7977,44 @@
       </w:pPr>
       <w:r>
         <w:rPr>
-          <w:noProof/>
-          <w14:ligatures w14:val="standardContextual"/>
+          <w:rFonts w:ascii="Times New Roman" w:hAnsi="Times New Roman" w:cs="Times New Roman"/>
+          <w:i/>
+          <w:iCs/>
+          <w:sz w:val="26"/>
+          <w:szCs w:val="26"/>
+          <w:lang w:val="en-ID"/>
         </w:rPr>
         <w:drawing>
-          <wp:inline distT="0" distB="0" distL="0" distR="0" wp14:anchorId="3C652CEB" wp14:editId="08A55AC4">
-            <wp:extent cx="4572000" cy="2743200"/>
-            <wp:effectExtent l="0" t="0" r="0" b="0"/>
-            <wp:docPr id="600755818" name="Chart 1">
-              <a:extLst xmlns:a="http://schemas.openxmlformats.org/drawingml/2006/main">
-                <a:ext uri="{FF2B5EF4-FFF2-40B4-BE49-F238E27FC236}">
-                  <a16:creationId xmlns:a16="http://schemas.microsoft.com/office/drawing/2014/main" id="{44361183-9E89-3257-378E-5437E39A10BF}"/>
-                </a:ext>
-              </a:extLst>
-            </wp:docPr>
-            <wp:cNvGraphicFramePr/>
+          <wp:inline distT="0" distB="0" distL="0" distR="0" wp14:anchorId="674A136F" wp14:editId="599DEDE7">
+            <wp:extent cx="5401310" cy="3295650"/>
+            <wp:effectExtent l="0" t="0" r="8890" b="0"/>
+            <wp:docPr id="221727933" name="Picture 1"/>
+            <wp:cNvGraphicFramePr>
+              <a:graphicFrameLocks xmlns:a="http://schemas.openxmlformats.org/drawingml/2006/main" noChangeAspect="1"/>
+            </wp:cNvGraphicFramePr>
             <a:graphic xmlns:a="http://schemas.openxmlformats.org/drawingml/2006/main">
-              <a:graphicData uri="http://schemas.openxmlformats.org/drawingml/2006/chart">
-                <c:chart xmlns:c="http://schemas.openxmlformats.org/drawingml/2006/chart" xmlns:r="http://schemas.openxmlformats.org/officeDocument/2006/relationships" r:id="rId9"/>
+              <a:graphicData uri="http://schemas.openxmlformats.org/drawingml/2006/picture">
+                <pic:pic xmlns:pic="http://schemas.openxmlformats.org/drawingml/2006/picture">
+                  <pic:nvPicPr>
+                    <pic:cNvPr id="221727933" name=""/>
+                    <pic:cNvPicPr/>
+                  </pic:nvPicPr>
+                  <pic:blipFill>
+                    <a:blip r:embed="rId9"/>
+                    <a:stretch>
+                      <a:fillRect/>
+                    </a:stretch>
+                  </pic:blipFill>
+                  <pic:spPr>
+                    <a:xfrm>
+                      <a:off x="0" y="0"/>
+                      <a:ext cx="5401310" cy="3295650"/>
+                    </a:xfrm>
+                    <a:prstGeom prst="rect">
+                      <a:avLst/>
+                    </a:prstGeom>
+                  </pic:spPr>
+                </pic:pic>
               </a:graphicData>
             </a:graphic>
           </wp:inline>
@@ -8245,6 +8280,7 @@
           <w:noProof/>
           <w14:ligatures w14:val="standardContextual"/>
         </w:rPr>
+        <w:lastRenderedPageBreak/>
         <w:drawing>
           <wp:inline distT="0" distB="0" distL="0" distR="0" wp14:anchorId="151F5578" wp14:editId="6E1EA2CD">
             <wp:extent cx="4572000" cy="2743200"/>
@@ -8287,7 +8323,6 @@
           <w:szCs w:val="26"/>
           <w:lang w:val="en-ID"/>
         </w:rPr>
-        <w:lastRenderedPageBreak/>
         <w:t>Nguồn: Kết quả tác giả tính toán từ dữ liệu mẫu nghiên cứu</w:t>
       </w:r>
       <w:r>
@@ -8835,6 +8870,7 @@
                 <w:rFonts w:ascii="Times New Roman" w:hAnsi="Times New Roman" w:cs="Times New Roman"/>
                 <w:lang w:val="en-ID"/>
               </w:rPr>
+              <w:lastRenderedPageBreak/>
               <w:t>age2</w:t>
             </w:r>
           </w:p>
@@ -9435,7 +9471,6 @@
                 <w:rFonts w:ascii="Times New Roman" w:hAnsi="Times New Roman" w:cs="Times New Roman"/>
                 <w:lang w:val="en-ID"/>
               </w:rPr>
-              <w:lastRenderedPageBreak/>
               <w:t>Hộ_cận_nghèo</w:t>
             </w:r>
           </w:p>
@@ -10185,7 +10220,16 @@
           <w:sz w:val="26"/>
           <w:szCs w:val="26"/>
         </w:rPr>
-        <w:t xml:space="preserve"> sử dụng phương pháp hồi quy với sai số chuẩn hiệu chỉnh (robust standard errors</w:t>
+        <w:t xml:space="preserve"> sử </w:t>
+      </w:r>
+      <w:r>
+        <w:rPr>
+          <w:rFonts w:ascii="Times New Roman" w:hAnsi="Times New Roman" w:cs="Times New Roman"/>
+          <w:sz w:val="26"/>
+          <w:szCs w:val="26"/>
+        </w:rPr>
+        <w:lastRenderedPageBreak/>
+        <w:t>dụng phương pháp hồi quy với sai số chuẩn hiệu chỉnh (robust standard errors</w:t>
       </w:r>
       <w:r>
         <w:rPr>
@@ -10416,7 +10460,6 @@
           <w:sz w:val="26"/>
           <w:szCs w:val="26"/>
         </w:rPr>
-        <w:lastRenderedPageBreak/>
         <w:t xml:space="preserve">Bảng 3. </w:t>
       </w:r>
       <w:r>
@@ -11958,6 +12001,7 @@
                 <w:rFonts w:ascii="Times New Roman" w:hAnsi="Times New Roman" w:cs="Times New Roman"/>
                 <w:lang w:val="en-ID"/>
               </w:rPr>
+              <w:lastRenderedPageBreak/>
               <w:t>informal</w:t>
             </w:r>
           </w:p>
@@ -12658,7 +12702,6 @@
           <w:szCs w:val="26"/>
           <w:lang w:val="en-ID"/>
         </w:rPr>
-        <w:lastRenderedPageBreak/>
         <w:t>Nguồn: Kết quả tác giả tính toán từ dữ liệu mẫu nghiên cứu</w:t>
       </w:r>
     </w:p>
@@ -13076,6 +13119,7 @@
           <w:szCs w:val="26"/>
           <w:lang w:val="en-ID"/>
         </w:rPr>
+        <w:lastRenderedPageBreak/>
         <w:t>Trình độ học vấn (</w:t>
       </w:r>
       <w:r>
@@ -13282,16 +13326,7 @@
           <w:sz w:val="26"/>
           <w:szCs w:val="26"/>
         </w:rPr>
-        <w:t xml:space="preserve"> tín dụng và mức độ ảnh hưởng này </w:t>
-      </w:r>
-      <w:r>
-        <w:rPr>
-          <w:rFonts w:ascii="Times New Roman" w:hAnsi="Times New Roman" w:cs="Times New Roman"/>
-          <w:sz w:val="26"/>
-          <w:szCs w:val="26"/>
-        </w:rPr>
-        <w:lastRenderedPageBreak/>
-        <w:t xml:space="preserve">là có ý nghĩa thống kê. </w:t>
+        <w:t xml:space="preserve"> tín dụng và mức độ ảnh hưởng này là có ý nghĩa thống kê. </w:t>
       </w:r>
       <w:r>
         <w:rPr>
@@ -13612,7 +13647,16 @@
           <w:sz w:val="26"/>
           <w:szCs w:val="26"/>
         </w:rPr>
-        <w:t>Kết quả này đồng thuận với nghiên cứu trong nước của Nguyen Thanh Nha &amp; Cao Tan Huy (2023) và nghiên cứu quốc tế của Ijioma &amp; Osondu (2015), khi cả hai chỉ ra rằng các hộ thu nhập thấp gặp nhiều rào cản trong vay vốn.</w:t>
+        <w:t xml:space="preserve">Kết quả này đồng thuận với nghiên cứu trong nước của Nguyen Thanh Nha &amp; </w:t>
+      </w:r>
+      <w:r>
+        <w:rPr>
+          <w:rFonts w:ascii="Times New Roman" w:hAnsi="Times New Roman" w:cs="Times New Roman"/>
+          <w:sz w:val="26"/>
+          <w:szCs w:val="26"/>
+        </w:rPr>
+        <w:lastRenderedPageBreak/>
+        <w:t>Cao Tan Huy (2023) và nghiên cứu quốc tế của Ijioma &amp; Osondu (2015), khi cả hai chỉ ra rằng các hộ thu nhập thấp gặp nhiều rào cản trong vay vốn.</w:t>
       </w:r>
     </w:p>
     <w:p>
@@ -13775,17 +13819,7 @@
           <w:szCs w:val="26"/>
           <w:lang w:val="en-ID"/>
         </w:rPr>
-        <w:t xml:space="preserve">) là -0,0043 với giá trị P = 0,000, chứng tỏ rằng việc sử dụng tín dụng phi chính thức có mối quan hệ nghịch với khả năng tiếp cận tín dụng </w:t>
-      </w:r>
-      <w:r>
-        <w:rPr>
-          <w:rFonts w:ascii="Times New Roman" w:hAnsi="Times New Roman" w:cs="Times New Roman"/>
-          <w:sz w:val="26"/>
-          <w:szCs w:val="26"/>
-          <w:lang w:val="en-ID"/>
-        </w:rPr>
-        <w:lastRenderedPageBreak/>
-        <w:t>chính thức và mối quan hệ này có ý nghĩa thống kê rất cao. Nói cách khác, những hộ gia đình sử dụng tín dụng phi chính thức (vay từ cá nhân, bạn bè, hoặc các nhóm không thuộc hệ thống tài chính chính thức) thường khó tiếp cận tín dụng từ ngân hàng hoặc các tổ chức tài chính chính thức hơn.</w:t>
+        <w:t>) là -0,0043 với giá trị P = 0,000, chứng tỏ rằng việc sử dụng tín dụng phi chính thức có mối quan hệ nghịch với khả năng tiếp cận tín dụng chính thức và mối quan hệ này có ý nghĩa thống kê rất cao. Nói cách khác, những hộ gia đình sử dụng tín dụng phi chính thức (vay từ cá nhân, bạn bè, hoặc các nhóm không thuộc hệ thống tài chính chính thức) thường khó tiếp cận tín dụng từ ngân hàng hoặc các tổ chức tài chính chính thức hơn.</w:t>
       </w:r>
       <w:r>
         <w:rPr>
@@ -14288,6 +14322,7 @@
                 <w:rFonts w:ascii="Times New Roman" w:hAnsi="Times New Roman" w:cs="Times New Roman"/>
                 <w:lang w:val="en-ID"/>
               </w:rPr>
+              <w:lastRenderedPageBreak/>
               <w:t>gender</w:t>
             </w:r>
           </w:p>
@@ -15853,7 +15888,6 @@
                 <w:rFonts w:ascii="Times New Roman" w:hAnsi="Times New Roman" w:cs="Times New Roman"/>
                 <w:lang w:val="en-ID"/>
               </w:rPr>
-              <w:lastRenderedPageBreak/>
               <w:t>tsnguoi</w:t>
             </w:r>
           </w:p>
@@ -17585,7 +17619,17 @@
           <w:szCs w:val="26"/>
           <w:lang w:val="en-ID"/>
         </w:rPr>
-        <w:t>18%, và trung học phổ thông chỉ chiếm 9.41%. Số nhân khẩu trung bình trong mỗi hộ là 3</w:t>
+        <w:t xml:space="preserve">18%, và trung học phổ thông chỉ chiếm 9.41%. Số nhân </w:t>
+      </w:r>
+      <w:r>
+        <w:rPr>
+          <w:rFonts w:ascii="Times New Roman" w:hAnsi="Times New Roman" w:cs="Times New Roman"/>
+          <w:sz w:val="26"/>
+          <w:szCs w:val="26"/>
+          <w:lang w:val="en-ID"/>
+        </w:rPr>
+        <w:lastRenderedPageBreak/>
+        <w:t>khẩu trung bình trong mỗi hộ là 3</w:t>
       </w:r>
       <w:r>
         <w:rPr>
@@ -17879,9 +17923,22 @@
           <w:color w:val="auto"/>
           <w:sz w:val="26"/>
           <w:szCs w:val="26"/>
-        </w:rPr>
-        <w:lastRenderedPageBreak/>
-        <w:t xml:space="preserve">Bảng 3. </w:t>
+          <w:lang w:val="en-US"/>
+        </w:rPr>
+        <w:t>Hình</w:t>
+      </w:r>
+      <w:r>
+        <w:rPr>
+          <w:rFonts w:ascii="Times New Roman" w:hAnsi="Times New Roman" w:cs="Times New Roman"/>
+          <w:b/>
+          <w:bCs/>
+          <w:i w:val="0"/>
+          <w:iCs w:val="0"/>
+          <w:color w:val="auto"/>
+          <w:sz w:val="26"/>
+          <w:szCs w:val="26"/>
+        </w:rPr>
+        <w:t xml:space="preserve"> 3. </w:t>
       </w:r>
       <w:r>
         <w:rPr>
@@ -17966,1378 +18023,6 @@
       <w:bookmarkEnd w:id="33"/>
       <w:bookmarkEnd w:id="34"/>
     </w:p>
-    <w:tbl>
-      <w:tblPr>
-        <w:tblW w:w="8730" w:type="dxa"/>
-        <w:tblCellSpacing w:w="15" w:type="dxa"/>
-        <w:tblLayout w:type="fixed"/>
-        <w:tblCellMar>
-          <w:top w:w="15" w:type="dxa"/>
-          <w:left w:w="15" w:type="dxa"/>
-          <w:bottom w:w="15" w:type="dxa"/>
-          <w:right w:w="15" w:type="dxa"/>
-        </w:tblCellMar>
-        <w:tblLook w:val="04A0" w:firstRow="1" w:lastRow="0" w:firstColumn="1" w:lastColumn="0" w:noHBand="0" w:noVBand="1"/>
-      </w:tblPr>
-      <w:tblGrid>
-        <w:gridCol w:w="1890"/>
-        <w:gridCol w:w="2700"/>
-        <w:gridCol w:w="1710"/>
-        <w:gridCol w:w="1080"/>
-        <w:gridCol w:w="1350"/>
-      </w:tblGrid>
-      <w:tr>
-        <w:trPr>
-          <w:trHeight w:val="432"/>
-          <w:tblCellSpacing w:w="15" w:type="dxa"/>
-        </w:trPr>
-        <w:tc>
-          <w:tcPr>
-            <w:tcW w:w="1845" w:type="dxa"/>
-            <w:vMerge w:val="restart"/>
-            <w:tcBorders>
-              <w:top w:val="single" w:sz="4" w:space="0" w:color="auto"/>
-            </w:tcBorders>
-            <w:vAlign w:val="center"/>
-          </w:tcPr>
-          <w:p>
-            <w:pPr>
-              <w:spacing w:before="120" w:after="120" w:line="312" w:lineRule="auto"/>
-              <w:jc w:val="both"/>
-              <w:rPr>
-                <w:rFonts w:ascii="Times New Roman" w:hAnsi="Times New Roman" w:cs="Times New Roman"/>
-                <w:sz w:val="26"/>
-                <w:szCs w:val="26"/>
-                <w:lang w:val="en-ID"/>
-              </w:rPr>
-            </w:pPr>
-            <w:r>
-              <w:rPr>
-                <w:rFonts w:ascii="Times New Roman" w:hAnsi="Times New Roman" w:cs="Times New Roman"/>
-                <w:sz w:val="26"/>
-                <w:szCs w:val="26"/>
-                <w:lang w:val="en-ID"/>
-              </w:rPr>
-              <w:t>Trình độ</w:t>
-            </w:r>
-            <w:r>
-              <w:rPr>
-                <w:rFonts w:ascii="Times New Roman" w:hAnsi="Times New Roman" w:cs="Times New Roman"/>
-                <w:sz w:val="26"/>
-                <w:szCs w:val="26"/>
-                <w:lang w:val="en-ID"/>
-              </w:rPr>
-              <w:t xml:space="preserve"> </w:t>
-            </w:r>
-            <w:r>
-              <w:rPr>
-                <w:rFonts w:ascii="Times New Roman" w:hAnsi="Times New Roman" w:cs="Times New Roman"/>
-                <w:sz w:val="26"/>
-                <w:szCs w:val="26"/>
-                <w:lang w:val="en-ID"/>
-              </w:rPr>
-              <w:t>học vấn</w:t>
-            </w:r>
-          </w:p>
-        </w:tc>
-        <w:tc>
-          <w:tcPr>
-            <w:tcW w:w="6795" w:type="dxa"/>
-            <w:gridSpan w:val="4"/>
-            <w:tcBorders>
-              <w:top w:val="single" w:sz="4" w:space="0" w:color="auto"/>
-              <w:bottom w:val="single" w:sz="4" w:space="0" w:color="auto"/>
-            </w:tcBorders>
-            <w:vAlign w:val="center"/>
-          </w:tcPr>
-          <w:p>
-            <w:pPr>
-              <w:spacing w:before="120" w:after="120" w:line="312" w:lineRule="auto"/>
-              <w:jc w:val="center"/>
-              <w:rPr>
-                <w:rFonts w:ascii="Times New Roman" w:hAnsi="Times New Roman" w:cs="Times New Roman"/>
-                <w:sz w:val="26"/>
-                <w:szCs w:val="26"/>
-                <w:lang w:val="en-ID"/>
-              </w:rPr>
-            </w:pPr>
-            <w:r>
-              <w:rPr>
-                <w:rFonts w:ascii="Times New Roman" w:hAnsi="Times New Roman" w:cs="Times New Roman"/>
-                <w:sz w:val="26"/>
-                <w:szCs w:val="26"/>
-                <w:lang w:val="en-ID"/>
-              </w:rPr>
-              <w:t>Nhóm thu nhập (income_class)</w:t>
-            </w:r>
-          </w:p>
-        </w:tc>
-      </w:tr>
-      <w:tr>
-        <w:trPr>
-          <w:trHeight w:val="432"/>
-          <w:tblCellSpacing w:w="15" w:type="dxa"/>
-        </w:trPr>
-        <w:tc>
-          <w:tcPr>
-            <w:tcW w:w="1845" w:type="dxa"/>
-            <w:vMerge/>
-            <w:tcBorders>
-              <w:bottom w:val="single" w:sz="4" w:space="0" w:color="auto"/>
-            </w:tcBorders>
-            <w:vAlign w:val="center"/>
-          </w:tcPr>
-          <w:p>
-            <w:pPr>
-              <w:spacing w:before="120" w:after="120" w:line="312" w:lineRule="auto"/>
-              <w:ind w:firstLine="720"/>
-              <w:jc w:val="both"/>
-              <w:rPr>
-                <w:rFonts w:ascii="Times New Roman" w:hAnsi="Times New Roman" w:cs="Times New Roman"/>
-                <w:sz w:val="26"/>
-                <w:szCs w:val="26"/>
-                <w:lang w:val="en-ID"/>
-              </w:rPr>
-            </w:pPr>
-          </w:p>
-        </w:tc>
-        <w:tc>
-          <w:tcPr>
-            <w:tcW w:w="2670" w:type="dxa"/>
-            <w:tcBorders>
-              <w:bottom w:val="single" w:sz="4" w:space="0" w:color="auto"/>
-            </w:tcBorders>
-            <w:vAlign w:val="center"/>
-          </w:tcPr>
-          <w:p>
-            <w:pPr>
-              <w:spacing w:before="120" w:after="120" w:line="312" w:lineRule="auto"/>
-              <w:ind w:firstLine="720"/>
-              <w:jc w:val="center"/>
-              <w:rPr>
-                <w:rFonts w:ascii="Times New Roman" w:hAnsi="Times New Roman" w:cs="Times New Roman"/>
-                <w:sz w:val="26"/>
-                <w:szCs w:val="26"/>
-                <w:lang w:val="en-ID"/>
-              </w:rPr>
-            </w:pPr>
-            <w:r>
-              <w:rPr>
-                <w:rFonts w:ascii="Times New Roman" w:hAnsi="Times New Roman" w:cs="Times New Roman"/>
-                <w:sz w:val="26"/>
-                <w:szCs w:val="26"/>
-                <w:lang w:val="en-ID"/>
-              </w:rPr>
-              <w:t>Hộ chuẩn nghèo</w:t>
-            </w:r>
-          </w:p>
-        </w:tc>
-        <w:tc>
-          <w:tcPr>
-            <w:tcW w:w="1680" w:type="dxa"/>
-            <w:tcBorders>
-              <w:bottom w:val="single" w:sz="4" w:space="0" w:color="auto"/>
-            </w:tcBorders>
-            <w:vAlign w:val="center"/>
-          </w:tcPr>
-          <w:p>
-            <w:pPr>
-              <w:spacing w:before="120" w:after="120" w:line="312" w:lineRule="auto"/>
-              <w:jc w:val="center"/>
-              <w:rPr>
-                <w:rFonts w:ascii="Times New Roman" w:hAnsi="Times New Roman" w:cs="Times New Roman"/>
-                <w:sz w:val="26"/>
-                <w:szCs w:val="26"/>
-                <w:lang w:val="en-ID"/>
-              </w:rPr>
-            </w:pPr>
-            <w:r>
-              <w:rPr>
-                <w:rFonts w:ascii="Times New Roman" w:hAnsi="Times New Roman" w:cs="Times New Roman"/>
-                <w:sz w:val="26"/>
-                <w:szCs w:val="26"/>
-                <w:lang w:val="en-ID"/>
-              </w:rPr>
-              <w:t>Hộ cận nghèo</w:t>
-            </w:r>
-          </w:p>
-        </w:tc>
-        <w:tc>
-          <w:tcPr>
-            <w:tcW w:w="1050" w:type="dxa"/>
-            <w:tcBorders>
-              <w:bottom w:val="single" w:sz="4" w:space="0" w:color="auto"/>
-            </w:tcBorders>
-            <w:vAlign w:val="center"/>
-          </w:tcPr>
-          <w:p>
-            <w:pPr>
-              <w:spacing w:before="120" w:after="120" w:line="312" w:lineRule="auto"/>
-              <w:jc w:val="center"/>
-              <w:rPr>
-                <w:rFonts w:ascii="Times New Roman" w:hAnsi="Times New Roman" w:cs="Times New Roman"/>
-                <w:sz w:val="26"/>
-                <w:szCs w:val="26"/>
-                <w:lang w:val="en-ID"/>
-              </w:rPr>
-            </w:pPr>
-            <w:r>
-              <w:rPr>
-                <w:rFonts w:ascii="Times New Roman" w:hAnsi="Times New Roman" w:cs="Times New Roman"/>
-                <w:sz w:val="26"/>
-                <w:szCs w:val="26"/>
-                <w:lang w:val="en-ID"/>
-              </w:rPr>
-              <w:t>Hộ giàu</w:t>
-            </w:r>
-          </w:p>
-        </w:tc>
-        <w:tc>
-          <w:tcPr>
-            <w:tcW w:w="1305" w:type="dxa"/>
-            <w:tcBorders>
-              <w:bottom w:val="single" w:sz="4" w:space="0" w:color="auto"/>
-            </w:tcBorders>
-            <w:vAlign w:val="center"/>
-          </w:tcPr>
-          <w:p>
-            <w:pPr>
-              <w:spacing w:before="120" w:after="120" w:line="312" w:lineRule="auto"/>
-              <w:jc w:val="center"/>
-              <w:rPr>
-                <w:rFonts w:ascii="Times New Roman" w:hAnsi="Times New Roman" w:cs="Times New Roman"/>
-                <w:sz w:val="26"/>
-                <w:szCs w:val="26"/>
-                <w:lang w:val="en-ID"/>
-              </w:rPr>
-            </w:pPr>
-            <w:r>
-              <w:rPr>
-                <w:rFonts w:ascii="Times New Roman" w:hAnsi="Times New Roman" w:cs="Times New Roman"/>
-                <w:sz w:val="26"/>
-                <w:szCs w:val="26"/>
-                <w:lang w:val="en-ID"/>
-              </w:rPr>
-              <w:t>Tổng</w:t>
-            </w:r>
-          </w:p>
-        </w:tc>
-      </w:tr>
-      <w:tr>
-        <w:trPr>
-          <w:trHeight w:val="432"/>
-          <w:tblCellSpacing w:w="15" w:type="dxa"/>
-        </w:trPr>
-        <w:tc>
-          <w:tcPr>
-            <w:tcW w:w="1845" w:type="dxa"/>
-            <w:vAlign w:val="center"/>
-            <w:hideMark/>
-          </w:tcPr>
-          <w:p>
-            <w:pPr>
-              <w:spacing w:before="120" w:after="120" w:line="312" w:lineRule="auto"/>
-              <w:jc w:val="both"/>
-              <w:rPr>
-                <w:rFonts w:ascii="Times New Roman" w:hAnsi="Times New Roman" w:cs="Times New Roman"/>
-                <w:sz w:val="26"/>
-                <w:szCs w:val="26"/>
-                <w:lang w:val="en-ID"/>
-              </w:rPr>
-            </w:pPr>
-            <w:r>
-              <w:rPr>
-                <w:rFonts w:ascii="Times New Roman" w:hAnsi="Times New Roman" w:cs="Times New Roman"/>
-                <w:sz w:val="26"/>
-                <w:szCs w:val="26"/>
-                <w:lang w:val="en-ID"/>
-              </w:rPr>
-              <w:t xml:space="preserve">Không </w:t>
-            </w:r>
-            <w:r>
-              <w:rPr>
-                <w:rFonts w:ascii="Times New Roman" w:hAnsi="Times New Roman" w:cs="Times New Roman"/>
-                <w:sz w:val="26"/>
-                <w:szCs w:val="26"/>
-                <w:lang w:val="en-ID"/>
-              </w:rPr>
-              <w:t xml:space="preserve">có trình độ </w:t>
-            </w:r>
-            <w:r>
-              <w:rPr>
-                <w:rFonts w:ascii="Times New Roman" w:hAnsi="Times New Roman" w:cs="Times New Roman"/>
-                <w:sz w:val="26"/>
-                <w:szCs w:val="26"/>
-                <w:lang w:val="en-ID"/>
-              </w:rPr>
-              <w:t>học</w:t>
-            </w:r>
-            <w:r>
-              <w:rPr>
-                <w:rFonts w:ascii="Times New Roman" w:hAnsi="Times New Roman" w:cs="Times New Roman"/>
-                <w:sz w:val="26"/>
-                <w:szCs w:val="26"/>
-                <w:lang w:val="en-ID"/>
-              </w:rPr>
-              <w:t xml:space="preserve"> vấn</w:t>
-            </w:r>
-          </w:p>
-        </w:tc>
-        <w:tc>
-          <w:tcPr>
-            <w:tcW w:w="2670" w:type="dxa"/>
-            <w:vAlign w:val="center"/>
-            <w:hideMark/>
-          </w:tcPr>
-          <w:p>
-            <w:pPr>
-              <w:spacing w:before="120" w:after="120" w:line="312" w:lineRule="auto"/>
-              <w:ind w:firstLine="720"/>
-              <w:jc w:val="center"/>
-              <w:rPr>
-                <w:rFonts w:ascii="Times New Roman" w:hAnsi="Times New Roman" w:cs="Times New Roman"/>
-                <w:sz w:val="26"/>
-                <w:szCs w:val="26"/>
-                <w:lang w:val="en-ID"/>
-              </w:rPr>
-            </w:pPr>
-            <w:r>
-              <w:rPr>
-                <w:rFonts w:ascii="Times New Roman" w:hAnsi="Times New Roman" w:cs="Times New Roman"/>
-                <w:sz w:val="26"/>
-                <w:szCs w:val="26"/>
-                <w:lang w:val="en-ID"/>
-              </w:rPr>
-              <w:t>47</w:t>
-            </w:r>
-            <w:r>
-              <w:rPr>
-                <w:rFonts w:ascii="Times New Roman" w:hAnsi="Times New Roman" w:cs="Times New Roman"/>
-                <w:sz w:val="26"/>
-                <w:szCs w:val="26"/>
-                <w:lang w:val="en-ID"/>
-              </w:rPr>
-              <w:t>,</w:t>
-            </w:r>
-            <w:r>
-              <w:rPr>
-                <w:rFonts w:ascii="Times New Roman" w:hAnsi="Times New Roman" w:cs="Times New Roman"/>
-                <w:sz w:val="26"/>
-                <w:szCs w:val="26"/>
-                <w:lang w:val="en-ID"/>
-              </w:rPr>
-              <w:t>24</w:t>
-            </w:r>
-          </w:p>
-        </w:tc>
-        <w:tc>
-          <w:tcPr>
-            <w:tcW w:w="1680" w:type="dxa"/>
-            <w:vAlign w:val="center"/>
-          </w:tcPr>
-          <w:p>
-            <w:pPr>
-              <w:spacing w:before="120" w:after="120" w:line="312" w:lineRule="auto"/>
-              <w:jc w:val="center"/>
-              <w:rPr>
-                <w:rFonts w:ascii="Times New Roman" w:hAnsi="Times New Roman" w:cs="Times New Roman"/>
-                <w:sz w:val="26"/>
-                <w:szCs w:val="26"/>
-                <w:lang w:val="en-ID"/>
-              </w:rPr>
-            </w:pPr>
-            <w:r>
-              <w:rPr>
-                <w:rFonts w:ascii="Times New Roman" w:hAnsi="Times New Roman" w:cs="Times New Roman"/>
-                <w:sz w:val="26"/>
-                <w:szCs w:val="26"/>
-                <w:lang w:val="en-ID"/>
-              </w:rPr>
-              <w:t>20</w:t>
-            </w:r>
-            <w:r>
-              <w:rPr>
-                <w:rFonts w:ascii="Times New Roman" w:hAnsi="Times New Roman" w:cs="Times New Roman"/>
-                <w:sz w:val="26"/>
-                <w:szCs w:val="26"/>
-                <w:lang w:val="en-ID"/>
-              </w:rPr>
-              <w:t>,</w:t>
-            </w:r>
-            <w:r>
-              <w:rPr>
-                <w:rFonts w:ascii="Times New Roman" w:hAnsi="Times New Roman" w:cs="Times New Roman"/>
-                <w:sz w:val="26"/>
-                <w:szCs w:val="26"/>
-                <w:lang w:val="en-ID"/>
-              </w:rPr>
-              <w:t>42</w:t>
-            </w:r>
-          </w:p>
-        </w:tc>
-        <w:tc>
-          <w:tcPr>
-            <w:tcW w:w="1050" w:type="dxa"/>
-            <w:vAlign w:val="center"/>
-          </w:tcPr>
-          <w:p>
-            <w:pPr>
-              <w:spacing w:before="120" w:after="120" w:line="312" w:lineRule="auto"/>
-              <w:jc w:val="center"/>
-              <w:rPr>
-                <w:rFonts w:ascii="Times New Roman" w:hAnsi="Times New Roman" w:cs="Times New Roman"/>
-                <w:sz w:val="26"/>
-                <w:szCs w:val="26"/>
-                <w:lang w:val="en-ID"/>
-              </w:rPr>
-            </w:pPr>
-            <w:r>
-              <w:rPr>
-                <w:rFonts w:ascii="Times New Roman" w:hAnsi="Times New Roman" w:cs="Times New Roman"/>
-                <w:sz w:val="26"/>
-                <w:szCs w:val="26"/>
-                <w:lang w:val="en-ID"/>
-              </w:rPr>
-              <w:t>32</w:t>
-            </w:r>
-            <w:r>
-              <w:rPr>
-                <w:rFonts w:ascii="Times New Roman" w:hAnsi="Times New Roman" w:cs="Times New Roman"/>
-                <w:sz w:val="26"/>
-                <w:szCs w:val="26"/>
-                <w:lang w:val="en-ID"/>
-              </w:rPr>
-              <w:t>,</w:t>
-            </w:r>
-            <w:r>
-              <w:rPr>
-                <w:rFonts w:ascii="Times New Roman" w:hAnsi="Times New Roman" w:cs="Times New Roman"/>
-                <w:sz w:val="26"/>
-                <w:szCs w:val="26"/>
-                <w:lang w:val="en-ID"/>
-              </w:rPr>
-              <w:t>34</w:t>
-            </w:r>
-          </w:p>
-        </w:tc>
-        <w:tc>
-          <w:tcPr>
-            <w:tcW w:w="1305" w:type="dxa"/>
-            <w:vAlign w:val="center"/>
-            <w:hideMark/>
-          </w:tcPr>
-          <w:p>
-            <w:pPr>
-              <w:spacing w:before="120" w:after="120" w:line="312" w:lineRule="auto"/>
-              <w:jc w:val="center"/>
-              <w:rPr>
-                <w:rFonts w:ascii="Times New Roman" w:hAnsi="Times New Roman" w:cs="Times New Roman"/>
-                <w:sz w:val="26"/>
-                <w:szCs w:val="26"/>
-                <w:lang w:val="en-ID"/>
-              </w:rPr>
-            </w:pPr>
-            <w:r>
-              <w:rPr>
-                <w:rFonts w:ascii="Times New Roman" w:hAnsi="Times New Roman" w:cs="Times New Roman"/>
-                <w:sz w:val="26"/>
-                <w:szCs w:val="26"/>
-                <w:lang w:val="en-ID"/>
-              </w:rPr>
-              <w:t>100</w:t>
-            </w:r>
-            <w:r>
-              <w:rPr>
-                <w:rFonts w:ascii="Times New Roman" w:hAnsi="Times New Roman" w:cs="Times New Roman"/>
-                <w:sz w:val="26"/>
-                <w:szCs w:val="26"/>
-                <w:lang w:val="en-ID"/>
-              </w:rPr>
-              <w:t>,</w:t>
-            </w:r>
-            <w:r>
-              <w:rPr>
-                <w:rFonts w:ascii="Times New Roman" w:hAnsi="Times New Roman" w:cs="Times New Roman"/>
-                <w:sz w:val="26"/>
-                <w:szCs w:val="26"/>
-                <w:lang w:val="en-ID"/>
-              </w:rPr>
-              <w:t xml:space="preserve">00 </w:t>
-            </w:r>
-          </w:p>
-        </w:tc>
-      </w:tr>
-      <w:tr>
-        <w:trPr>
-          <w:trHeight w:val="432"/>
-          <w:tblCellSpacing w:w="15" w:type="dxa"/>
-        </w:trPr>
-        <w:tc>
-          <w:tcPr>
-            <w:tcW w:w="1845" w:type="dxa"/>
-            <w:vAlign w:val="center"/>
-            <w:hideMark/>
-          </w:tcPr>
-          <w:p>
-            <w:pPr>
-              <w:spacing w:before="120" w:after="120" w:line="312" w:lineRule="auto"/>
-              <w:jc w:val="both"/>
-              <w:rPr>
-                <w:rFonts w:ascii="Times New Roman" w:hAnsi="Times New Roman" w:cs="Times New Roman"/>
-                <w:sz w:val="26"/>
-                <w:szCs w:val="26"/>
-                <w:lang w:val="en-ID"/>
-              </w:rPr>
-            </w:pPr>
-            <w:r>
-              <w:rPr>
-                <w:rFonts w:ascii="Times New Roman" w:hAnsi="Times New Roman" w:cs="Times New Roman"/>
-                <w:sz w:val="26"/>
-                <w:szCs w:val="26"/>
-                <w:lang w:val="en-ID"/>
-              </w:rPr>
-              <w:t>Tiểu học</w:t>
-            </w:r>
-          </w:p>
-        </w:tc>
-        <w:tc>
-          <w:tcPr>
-            <w:tcW w:w="2670" w:type="dxa"/>
-            <w:vAlign w:val="center"/>
-            <w:hideMark/>
-          </w:tcPr>
-          <w:p>
-            <w:pPr>
-              <w:spacing w:before="120" w:after="120" w:line="312" w:lineRule="auto"/>
-              <w:ind w:firstLine="720"/>
-              <w:jc w:val="center"/>
-              <w:rPr>
-                <w:rFonts w:ascii="Times New Roman" w:hAnsi="Times New Roman" w:cs="Times New Roman"/>
-                <w:sz w:val="26"/>
-                <w:szCs w:val="26"/>
-                <w:lang w:val="en-ID"/>
-              </w:rPr>
-            </w:pPr>
-            <w:r>
-              <w:rPr>
-                <w:rFonts w:ascii="Times New Roman" w:hAnsi="Times New Roman" w:cs="Times New Roman"/>
-                <w:sz w:val="26"/>
-                <w:szCs w:val="26"/>
-                <w:lang w:val="en-ID"/>
-              </w:rPr>
-              <w:t>42</w:t>
-            </w:r>
-            <w:r>
-              <w:rPr>
-                <w:rFonts w:ascii="Times New Roman" w:hAnsi="Times New Roman" w:cs="Times New Roman"/>
-                <w:sz w:val="26"/>
-                <w:szCs w:val="26"/>
-                <w:lang w:val="en-ID"/>
-              </w:rPr>
-              <w:t>,</w:t>
-            </w:r>
-            <w:r>
-              <w:rPr>
-                <w:rFonts w:ascii="Times New Roman" w:hAnsi="Times New Roman" w:cs="Times New Roman"/>
-                <w:sz w:val="26"/>
-                <w:szCs w:val="26"/>
-                <w:lang w:val="en-ID"/>
-              </w:rPr>
-              <w:t>68</w:t>
-            </w:r>
-          </w:p>
-        </w:tc>
-        <w:tc>
-          <w:tcPr>
-            <w:tcW w:w="1680" w:type="dxa"/>
-            <w:vAlign w:val="center"/>
-          </w:tcPr>
-          <w:p>
-            <w:pPr>
-              <w:spacing w:before="120" w:after="120" w:line="312" w:lineRule="auto"/>
-              <w:jc w:val="center"/>
-              <w:rPr>
-                <w:rFonts w:ascii="Times New Roman" w:hAnsi="Times New Roman" w:cs="Times New Roman"/>
-                <w:sz w:val="26"/>
-                <w:szCs w:val="26"/>
-                <w:lang w:val="en-ID"/>
-              </w:rPr>
-            </w:pPr>
-            <w:r>
-              <w:rPr>
-                <w:rFonts w:ascii="Times New Roman" w:hAnsi="Times New Roman" w:cs="Times New Roman"/>
-                <w:sz w:val="26"/>
-                <w:szCs w:val="26"/>
-                <w:lang w:val="en-ID"/>
-              </w:rPr>
-              <w:t>21</w:t>
-            </w:r>
-            <w:r>
-              <w:rPr>
-                <w:rFonts w:ascii="Times New Roman" w:hAnsi="Times New Roman" w:cs="Times New Roman"/>
-                <w:sz w:val="26"/>
-                <w:szCs w:val="26"/>
-                <w:lang w:val="en-ID"/>
-              </w:rPr>
-              <w:t>,</w:t>
-            </w:r>
-            <w:r>
-              <w:rPr>
-                <w:rFonts w:ascii="Times New Roman" w:hAnsi="Times New Roman" w:cs="Times New Roman"/>
-                <w:sz w:val="26"/>
-                <w:szCs w:val="26"/>
-                <w:lang w:val="en-ID"/>
-              </w:rPr>
-              <w:t>05</w:t>
-            </w:r>
-          </w:p>
-        </w:tc>
-        <w:tc>
-          <w:tcPr>
-            <w:tcW w:w="1050" w:type="dxa"/>
-            <w:vAlign w:val="center"/>
-          </w:tcPr>
-          <w:p>
-            <w:pPr>
-              <w:spacing w:before="120" w:after="120" w:line="312" w:lineRule="auto"/>
-              <w:jc w:val="center"/>
-              <w:rPr>
-                <w:rFonts w:ascii="Times New Roman" w:hAnsi="Times New Roman" w:cs="Times New Roman"/>
-                <w:sz w:val="26"/>
-                <w:szCs w:val="26"/>
-                <w:lang w:val="en-ID"/>
-              </w:rPr>
-            </w:pPr>
-            <w:r>
-              <w:rPr>
-                <w:rFonts w:ascii="Times New Roman" w:hAnsi="Times New Roman" w:cs="Times New Roman"/>
-                <w:sz w:val="26"/>
-                <w:szCs w:val="26"/>
-                <w:lang w:val="en-ID"/>
-              </w:rPr>
-              <w:t>36</w:t>
-            </w:r>
-            <w:r>
-              <w:rPr>
-                <w:rFonts w:ascii="Times New Roman" w:hAnsi="Times New Roman" w:cs="Times New Roman"/>
-                <w:sz w:val="26"/>
-                <w:szCs w:val="26"/>
-                <w:lang w:val="en-ID"/>
-              </w:rPr>
-              <w:t>,</w:t>
-            </w:r>
-            <w:r>
-              <w:rPr>
-                <w:rFonts w:ascii="Times New Roman" w:hAnsi="Times New Roman" w:cs="Times New Roman"/>
-                <w:sz w:val="26"/>
-                <w:szCs w:val="26"/>
-                <w:lang w:val="en-ID"/>
-              </w:rPr>
-              <w:t>27</w:t>
-            </w:r>
-          </w:p>
-        </w:tc>
-        <w:tc>
-          <w:tcPr>
-            <w:tcW w:w="1305" w:type="dxa"/>
-            <w:vAlign w:val="center"/>
-            <w:hideMark/>
-          </w:tcPr>
-          <w:p>
-            <w:pPr>
-              <w:spacing w:before="120" w:after="120" w:line="312" w:lineRule="auto"/>
-              <w:jc w:val="center"/>
-              <w:rPr>
-                <w:rFonts w:ascii="Times New Roman" w:hAnsi="Times New Roman" w:cs="Times New Roman"/>
-                <w:sz w:val="26"/>
-                <w:szCs w:val="26"/>
-                <w:lang w:val="en-ID"/>
-              </w:rPr>
-            </w:pPr>
-            <w:r>
-              <w:rPr>
-                <w:rFonts w:ascii="Times New Roman" w:hAnsi="Times New Roman" w:cs="Times New Roman"/>
-                <w:sz w:val="26"/>
-                <w:szCs w:val="26"/>
-                <w:lang w:val="en-ID"/>
-              </w:rPr>
-              <w:t>100</w:t>
-            </w:r>
-            <w:r>
-              <w:rPr>
-                <w:rFonts w:ascii="Times New Roman" w:hAnsi="Times New Roman" w:cs="Times New Roman"/>
-                <w:sz w:val="26"/>
-                <w:szCs w:val="26"/>
-                <w:lang w:val="en-ID"/>
-              </w:rPr>
-              <w:t>,</w:t>
-            </w:r>
-            <w:r>
-              <w:rPr>
-                <w:rFonts w:ascii="Times New Roman" w:hAnsi="Times New Roman" w:cs="Times New Roman"/>
-                <w:sz w:val="26"/>
-                <w:szCs w:val="26"/>
-                <w:lang w:val="en-ID"/>
-              </w:rPr>
-              <w:t xml:space="preserve">00 </w:t>
-            </w:r>
-          </w:p>
-        </w:tc>
-      </w:tr>
-      <w:tr>
-        <w:trPr>
-          <w:trHeight w:val="432"/>
-          <w:tblCellSpacing w:w="15" w:type="dxa"/>
-        </w:trPr>
-        <w:tc>
-          <w:tcPr>
-            <w:tcW w:w="1845" w:type="dxa"/>
-            <w:vAlign w:val="center"/>
-            <w:hideMark/>
-          </w:tcPr>
-          <w:p>
-            <w:pPr>
-              <w:spacing w:before="120" w:after="120" w:line="312" w:lineRule="auto"/>
-              <w:jc w:val="both"/>
-              <w:rPr>
-                <w:rFonts w:ascii="Times New Roman" w:hAnsi="Times New Roman" w:cs="Times New Roman"/>
-                <w:sz w:val="26"/>
-                <w:szCs w:val="26"/>
-                <w:lang w:val="en-ID"/>
-              </w:rPr>
-            </w:pPr>
-            <w:r>
-              <w:rPr>
-                <w:rFonts w:ascii="Times New Roman" w:hAnsi="Times New Roman" w:cs="Times New Roman"/>
-                <w:sz w:val="26"/>
-                <w:szCs w:val="26"/>
-                <w:lang w:val="en-ID"/>
-              </w:rPr>
-              <w:t>THCS</w:t>
-            </w:r>
-          </w:p>
-        </w:tc>
-        <w:tc>
-          <w:tcPr>
-            <w:tcW w:w="2670" w:type="dxa"/>
-            <w:vAlign w:val="center"/>
-            <w:hideMark/>
-          </w:tcPr>
-          <w:p>
-            <w:pPr>
-              <w:spacing w:before="120" w:after="120" w:line="312" w:lineRule="auto"/>
-              <w:ind w:firstLine="720"/>
-              <w:jc w:val="center"/>
-              <w:rPr>
-                <w:rFonts w:ascii="Times New Roman" w:hAnsi="Times New Roman" w:cs="Times New Roman"/>
-                <w:sz w:val="26"/>
-                <w:szCs w:val="26"/>
-                <w:lang w:val="en-ID"/>
-              </w:rPr>
-            </w:pPr>
-            <w:r>
-              <w:rPr>
-                <w:rFonts w:ascii="Times New Roman" w:hAnsi="Times New Roman" w:cs="Times New Roman"/>
-                <w:sz w:val="26"/>
-                <w:szCs w:val="26"/>
-                <w:lang w:val="en-ID"/>
-              </w:rPr>
-              <w:t>37</w:t>
-            </w:r>
-            <w:r>
-              <w:rPr>
-                <w:rFonts w:ascii="Times New Roman" w:hAnsi="Times New Roman" w:cs="Times New Roman"/>
-                <w:sz w:val="26"/>
-                <w:szCs w:val="26"/>
-                <w:lang w:val="en-ID"/>
-              </w:rPr>
-              <w:t>,</w:t>
-            </w:r>
-            <w:r>
-              <w:rPr>
-                <w:rFonts w:ascii="Times New Roman" w:hAnsi="Times New Roman" w:cs="Times New Roman"/>
-                <w:sz w:val="26"/>
-                <w:szCs w:val="26"/>
-                <w:lang w:val="en-ID"/>
-              </w:rPr>
-              <w:t>46</w:t>
-            </w:r>
-          </w:p>
-        </w:tc>
-        <w:tc>
-          <w:tcPr>
-            <w:tcW w:w="1680" w:type="dxa"/>
-            <w:vAlign w:val="center"/>
-          </w:tcPr>
-          <w:p>
-            <w:pPr>
-              <w:spacing w:before="120" w:after="120" w:line="312" w:lineRule="auto"/>
-              <w:jc w:val="center"/>
-              <w:rPr>
-                <w:rFonts w:ascii="Times New Roman" w:hAnsi="Times New Roman" w:cs="Times New Roman"/>
-                <w:sz w:val="26"/>
-                <w:szCs w:val="26"/>
-                <w:lang w:val="en-ID"/>
-              </w:rPr>
-            </w:pPr>
-            <w:r>
-              <w:rPr>
-                <w:rFonts w:ascii="Times New Roman" w:hAnsi="Times New Roman" w:cs="Times New Roman"/>
-                <w:sz w:val="26"/>
-                <w:szCs w:val="26"/>
-                <w:lang w:val="en-ID"/>
-              </w:rPr>
-              <w:t>19</w:t>
-            </w:r>
-            <w:r>
-              <w:rPr>
-                <w:rFonts w:ascii="Times New Roman" w:hAnsi="Times New Roman" w:cs="Times New Roman"/>
-                <w:sz w:val="26"/>
-                <w:szCs w:val="26"/>
-                <w:lang w:val="en-ID"/>
-              </w:rPr>
-              <w:t>,</w:t>
-            </w:r>
-            <w:r>
-              <w:rPr>
-                <w:rFonts w:ascii="Times New Roman" w:hAnsi="Times New Roman" w:cs="Times New Roman"/>
-                <w:sz w:val="26"/>
-                <w:szCs w:val="26"/>
-                <w:lang w:val="en-ID"/>
-              </w:rPr>
-              <w:t>62</w:t>
-            </w:r>
-          </w:p>
-        </w:tc>
-        <w:tc>
-          <w:tcPr>
-            <w:tcW w:w="1050" w:type="dxa"/>
-            <w:vAlign w:val="center"/>
-          </w:tcPr>
-          <w:p>
-            <w:pPr>
-              <w:spacing w:before="120" w:after="120" w:line="312" w:lineRule="auto"/>
-              <w:jc w:val="center"/>
-              <w:rPr>
-                <w:rFonts w:ascii="Times New Roman" w:hAnsi="Times New Roman" w:cs="Times New Roman"/>
-                <w:sz w:val="26"/>
-                <w:szCs w:val="26"/>
-                <w:lang w:val="en-ID"/>
-              </w:rPr>
-            </w:pPr>
-            <w:r>
-              <w:rPr>
-                <w:rFonts w:ascii="Times New Roman" w:hAnsi="Times New Roman" w:cs="Times New Roman"/>
-                <w:sz w:val="26"/>
-                <w:szCs w:val="26"/>
-                <w:lang w:val="en-ID"/>
-              </w:rPr>
-              <w:t>42.92</w:t>
-            </w:r>
-          </w:p>
-        </w:tc>
-        <w:tc>
-          <w:tcPr>
-            <w:tcW w:w="1305" w:type="dxa"/>
-            <w:vAlign w:val="center"/>
-            <w:hideMark/>
-          </w:tcPr>
-          <w:p>
-            <w:pPr>
-              <w:spacing w:before="120" w:after="120" w:line="312" w:lineRule="auto"/>
-              <w:jc w:val="center"/>
-              <w:rPr>
-                <w:rFonts w:ascii="Times New Roman" w:hAnsi="Times New Roman" w:cs="Times New Roman"/>
-                <w:sz w:val="26"/>
-                <w:szCs w:val="26"/>
-                <w:lang w:val="en-ID"/>
-              </w:rPr>
-            </w:pPr>
-            <w:r>
-              <w:rPr>
-                <w:rFonts w:ascii="Times New Roman" w:hAnsi="Times New Roman" w:cs="Times New Roman"/>
-                <w:sz w:val="26"/>
-                <w:szCs w:val="26"/>
-                <w:lang w:val="en-ID"/>
-              </w:rPr>
-              <w:t>100</w:t>
-            </w:r>
-            <w:r>
-              <w:rPr>
-                <w:rFonts w:ascii="Times New Roman" w:hAnsi="Times New Roman" w:cs="Times New Roman"/>
-                <w:sz w:val="26"/>
-                <w:szCs w:val="26"/>
-                <w:lang w:val="en-ID"/>
-              </w:rPr>
-              <w:t>,</w:t>
-            </w:r>
-            <w:r>
-              <w:rPr>
-                <w:rFonts w:ascii="Times New Roman" w:hAnsi="Times New Roman" w:cs="Times New Roman"/>
-                <w:sz w:val="26"/>
-                <w:szCs w:val="26"/>
-                <w:lang w:val="en-ID"/>
-              </w:rPr>
-              <w:t xml:space="preserve">00 </w:t>
-            </w:r>
-          </w:p>
-        </w:tc>
-      </w:tr>
-      <w:tr>
-        <w:trPr>
-          <w:trHeight w:val="432"/>
-          <w:tblCellSpacing w:w="15" w:type="dxa"/>
-        </w:trPr>
-        <w:tc>
-          <w:tcPr>
-            <w:tcW w:w="1845" w:type="dxa"/>
-            <w:vAlign w:val="center"/>
-            <w:hideMark/>
-          </w:tcPr>
-          <w:p>
-            <w:pPr>
-              <w:spacing w:before="120" w:after="120" w:line="312" w:lineRule="auto"/>
-              <w:jc w:val="both"/>
-              <w:rPr>
-                <w:rFonts w:ascii="Times New Roman" w:hAnsi="Times New Roman" w:cs="Times New Roman"/>
-                <w:sz w:val="26"/>
-                <w:szCs w:val="26"/>
-                <w:lang w:val="en-ID"/>
-              </w:rPr>
-            </w:pPr>
-            <w:r>
-              <w:rPr>
-                <w:rFonts w:ascii="Times New Roman" w:hAnsi="Times New Roman" w:cs="Times New Roman"/>
-                <w:sz w:val="26"/>
-                <w:szCs w:val="26"/>
-                <w:lang w:val="en-ID"/>
-              </w:rPr>
-              <w:t>THPT</w:t>
-            </w:r>
-          </w:p>
-        </w:tc>
-        <w:tc>
-          <w:tcPr>
-            <w:tcW w:w="2670" w:type="dxa"/>
-            <w:vAlign w:val="center"/>
-            <w:hideMark/>
-          </w:tcPr>
-          <w:p>
-            <w:pPr>
-              <w:spacing w:before="120" w:after="120" w:line="312" w:lineRule="auto"/>
-              <w:ind w:firstLine="720"/>
-              <w:jc w:val="center"/>
-              <w:rPr>
-                <w:rFonts w:ascii="Times New Roman" w:hAnsi="Times New Roman" w:cs="Times New Roman"/>
-                <w:sz w:val="26"/>
-                <w:szCs w:val="26"/>
-                <w:lang w:val="en-ID"/>
-              </w:rPr>
-            </w:pPr>
-            <w:r>
-              <w:rPr>
-                <w:rFonts w:ascii="Times New Roman" w:hAnsi="Times New Roman" w:cs="Times New Roman"/>
-                <w:sz w:val="26"/>
-                <w:szCs w:val="26"/>
-                <w:lang w:val="en-ID"/>
-              </w:rPr>
-              <w:t>36</w:t>
-            </w:r>
-            <w:r>
-              <w:rPr>
-                <w:rFonts w:ascii="Times New Roman" w:hAnsi="Times New Roman" w:cs="Times New Roman"/>
-                <w:sz w:val="26"/>
-                <w:szCs w:val="26"/>
-                <w:lang w:val="en-ID"/>
-              </w:rPr>
-              <w:t>,</w:t>
-            </w:r>
-            <w:r>
-              <w:rPr>
-                <w:rFonts w:ascii="Times New Roman" w:hAnsi="Times New Roman" w:cs="Times New Roman"/>
-                <w:sz w:val="26"/>
-                <w:szCs w:val="26"/>
-                <w:lang w:val="en-ID"/>
-              </w:rPr>
-              <w:t>34</w:t>
-            </w:r>
-          </w:p>
-        </w:tc>
-        <w:tc>
-          <w:tcPr>
-            <w:tcW w:w="1680" w:type="dxa"/>
-            <w:vAlign w:val="center"/>
-          </w:tcPr>
-          <w:p>
-            <w:pPr>
-              <w:spacing w:before="120" w:after="120" w:line="312" w:lineRule="auto"/>
-              <w:jc w:val="center"/>
-              <w:rPr>
-                <w:rFonts w:ascii="Times New Roman" w:hAnsi="Times New Roman" w:cs="Times New Roman"/>
-                <w:sz w:val="26"/>
-                <w:szCs w:val="26"/>
-                <w:lang w:val="en-ID"/>
-              </w:rPr>
-            </w:pPr>
-            <w:r>
-              <w:rPr>
-                <w:rFonts w:ascii="Times New Roman" w:hAnsi="Times New Roman" w:cs="Times New Roman"/>
-                <w:sz w:val="26"/>
-                <w:szCs w:val="26"/>
-                <w:lang w:val="en-ID"/>
-              </w:rPr>
-              <w:t>23</w:t>
-            </w:r>
-            <w:r>
-              <w:rPr>
-                <w:rFonts w:ascii="Times New Roman" w:hAnsi="Times New Roman" w:cs="Times New Roman"/>
-                <w:sz w:val="26"/>
-                <w:szCs w:val="26"/>
-                <w:lang w:val="en-ID"/>
-              </w:rPr>
-              <w:t>,</w:t>
-            </w:r>
-            <w:r>
-              <w:rPr>
-                <w:rFonts w:ascii="Times New Roman" w:hAnsi="Times New Roman" w:cs="Times New Roman"/>
-                <w:sz w:val="26"/>
-                <w:szCs w:val="26"/>
-                <w:lang w:val="en-ID"/>
-              </w:rPr>
-              <w:t>30</w:t>
-            </w:r>
-          </w:p>
-        </w:tc>
-        <w:tc>
-          <w:tcPr>
-            <w:tcW w:w="1050" w:type="dxa"/>
-            <w:vAlign w:val="center"/>
-          </w:tcPr>
-          <w:p>
-            <w:pPr>
-              <w:spacing w:before="120" w:after="120" w:line="312" w:lineRule="auto"/>
-              <w:jc w:val="center"/>
-              <w:rPr>
-                <w:rFonts w:ascii="Times New Roman" w:hAnsi="Times New Roman" w:cs="Times New Roman"/>
-                <w:sz w:val="26"/>
-                <w:szCs w:val="26"/>
-                <w:lang w:val="en-ID"/>
-              </w:rPr>
-            </w:pPr>
-            <w:r>
-              <w:rPr>
-                <w:rFonts w:ascii="Times New Roman" w:hAnsi="Times New Roman" w:cs="Times New Roman"/>
-                <w:sz w:val="26"/>
-                <w:szCs w:val="26"/>
-                <w:lang w:val="en-ID"/>
-              </w:rPr>
-              <w:t>40</w:t>
-            </w:r>
-            <w:r>
-              <w:rPr>
-                <w:rFonts w:ascii="Times New Roman" w:hAnsi="Times New Roman" w:cs="Times New Roman"/>
-                <w:sz w:val="26"/>
-                <w:szCs w:val="26"/>
-                <w:lang w:val="en-ID"/>
-              </w:rPr>
-              <w:t>,</w:t>
-            </w:r>
-            <w:r>
-              <w:rPr>
-                <w:rFonts w:ascii="Times New Roman" w:hAnsi="Times New Roman" w:cs="Times New Roman"/>
-                <w:sz w:val="26"/>
-                <w:szCs w:val="26"/>
-                <w:lang w:val="en-ID"/>
-              </w:rPr>
-              <w:t>36</w:t>
-            </w:r>
-          </w:p>
-        </w:tc>
-        <w:tc>
-          <w:tcPr>
-            <w:tcW w:w="1305" w:type="dxa"/>
-            <w:vAlign w:val="center"/>
-            <w:hideMark/>
-          </w:tcPr>
-          <w:p>
-            <w:pPr>
-              <w:spacing w:before="120" w:after="120" w:line="312" w:lineRule="auto"/>
-              <w:jc w:val="center"/>
-              <w:rPr>
-                <w:rFonts w:ascii="Times New Roman" w:hAnsi="Times New Roman" w:cs="Times New Roman"/>
-                <w:sz w:val="26"/>
-                <w:szCs w:val="26"/>
-                <w:lang w:val="en-ID"/>
-              </w:rPr>
-            </w:pPr>
-            <w:r>
-              <w:rPr>
-                <w:rFonts w:ascii="Times New Roman" w:hAnsi="Times New Roman" w:cs="Times New Roman"/>
-                <w:sz w:val="26"/>
-                <w:szCs w:val="26"/>
-                <w:lang w:val="en-ID"/>
-              </w:rPr>
-              <w:t>100</w:t>
-            </w:r>
-            <w:r>
-              <w:rPr>
-                <w:rFonts w:ascii="Times New Roman" w:hAnsi="Times New Roman" w:cs="Times New Roman"/>
-                <w:sz w:val="26"/>
-                <w:szCs w:val="26"/>
-                <w:lang w:val="en-ID"/>
-              </w:rPr>
-              <w:t>,</w:t>
-            </w:r>
-            <w:r>
-              <w:rPr>
-                <w:rFonts w:ascii="Times New Roman" w:hAnsi="Times New Roman" w:cs="Times New Roman"/>
-                <w:sz w:val="26"/>
-                <w:szCs w:val="26"/>
-                <w:lang w:val="en-ID"/>
-              </w:rPr>
-              <w:t xml:space="preserve">00 </w:t>
-            </w:r>
-          </w:p>
-        </w:tc>
-      </w:tr>
-      <w:tr>
-        <w:trPr>
-          <w:trHeight w:val="432"/>
-          <w:tblCellSpacing w:w="15" w:type="dxa"/>
-        </w:trPr>
-        <w:tc>
-          <w:tcPr>
-            <w:tcW w:w="1845" w:type="dxa"/>
-            <w:tcBorders>
-              <w:top w:val="single" w:sz="4" w:space="0" w:color="auto"/>
-              <w:bottom w:val="single" w:sz="4" w:space="0" w:color="auto"/>
-            </w:tcBorders>
-            <w:vAlign w:val="center"/>
-            <w:hideMark/>
-          </w:tcPr>
-          <w:p>
-            <w:pPr>
-              <w:spacing w:before="120" w:after="120" w:line="312" w:lineRule="auto"/>
-              <w:jc w:val="both"/>
-              <w:rPr>
-                <w:rFonts w:ascii="Times New Roman" w:hAnsi="Times New Roman" w:cs="Times New Roman"/>
-                <w:sz w:val="26"/>
-                <w:szCs w:val="26"/>
-                <w:lang w:val="en-ID"/>
-              </w:rPr>
-            </w:pPr>
-            <w:r>
-              <w:rPr>
-                <w:rFonts w:ascii="Times New Roman" w:hAnsi="Times New Roman" w:cs="Times New Roman"/>
-                <w:sz w:val="26"/>
-                <w:szCs w:val="26"/>
-                <w:lang w:val="en-ID"/>
-              </w:rPr>
-              <w:t>Tổng</w:t>
-            </w:r>
-          </w:p>
-        </w:tc>
-        <w:tc>
-          <w:tcPr>
-            <w:tcW w:w="2670" w:type="dxa"/>
-            <w:tcBorders>
-              <w:top w:val="single" w:sz="4" w:space="0" w:color="auto"/>
-              <w:bottom w:val="single" w:sz="4" w:space="0" w:color="auto"/>
-            </w:tcBorders>
-            <w:vAlign w:val="center"/>
-            <w:hideMark/>
-          </w:tcPr>
-          <w:p>
-            <w:pPr>
-              <w:spacing w:before="120" w:after="120" w:line="312" w:lineRule="auto"/>
-              <w:ind w:firstLine="720"/>
-              <w:jc w:val="center"/>
-              <w:rPr>
-                <w:rFonts w:ascii="Times New Roman" w:hAnsi="Times New Roman" w:cs="Times New Roman"/>
-                <w:sz w:val="26"/>
-                <w:szCs w:val="26"/>
-                <w:lang w:val="en-ID"/>
-              </w:rPr>
-            </w:pPr>
-            <w:r>
-              <w:rPr>
-                <w:rFonts w:ascii="Times New Roman" w:hAnsi="Times New Roman" w:cs="Times New Roman"/>
-                <w:sz w:val="26"/>
-                <w:szCs w:val="26"/>
-                <w:lang w:val="en-ID"/>
-              </w:rPr>
-              <w:t>41</w:t>
-            </w:r>
-            <w:r>
-              <w:rPr>
-                <w:rFonts w:ascii="Times New Roman" w:hAnsi="Times New Roman" w:cs="Times New Roman"/>
-                <w:sz w:val="26"/>
-                <w:szCs w:val="26"/>
-                <w:lang w:val="en-ID"/>
-              </w:rPr>
-              <w:t>,</w:t>
-            </w:r>
-            <w:r>
-              <w:rPr>
-                <w:rFonts w:ascii="Times New Roman" w:hAnsi="Times New Roman" w:cs="Times New Roman"/>
-                <w:sz w:val="26"/>
-                <w:szCs w:val="26"/>
-                <w:lang w:val="en-ID"/>
-              </w:rPr>
-              <w:t>23</w:t>
-            </w:r>
-          </w:p>
-        </w:tc>
-        <w:tc>
-          <w:tcPr>
-            <w:tcW w:w="1680" w:type="dxa"/>
-            <w:tcBorders>
-              <w:top w:val="single" w:sz="4" w:space="0" w:color="auto"/>
-              <w:bottom w:val="single" w:sz="4" w:space="0" w:color="auto"/>
-            </w:tcBorders>
-            <w:vAlign w:val="center"/>
-          </w:tcPr>
-          <w:p>
-            <w:pPr>
-              <w:spacing w:before="120" w:after="120" w:line="312" w:lineRule="auto"/>
-              <w:jc w:val="center"/>
-              <w:rPr>
-                <w:rFonts w:ascii="Times New Roman" w:hAnsi="Times New Roman" w:cs="Times New Roman"/>
-                <w:sz w:val="26"/>
-                <w:szCs w:val="26"/>
-                <w:lang w:val="en-ID"/>
-              </w:rPr>
-            </w:pPr>
-            <w:r>
-              <w:rPr>
-                <w:rFonts w:ascii="Times New Roman" w:hAnsi="Times New Roman" w:cs="Times New Roman"/>
-                <w:sz w:val="26"/>
-                <w:szCs w:val="26"/>
-                <w:lang w:val="en-ID"/>
-              </w:rPr>
-              <w:t>20</w:t>
-            </w:r>
-            <w:r>
-              <w:rPr>
-                <w:rFonts w:ascii="Times New Roman" w:hAnsi="Times New Roman" w:cs="Times New Roman"/>
-                <w:sz w:val="26"/>
-                <w:szCs w:val="26"/>
-                <w:lang w:val="en-ID"/>
-              </w:rPr>
-              <w:t>,</w:t>
-            </w:r>
-            <w:r>
-              <w:rPr>
-                <w:rFonts w:ascii="Times New Roman" w:hAnsi="Times New Roman" w:cs="Times New Roman"/>
-                <w:sz w:val="26"/>
-                <w:szCs w:val="26"/>
-                <w:lang w:val="en-ID"/>
-              </w:rPr>
-              <w:t>64</w:t>
-            </w:r>
-          </w:p>
-        </w:tc>
-        <w:tc>
-          <w:tcPr>
-            <w:tcW w:w="1050" w:type="dxa"/>
-            <w:tcBorders>
-              <w:top w:val="single" w:sz="4" w:space="0" w:color="auto"/>
-              <w:bottom w:val="single" w:sz="4" w:space="0" w:color="auto"/>
-            </w:tcBorders>
-            <w:vAlign w:val="center"/>
-          </w:tcPr>
-          <w:p>
-            <w:pPr>
-              <w:spacing w:before="120" w:after="120" w:line="312" w:lineRule="auto"/>
-              <w:jc w:val="center"/>
-              <w:rPr>
-                <w:rFonts w:ascii="Times New Roman" w:hAnsi="Times New Roman" w:cs="Times New Roman"/>
-                <w:sz w:val="26"/>
-                <w:szCs w:val="26"/>
-                <w:lang w:val="en-ID"/>
-              </w:rPr>
-            </w:pPr>
-            <w:r>
-              <w:rPr>
-                <w:rFonts w:ascii="Times New Roman" w:hAnsi="Times New Roman" w:cs="Times New Roman"/>
-                <w:sz w:val="26"/>
-                <w:szCs w:val="26"/>
-                <w:lang w:val="en-ID"/>
-              </w:rPr>
-              <w:t>38</w:t>
-            </w:r>
-            <w:r>
-              <w:rPr>
-                <w:rFonts w:ascii="Times New Roman" w:hAnsi="Times New Roman" w:cs="Times New Roman"/>
-                <w:sz w:val="26"/>
-                <w:szCs w:val="26"/>
-                <w:lang w:val="en-ID"/>
-              </w:rPr>
-              <w:t>,</w:t>
-            </w:r>
-            <w:r>
-              <w:rPr>
-                <w:rFonts w:ascii="Times New Roman" w:hAnsi="Times New Roman" w:cs="Times New Roman"/>
-                <w:sz w:val="26"/>
-                <w:szCs w:val="26"/>
-                <w:lang w:val="en-ID"/>
-              </w:rPr>
-              <w:t>13</w:t>
-            </w:r>
-          </w:p>
-        </w:tc>
-        <w:tc>
-          <w:tcPr>
-            <w:tcW w:w="1305" w:type="dxa"/>
-            <w:tcBorders>
-              <w:top w:val="single" w:sz="4" w:space="0" w:color="auto"/>
-              <w:bottom w:val="single" w:sz="4" w:space="0" w:color="auto"/>
-            </w:tcBorders>
-            <w:vAlign w:val="center"/>
-            <w:hideMark/>
-          </w:tcPr>
-          <w:p>
-            <w:pPr>
-              <w:spacing w:before="120" w:after="120" w:line="312" w:lineRule="auto"/>
-              <w:jc w:val="center"/>
-              <w:rPr>
-                <w:rFonts w:ascii="Times New Roman" w:hAnsi="Times New Roman" w:cs="Times New Roman"/>
-                <w:sz w:val="26"/>
-                <w:szCs w:val="26"/>
-                <w:lang w:val="en-ID"/>
-              </w:rPr>
-            </w:pPr>
-            <w:r>
-              <w:rPr>
-                <w:rFonts w:ascii="Times New Roman" w:hAnsi="Times New Roman" w:cs="Times New Roman"/>
-                <w:sz w:val="26"/>
-                <w:szCs w:val="26"/>
-                <w:lang w:val="en-ID"/>
-              </w:rPr>
-              <w:t>100</w:t>
-            </w:r>
-            <w:r>
-              <w:rPr>
-                <w:rFonts w:ascii="Times New Roman" w:hAnsi="Times New Roman" w:cs="Times New Roman"/>
-                <w:sz w:val="26"/>
-                <w:szCs w:val="26"/>
-                <w:lang w:val="en-ID"/>
-              </w:rPr>
-              <w:t>,</w:t>
-            </w:r>
-            <w:r>
-              <w:rPr>
-                <w:rFonts w:ascii="Times New Roman" w:hAnsi="Times New Roman" w:cs="Times New Roman"/>
-                <w:sz w:val="26"/>
-                <w:szCs w:val="26"/>
-                <w:lang w:val="en-ID"/>
-              </w:rPr>
-              <w:t xml:space="preserve">00 </w:t>
-            </w:r>
-          </w:p>
-        </w:tc>
-      </w:tr>
-    </w:tbl>
     <w:p>
       <w:pPr>
         <w:spacing w:before="120" w:after="120" w:line="312" w:lineRule="auto"/>
@@ -19345,6 +18030,66 @@
         <w:jc w:val="right"/>
         <w:rPr>
           <w:rFonts w:ascii="Times New Roman" w:hAnsi="Times New Roman" w:cs="Times New Roman"/>
+          <w:i/>
+          <w:iCs/>
+          <w:sz w:val="26"/>
+          <w:szCs w:val="26"/>
+          <w:lang w:val="en-ID"/>
+        </w:rPr>
+      </w:pPr>
+      <w:r>
+        <w:rPr>
+          <w:rFonts w:ascii="Times New Roman" w:hAnsi="Times New Roman" w:cs="Times New Roman"/>
+          <w:i/>
+          <w:iCs/>
+          <w:sz w:val="26"/>
+          <w:szCs w:val="26"/>
+          <w:lang w:val="en-ID"/>
+        </w:rPr>
+        <w:drawing>
+          <wp:inline distT="0" distB="0" distL="0" distR="0" wp14:anchorId="3AD9FA49" wp14:editId="20891EF2">
+            <wp:extent cx="5401310" cy="3151505"/>
+            <wp:effectExtent l="0" t="0" r="8890" b="0"/>
+            <wp:docPr id="1953058881" name="Picture 1"/>
+            <wp:cNvGraphicFramePr>
+              <a:graphicFrameLocks xmlns:a="http://schemas.openxmlformats.org/drawingml/2006/main" noChangeAspect="1"/>
+            </wp:cNvGraphicFramePr>
+            <a:graphic xmlns:a="http://schemas.openxmlformats.org/drawingml/2006/main">
+              <a:graphicData uri="http://schemas.openxmlformats.org/drawingml/2006/picture">
+                <pic:pic xmlns:pic="http://schemas.openxmlformats.org/drawingml/2006/picture">
+                  <pic:nvPicPr>
+                    <pic:cNvPr id="1953058881" name=""/>
+                    <pic:cNvPicPr/>
+                  </pic:nvPicPr>
+                  <pic:blipFill>
+                    <a:blip r:embed="rId11"/>
+                    <a:stretch>
+                      <a:fillRect/>
+                    </a:stretch>
+                  </pic:blipFill>
+                  <pic:spPr>
+                    <a:xfrm>
+                      <a:off x="0" y="0"/>
+                      <a:ext cx="5401310" cy="3151505"/>
+                    </a:xfrm>
+                    <a:prstGeom prst="rect">
+                      <a:avLst/>
+                    </a:prstGeom>
+                  </pic:spPr>
+                </pic:pic>
+              </a:graphicData>
+            </a:graphic>
+          </wp:inline>
+        </w:drawing>
+      </w:r>
+    </w:p>
+    <w:p>
+      <w:pPr>
+        <w:spacing w:before="120" w:after="120" w:line="312" w:lineRule="auto"/>
+        <w:ind w:firstLine="720"/>
+        <w:jc w:val="right"/>
+        <w:rPr>
+          <w:rFonts w:ascii="Times New Roman" w:hAnsi="Times New Roman" w:cs="Times New Roman"/>
           <w:sz w:val="26"/>
           <w:szCs w:val="26"/>
           <w:lang w:val="en-US"/>
@@ -19381,7 +18126,26 @@
           <w:szCs w:val="26"/>
           <w:lang w:val="en-ID"/>
         </w:rPr>
-        <w:t>Bảng 3.8 cho thấy sự phân bố tỷ lệ hộ gia đình theo thu nhập và trình độ học vấn của chủ hộ gia đình. Có thể nhận thấy rằng tỷ lệ hộ chuẩn nghèo giảm dần khi trình độ học vấn của chủ hộ gia đình tăng lên. Cụ thể, trong nhóm không có trình độ học vấn, 47,24% là hộ chuẩn nghèo, cao hơn đáng kể so với các nhóm có trình độ tiểu học (42,68%), trung học cơ sở (37,46%) và trung học phổ thông (36,34%). Điều này cho thấy trình độ học vấn của chủ hộ có vai trò quan trọng trong việc giảm thiểu tỷ lệ hộ nghèo.</w:t>
+        <w:t>Hình 3.7</w:t>
+      </w:r>
+      <w:r>
+        <w:rPr>
+          <w:rFonts w:ascii="Times New Roman" w:hAnsi="Times New Roman" w:cs="Times New Roman"/>
+          <w:sz w:val="26"/>
+          <w:szCs w:val="26"/>
+          <w:lang w:val="en-ID"/>
+        </w:rPr>
+        <w:t xml:space="preserve"> cho thấy sự phân bố tỷ lệ hộ gia đình theo thu nhập và trình độ học vấn của chủ hộ gia đình. Có thể nhận thấy rằng tỷ lệ hộ chuẩn nghèo giảm dần khi trình độ học vấn của chủ hộ gia đình tăng lên. Cụ thể, trong nhóm không có trình độ học vấn, 47,24% là hộ chuẩn nghèo, cao hơn đáng kể so với các nhóm có trình độ tiểu học (42,68%), trung học cơ sở (37,46%) và trung học phổ thông (36,34%). </w:t>
+      </w:r>
+      <w:r>
+        <w:rPr>
+          <w:rFonts w:ascii="Times New Roman" w:hAnsi="Times New Roman" w:cs="Times New Roman"/>
+          <w:sz w:val="26"/>
+          <w:szCs w:val="26"/>
+          <w:lang w:val="en-ID"/>
+        </w:rPr>
+        <w:lastRenderedPageBreak/>
+        <w:t>Điều này cho thấy trình độ học vấn của chủ hộ có vai trò quan trọng trong việc giảm thiểu tỷ lệ hộ nghèo.</w:t>
       </w:r>
     </w:p>
     <w:p>
@@ -19435,8 +18199,22 @@
           <w:color w:val="auto"/>
           <w:sz w:val="26"/>
           <w:szCs w:val="26"/>
-        </w:rPr>
-        <w:t xml:space="preserve">Bảng 3. </w:t>
+          <w:lang w:val="en-US"/>
+        </w:rPr>
+        <w:t>Hình</w:t>
+      </w:r>
+      <w:r>
+        <w:rPr>
+          <w:rFonts w:ascii="Times New Roman" w:hAnsi="Times New Roman" w:cs="Times New Roman"/>
+          <w:b/>
+          <w:bCs/>
+          <w:i w:val="0"/>
+          <w:iCs w:val="0"/>
+          <w:color w:val="auto"/>
+          <w:sz w:val="26"/>
+          <w:szCs w:val="26"/>
+        </w:rPr>
+        <w:t xml:space="preserve"> 3. </w:t>
       </w:r>
       <w:r>
         <w:rPr>
@@ -19521,922 +18299,6 @@
       <w:bookmarkEnd w:id="35"/>
       <w:bookmarkEnd w:id="36"/>
     </w:p>
-    <w:tbl>
-      <w:tblPr>
-        <w:tblpPr w:leftFromText="180" w:rightFromText="180" w:vertAnchor="text" w:tblpY="1"/>
-        <w:tblOverlap w:val="never"/>
-        <w:tblW w:w="8550" w:type="dxa"/>
-        <w:tblCellSpacing w:w="15" w:type="dxa"/>
-        <w:tblCellMar>
-          <w:top w:w="15" w:type="dxa"/>
-          <w:left w:w="15" w:type="dxa"/>
-          <w:bottom w:w="15" w:type="dxa"/>
-          <w:right w:w="15" w:type="dxa"/>
-        </w:tblCellMar>
-        <w:tblLook w:val="04A0" w:firstRow="1" w:lastRow="0" w:firstColumn="1" w:lastColumn="0" w:noHBand="0" w:noVBand="1"/>
-      </w:tblPr>
-      <w:tblGrid>
-        <w:gridCol w:w="1170"/>
-        <w:gridCol w:w="2610"/>
-        <w:gridCol w:w="1800"/>
-        <w:gridCol w:w="1440"/>
-        <w:gridCol w:w="1530"/>
-      </w:tblGrid>
-      <w:tr>
-        <w:trPr>
-          <w:trHeight w:val="432"/>
-          <w:tblCellSpacing w:w="15" w:type="dxa"/>
-        </w:trPr>
-        <w:tc>
-          <w:tcPr>
-            <w:tcW w:w="1125" w:type="dxa"/>
-            <w:vMerge w:val="restart"/>
-            <w:tcBorders>
-              <w:top w:val="single" w:sz="4" w:space="0" w:color="auto"/>
-            </w:tcBorders>
-            <w:vAlign w:val="center"/>
-          </w:tcPr>
-          <w:p>
-            <w:pPr>
-              <w:spacing w:before="120" w:after="120" w:line="312" w:lineRule="auto"/>
-              <w:jc w:val="both"/>
-              <w:rPr>
-                <w:rFonts w:ascii="Times New Roman" w:hAnsi="Times New Roman" w:cs="Times New Roman"/>
-                <w:sz w:val="26"/>
-                <w:szCs w:val="26"/>
-                <w:lang w:val="en-ID"/>
-              </w:rPr>
-            </w:pPr>
-            <w:r>
-              <w:rPr>
-                <w:rFonts w:ascii="Times New Roman" w:hAnsi="Times New Roman" w:cs="Times New Roman"/>
-                <w:sz w:val="26"/>
-                <w:szCs w:val="26"/>
-                <w:lang w:val="en-ID"/>
-              </w:rPr>
-              <w:t>Giới  tính (gender)</w:t>
-            </w:r>
-          </w:p>
-        </w:tc>
-        <w:tc>
-          <w:tcPr>
-            <w:tcW w:w="7335" w:type="dxa"/>
-            <w:gridSpan w:val="4"/>
-            <w:tcBorders>
-              <w:top w:val="single" w:sz="4" w:space="0" w:color="auto"/>
-            </w:tcBorders>
-            <w:vAlign w:val="center"/>
-          </w:tcPr>
-          <w:p>
-            <w:pPr>
-              <w:spacing w:before="120" w:after="120" w:line="312" w:lineRule="auto"/>
-              <w:jc w:val="center"/>
-              <w:rPr>
-                <w:rFonts w:ascii="Times New Roman" w:hAnsi="Times New Roman" w:cs="Times New Roman"/>
-                <w:sz w:val="26"/>
-                <w:szCs w:val="26"/>
-                <w:lang w:val="en-ID"/>
-              </w:rPr>
-            </w:pPr>
-            <w:r>
-              <w:rPr>
-                <w:rFonts w:ascii="Times New Roman" w:hAnsi="Times New Roman" w:cs="Times New Roman"/>
-                <w:sz w:val="26"/>
-                <w:szCs w:val="26"/>
-                <w:lang w:val="en-ID"/>
-              </w:rPr>
-              <w:t>Nhóm thu nhập (income_class)</w:t>
-            </w:r>
-          </w:p>
-        </w:tc>
-      </w:tr>
-      <w:tr>
-        <w:trPr>
-          <w:trHeight w:val="432"/>
-          <w:tblCellSpacing w:w="15" w:type="dxa"/>
-        </w:trPr>
-        <w:tc>
-          <w:tcPr>
-            <w:tcW w:w="1125" w:type="dxa"/>
-            <w:vMerge/>
-            <w:tcBorders>
-              <w:bottom w:val="single" w:sz="4" w:space="0" w:color="auto"/>
-            </w:tcBorders>
-            <w:vAlign w:val="center"/>
-            <w:hideMark/>
-          </w:tcPr>
-          <w:p>
-            <w:pPr>
-              <w:spacing w:before="120" w:after="120" w:line="312" w:lineRule="auto"/>
-              <w:jc w:val="both"/>
-              <w:rPr>
-                <w:rFonts w:ascii="Times New Roman" w:hAnsi="Times New Roman" w:cs="Times New Roman"/>
-                <w:sz w:val="26"/>
-                <w:szCs w:val="26"/>
-                <w:lang w:val="en-ID"/>
-              </w:rPr>
-            </w:pPr>
-          </w:p>
-        </w:tc>
-        <w:tc>
-          <w:tcPr>
-            <w:tcW w:w="2580" w:type="dxa"/>
-            <w:tcBorders>
-              <w:top w:val="single" w:sz="4" w:space="0" w:color="auto"/>
-              <w:bottom w:val="single" w:sz="4" w:space="0" w:color="auto"/>
-            </w:tcBorders>
-            <w:vAlign w:val="center"/>
-            <w:hideMark/>
-          </w:tcPr>
-          <w:p>
-            <w:pPr>
-              <w:spacing w:before="120" w:after="120" w:line="312" w:lineRule="auto"/>
-              <w:ind w:firstLine="720"/>
-              <w:jc w:val="center"/>
-              <w:rPr>
-                <w:rFonts w:ascii="Times New Roman" w:hAnsi="Times New Roman" w:cs="Times New Roman"/>
-                <w:sz w:val="26"/>
-                <w:szCs w:val="26"/>
-                <w:lang w:val="en-ID"/>
-              </w:rPr>
-            </w:pPr>
-            <w:r>
-              <w:rPr>
-                <w:rFonts w:ascii="Times New Roman" w:hAnsi="Times New Roman" w:cs="Times New Roman"/>
-                <w:sz w:val="26"/>
-                <w:szCs w:val="26"/>
-                <w:lang w:val="en-ID"/>
-              </w:rPr>
-              <w:t>Hộ chuẩn nghèo</w:t>
-            </w:r>
-          </w:p>
-        </w:tc>
-        <w:tc>
-          <w:tcPr>
-            <w:tcW w:w="1770" w:type="dxa"/>
-            <w:tcBorders>
-              <w:top w:val="single" w:sz="4" w:space="0" w:color="auto"/>
-              <w:bottom w:val="single" w:sz="4" w:space="0" w:color="auto"/>
-            </w:tcBorders>
-            <w:vAlign w:val="center"/>
-            <w:hideMark/>
-          </w:tcPr>
-          <w:p>
-            <w:pPr>
-              <w:spacing w:before="120" w:after="120" w:line="312" w:lineRule="auto"/>
-              <w:jc w:val="center"/>
-              <w:rPr>
-                <w:rFonts w:ascii="Times New Roman" w:hAnsi="Times New Roman" w:cs="Times New Roman"/>
-                <w:sz w:val="26"/>
-                <w:szCs w:val="26"/>
-                <w:lang w:val="en-ID"/>
-              </w:rPr>
-            </w:pPr>
-            <w:r>
-              <w:rPr>
-                <w:rFonts w:ascii="Times New Roman" w:hAnsi="Times New Roman" w:cs="Times New Roman"/>
-                <w:sz w:val="26"/>
-                <w:szCs w:val="26"/>
-                <w:lang w:val="en-ID"/>
-              </w:rPr>
-              <w:t>Hộ cận nghèo</w:t>
-            </w:r>
-          </w:p>
-        </w:tc>
-        <w:tc>
-          <w:tcPr>
-            <w:tcW w:w="1410" w:type="dxa"/>
-            <w:tcBorders>
-              <w:top w:val="single" w:sz="4" w:space="0" w:color="auto"/>
-              <w:bottom w:val="single" w:sz="4" w:space="0" w:color="auto"/>
-            </w:tcBorders>
-            <w:vAlign w:val="center"/>
-            <w:hideMark/>
-          </w:tcPr>
-          <w:p>
-            <w:pPr>
-              <w:spacing w:before="120" w:after="120" w:line="312" w:lineRule="auto"/>
-              <w:jc w:val="center"/>
-              <w:rPr>
-                <w:rFonts w:ascii="Times New Roman" w:hAnsi="Times New Roman" w:cs="Times New Roman"/>
-                <w:sz w:val="26"/>
-                <w:szCs w:val="26"/>
-                <w:lang w:val="en-ID"/>
-              </w:rPr>
-            </w:pPr>
-            <w:r>
-              <w:rPr>
-                <w:rFonts w:ascii="Times New Roman" w:hAnsi="Times New Roman" w:cs="Times New Roman"/>
-                <w:sz w:val="26"/>
-                <w:szCs w:val="26"/>
-                <w:lang w:val="en-ID"/>
-              </w:rPr>
-              <w:t>Hộ giàu</w:t>
-            </w:r>
-          </w:p>
-        </w:tc>
-        <w:tc>
-          <w:tcPr>
-            <w:tcW w:w="1485" w:type="dxa"/>
-            <w:tcBorders>
-              <w:top w:val="single" w:sz="4" w:space="0" w:color="auto"/>
-              <w:bottom w:val="single" w:sz="4" w:space="0" w:color="auto"/>
-            </w:tcBorders>
-            <w:vAlign w:val="center"/>
-            <w:hideMark/>
-          </w:tcPr>
-          <w:p>
-            <w:pPr>
-              <w:spacing w:before="120" w:after="120" w:line="312" w:lineRule="auto"/>
-              <w:jc w:val="center"/>
-              <w:rPr>
-                <w:rFonts w:ascii="Times New Roman" w:hAnsi="Times New Roman" w:cs="Times New Roman"/>
-                <w:sz w:val="26"/>
-                <w:szCs w:val="26"/>
-                <w:lang w:val="en-ID"/>
-              </w:rPr>
-            </w:pPr>
-            <w:r>
-              <w:rPr>
-                <w:rFonts w:ascii="Times New Roman" w:hAnsi="Times New Roman" w:cs="Times New Roman"/>
-                <w:sz w:val="26"/>
-                <w:szCs w:val="26"/>
-                <w:lang w:val="en-ID"/>
-              </w:rPr>
-              <w:t>Tổng</w:t>
-            </w:r>
-          </w:p>
-        </w:tc>
-      </w:tr>
-      <w:tr>
-        <w:trPr>
-          <w:trHeight w:val="432"/>
-          <w:tblCellSpacing w:w="15" w:type="dxa"/>
-        </w:trPr>
-        <w:tc>
-          <w:tcPr>
-            <w:tcW w:w="1125" w:type="dxa"/>
-            <w:vAlign w:val="center"/>
-            <w:hideMark/>
-          </w:tcPr>
-          <w:p>
-            <w:pPr>
-              <w:spacing w:before="120" w:after="120" w:line="312" w:lineRule="auto"/>
-              <w:jc w:val="both"/>
-              <w:rPr>
-                <w:rFonts w:ascii="Times New Roman" w:hAnsi="Times New Roman" w:cs="Times New Roman"/>
-                <w:sz w:val="26"/>
-                <w:szCs w:val="26"/>
-                <w:lang w:val="en-ID"/>
-              </w:rPr>
-            </w:pPr>
-            <w:r>
-              <w:rPr>
-                <w:rFonts w:ascii="Times New Roman" w:hAnsi="Times New Roman" w:cs="Times New Roman"/>
-                <w:sz w:val="26"/>
-                <w:szCs w:val="26"/>
-                <w:lang w:val="en-ID"/>
-              </w:rPr>
-              <w:t>Nam</w:t>
-            </w:r>
-          </w:p>
-        </w:tc>
-        <w:tc>
-          <w:tcPr>
-            <w:tcW w:w="2580" w:type="dxa"/>
-            <w:vAlign w:val="center"/>
-            <w:hideMark/>
-          </w:tcPr>
-          <w:p>
-            <w:pPr>
-              <w:spacing w:before="120" w:after="120" w:line="312" w:lineRule="auto"/>
-              <w:ind w:firstLine="720"/>
-              <w:jc w:val="center"/>
-              <w:rPr>
-                <w:rFonts w:ascii="Times New Roman" w:hAnsi="Times New Roman" w:cs="Times New Roman"/>
-                <w:sz w:val="26"/>
-                <w:szCs w:val="26"/>
-                <w:lang w:val="en-ID"/>
-              </w:rPr>
-            </w:pPr>
-            <w:r>
-              <w:rPr>
-                <w:rFonts w:ascii="Times New Roman" w:hAnsi="Times New Roman" w:cs="Times New Roman"/>
-                <w:sz w:val="26"/>
-                <w:szCs w:val="26"/>
-                <w:lang w:val="en-ID"/>
-              </w:rPr>
-              <w:t>41</w:t>
-            </w:r>
-            <w:r>
-              <w:rPr>
-                <w:rFonts w:ascii="Times New Roman" w:hAnsi="Times New Roman" w:cs="Times New Roman"/>
-                <w:sz w:val="26"/>
-                <w:szCs w:val="26"/>
-                <w:lang w:val="en-ID"/>
-              </w:rPr>
-              <w:t>,</w:t>
-            </w:r>
-            <w:r>
-              <w:rPr>
-                <w:rFonts w:ascii="Times New Roman" w:hAnsi="Times New Roman" w:cs="Times New Roman"/>
-                <w:sz w:val="26"/>
-                <w:szCs w:val="26"/>
-                <w:lang w:val="en-ID"/>
-              </w:rPr>
-              <w:t>95</w:t>
-            </w:r>
-          </w:p>
-        </w:tc>
-        <w:tc>
-          <w:tcPr>
-            <w:tcW w:w="1770" w:type="dxa"/>
-            <w:vAlign w:val="center"/>
-          </w:tcPr>
-          <w:p>
-            <w:pPr>
-              <w:spacing w:before="120" w:after="120" w:line="312" w:lineRule="auto"/>
-              <w:jc w:val="center"/>
-              <w:rPr>
-                <w:rFonts w:ascii="Times New Roman" w:hAnsi="Times New Roman" w:cs="Times New Roman"/>
-                <w:sz w:val="26"/>
-                <w:szCs w:val="26"/>
-                <w:lang w:val="en-ID"/>
-              </w:rPr>
-            </w:pPr>
-            <w:r>
-              <w:rPr>
-                <w:rFonts w:ascii="Times New Roman" w:hAnsi="Times New Roman" w:cs="Times New Roman"/>
-                <w:sz w:val="26"/>
-                <w:szCs w:val="26"/>
-                <w:lang w:val="en-ID"/>
-              </w:rPr>
-              <w:t>21</w:t>
-            </w:r>
-            <w:r>
-              <w:rPr>
-                <w:rFonts w:ascii="Times New Roman" w:hAnsi="Times New Roman" w:cs="Times New Roman"/>
-                <w:sz w:val="26"/>
-                <w:szCs w:val="26"/>
-                <w:lang w:val="en-ID"/>
-              </w:rPr>
-              <w:t>,</w:t>
-            </w:r>
-            <w:r>
-              <w:rPr>
-                <w:rFonts w:ascii="Times New Roman" w:hAnsi="Times New Roman" w:cs="Times New Roman"/>
-                <w:sz w:val="26"/>
-                <w:szCs w:val="26"/>
-                <w:lang w:val="en-ID"/>
-              </w:rPr>
-              <w:t>16</w:t>
-            </w:r>
-          </w:p>
-        </w:tc>
-        <w:tc>
-          <w:tcPr>
-            <w:tcW w:w="1410" w:type="dxa"/>
-            <w:vAlign w:val="center"/>
-          </w:tcPr>
-          <w:p>
-            <w:pPr>
-              <w:spacing w:before="120" w:after="120" w:line="312" w:lineRule="auto"/>
-              <w:jc w:val="center"/>
-              <w:rPr>
-                <w:rFonts w:ascii="Times New Roman" w:hAnsi="Times New Roman" w:cs="Times New Roman"/>
-                <w:sz w:val="26"/>
-                <w:szCs w:val="26"/>
-                <w:lang w:val="en-ID"/>
-              </w:rPr>
-            </w:pPr>
-            <w:r>
-              <w:rPr>
-                <w:rFonts w:ascii="Times New Roman" w:hAnsi="Times New Roman" w:cs="Times New Roman"/>
-                <w:sz w:val="26"/>
-                <w:szCs w:val="26"/>
-                <w:lang w:val="en-ID"/>
-              </w:rPr>
-              <w:t>36</w:t>
-            </w:r>
-            <w:r>
-              <w:rPr>
-                <w:rFonts w:ascii="Times New Roman" w:hAnsi="Times New Roman" w:cs="Times New Roman"/>
-                <w:sz w:val="26"/>
-                <w:szCs w:val="26"/>
-                <w:lang w:val="en-ID"/>
-              </w:rPr>
-              <w:t>,</w:t>
-            </w:r>
-            <w:r>
-              <w:rPr>
-                <w:rFonts w:ascii="Times New Roman" w:hAnsi="Times New Roman" w:cs="Times New Roman"/>
-                <w:sz w:val="26"/>
-                <w:szCs w:val="26"/>
-                <w:lang w:val="en-ID"/>
-              </w:rPr>
-              <w:t>89</w:t>
-            </w:r>
-          </w:p>
-        </w:tc>
-        <w:tc>
-          <w:tcPr>
-            <w:tcW w:w="1485" w:type="dxa"/>
-            <w:vAlign w:val="center"/>
-          </w:tcPr>
-          <w:p>
-            <w:pPr>
-              <w:spacing w:before="120" w:after="120" w:line="312" w:lineRule="auto"/>
-              <w:jc w:val="center"/>
-              <w:rPr>
-                <w:rFonts w:ascii="Times New Roman" w:hAnsi="Times New Roman" w:cs="Times New Roman"/>
-                <w:sz w:val="26"/>
-                <w:szCs w:val="26"/>
-                <w:lang w:val="en-ID"/>
-              </w:rPr>
-            </w:pPr>
-            <w:r>
-              <w:rPr>
-                <w:rFonts w:ascii="Times New Roman" w:hAnsi="Times New Roman" w:cs="Times New Roman"/>
-                <w:sz w:val="26"/>
-                <w:szCs w:val="26"/>
-                <w:lang w:val="en-ID"/>
-              </w:rPr>
-              <w:t>100</w:t>
-            </w:r>
-            <w:r>
-              <w:rPr>
-                <w:rFonts w:ascii="Times New Roman" w:hAnsi="Times New Roman" w:cs="Times New Roman"/>
-                <w:sz w:val="26"/>
-                <w:szCs w:val="26"/>
-                <w:lang w:val="en-ID"/>
-              </w:rPr>
-              <w:t>,</w:t>
-            </w:r>
-            <w:r>
-              <w:rPr>
-                <w:rFonts w:ascii="Times New Roman" w:hAnsi="Times New Roman" w:cs="Times New Roman"/>
-                <w:sz w:val="26"/>
-                <w:szCs w:val="26"/>
-                <w:lang w:val="en-ID"/>
-              </w:rPr>
-              <w:t xml:space="preserve">00 </w:t>
-            </w:r>
-          </w:p>
-        </w:tc>
-      </w:tr>
-      <w:tr>
-        <w:trPr>
-          <w:trHeight w:val="432"/>
-          <w:tblCellSpacing w:w="15" w:type="dxa"/>
-        </w:trPr>
-        <w:tc>
-          <w:tcPr>
-            <w:tcW w:w="1125" w:type="dxa"/>
-            <w:vAlign w:val="center"/>
-            <w:hideMark/>
-          </w:tcPr>
-          <w:p>
-            <w:pPr>
-              <w:spacing w:before="120" w:after="120" w:line="312" w:lineRule="auto"/>
-              <w:jc w:val="both"/>
-              <w:rPr>
-                <w:rFonts w:ascii="Times New Roman" w:hAnsi="Times New Roman" w:cs="Times New Roman"/>
-                <w:sz w:val="26"/>
-                <w:szCs w:val="26"/>
-                <w:lang w:val="en-ID"/>
-              </w:rPr>
-            </w:pPr>
-            <w:r>
-              <w:rPr>
-                <w:rFonts w:ascii="Times New Roman" w:hAnsi="Times New Roman" w:cs="Times New Roman"/>
-                <w:sz w:val="26"/>
-                <w:szCs w:val="26"/>
-                <w:lang w:val="en-ID"/>
-              </w:rPr>
-              <w:t>Nữ</w:t>
-            </w:r>
-          </w:p>
-        </w:tc>
-        <w:tc>
-          <w:tcPr>
-            <w:tcW w:w="2580" w:type="dxa"/>
-            <w:vAlign w:val="center"/>
-            <w:hideMark/>
-          </w:tcPr>
-          <w:p>
-            <w:pPr>
-              <w:spacing w:before="120" w:after="120" w:line="312" w:lineRule="auto"/>
-              <w:ind w:firstLine="720"/>
-              <w:jc w:val="center"/>
-              <w:rPr>
-                <w:rFonts w:ascii="Times New Roman" w:hAnsi="Times New Roman" w:cs="Times New Roman"/>
-                <w:sz w:val="26"/>
-                <w:szCs w:val="26"/>
-                <w:lang w:val="en-ID"/>
-              </w:rPr>
-            </w:pPr>
-            <w:r>
-              <w:rPr>
-                <w:rFonts w:ascii="Times New Roman" w:hAnsi="Times New Roman" w:cs="Times New Roman"/>
-                <w:sz w:val="26"/>
-                <w:szCs w:val="26"/>
-                <w:lang w:val="en-ID"/>
-              </w:rPr>
-              <w:t>38</w:t>
-            </w:r>
-            <w:r>
-              <w:rPr>
-                <w:rFonts w:ascii="Times New Roman" w:hAnsi="Times New Roman" w:cs="Times New Roman"/>
-                <w:sz w:val="26"/>
-                <w:szCs w:val="26"/>
-                <w:lang w:val="en-ID"/>
-              </w:rPr>
-              <w:t>,</w:t>
-            </w:r>
-            <w:r>
-              <w:rPr>
-                <w:rFonts w:ascii="Times New Roman" w:hAnsi="Times New Roman" w:cs="Times New Roman"/>
-                <w:sz w:val="26"/>
-                <w:szCs w:val="26"/>
-                <w:lang w:val="en-ID"/>
-              </w:rPr>
-              <w:t>32</w:t>
-            </w:r>
-          </w:p>
-        </w:tc>
-        <w:tc>
-          <w:tcPr>
-            <w:tcW w:w="1770" w:type="dxa"/>
-            <w:vAlign w:val="center"/>
-          </w:tcPr>
-          <w:p>
-            <w:pPr>
-              <w:spacing w:before="120" w:after="120" w:line="312" w:lineRule="auto"/>
-              <w:jc w:val="center"/>
-              <w:rPr>
-                <w:rFonts w:ascii="Times New Roman" w:hAnsi="Times New Roman" w:cs="Times New Roman"/>
-                <w:sz w:val="26"/>
-                <w:szCs w:val="26"/>
-                <w:lang w:val="en-ID"/>
-              </w:rPr>
-            </w:pPr>
-            <w:r>
-              <w:rPr>
-                <w:rFonts w:ascii="Times New Roman" w:hAnsi="Times New Roman" w:cs="Times New Roman"/>
-                <w:sz w:val="26"/>
-                <w:szCs w:val="26"/>
-                <w:lang w:val="en-ID"/>
-              </w:rPr>
-              <w:t>18</w:t>
-            </w:r>
-            <w:r>
-              <w:rPr>
-                <w:rFonts w:ascii="Times New Roman" w:hAnsi="Times New Roman" w:cs="Times New Roman"/>
-                <w:sz w:val="26"/>
-                <w:szCs w:val="26"/>
-                <w:lang w:val="en-ID"/>
-              </w:rPr>
-              <w:t>,</w:t>
-            </w:r>
-            <w:r>
-              <w:rPr>
-                <w:rFonts w:ascii="Times New Roman" w:hAnsi="Times New Roman" w:cs="Times New Roman"/>
-                <w:sz w:val="26"/>
-                <w:szCs w:val="26"/>
-                <w:lang w:val="en-ID"/>
-              </w:rPr>
-              <w:t>59</w:t>
-            </w:r>
-          </w:p>
-        </w:tc>
-        <w:tc>
-          <w:tcPr>
-            <w:tcW w:w="1410" w:type="dxa"/>
-            <w:vAlign w:val="center"/>
-          </w:tcPr>
-          <w:p>
-            <w:pPr>
-              <w:spacing w:before="120" w:after="120" w:line="312" w:lineRule="auto"/>
-              <w:jc w:val="center"/>
-              <w:rPr>
-                <w:rFonts w:ascii="Times New Roman" w:hAnsi="Times New Roman" w:cs="Times New Roman"/>
-                <w:sz w:val="26"/>
-                <w:szCs w:val="26"/>
-                <w:lang w:val="en-ID"/>
-              </w:rPr>
-            </w:pPr>
-            <w:r>
-              <w:rPr>
-                <w:rFonts w:ascii="Times New Roman" w:hAnsi="Times New Roman" w:cs="Times New Roman"/>
-                <w:sz w:val="26"/>
-                <w:szCs w:val="26"/>
-                <w:lang w:val="en-ID"/>
-              </w:rPr>
-              <w:t>43</w:t>
-            </w:r>
-            <w:r>
-              <w:rPr>
-                <w:rFonts w:ascii="Times New Roman" w:hAnsi="Times New Roman" w:cs="Times New Roman"/>
-                <w:sz w:val="26"/>
-                <w:szCs w:val="26"/>
-                <w:lang w:val="en-ID"/>
-              </w:rPr>
-              <w:t>,</w:t>
-            </w:r>
-            <w:r>
-              <w:rPr>
-                <w:rFonts w:ascii="Times New Roman" w:hAnsi="Times New Roman" w:cs="Times New Roman"/>
-                <w:sz w:val="26"/>
-                <w:szCs w:val="26"/>
-                <w:lang w:val="en-ID"/>
-              </w:rPr>
-              <w:t>09</w:t>
-            </w:r>
-          </w:p>
-        </w:tc>
-        <w:tc>
-          <w:tcPr>
-            <w:tcW w:w="1485" w:type="dxa"/>
-            <w:vAlign w:val="center"/>
-          </w:tcPr>
-          <w:p>
-            <w:pPr>
-              <w:spacing w:before="120" w:after="120" w:line="312" w:lineRule="auto"/>
-              <w:jc w:val="center"/>
-              <w:rPr>
-                <w:rFonts w:ascii="Times New Roman" w:hAnsi="Times New Roman" w:cs="Times New Roman"/>
-                <w:sz w:val="26"/>
-                <w:szCs w:val="26"/>
-                <w:lang w:val="en-ID"/>
-              </w:rPr>
-            </w:pPr>
-            <w:r>
-              <w:rPr>
-                <w:rFonts w:ascii="Times New Roman" w:hAnsi="Times New Roman" w:cs="Times New Roman"/>
-                <w:sz w:val="26"/>
-                <w:szCs w:val="26"/>
-                <w:lang w:val="en-ID"/>
-              </w:rPr>
-              <w:t>100</w:t>
-            </w:r>
-            <w:r>
-              <w:rPr>
-                <w:rFonts w:ascii="Times New Roman" w:hAnsi="Times New Roman" w:cs="Times New Roman"/>
-                <w:sz w:val="26"/>
-                <w:szCs w:val="26"/>
-                <w:lang w:val="en-ID"/>
-              </w:rPr>
-              <w:t>,</w:t>
-            </w:r>
-            <w:r>
-              <w:rPr>
-                <w:rFonts w:ascii="Times New Roman" w:hAnsi="Times New Roman" w:cs="Times New Roman"/>
-                <w:sz w:val="26"/>
-                <w:szCs w:val="26"/>
-                <w:lang w:val="en-ID"/>
-              </w:rPr>
-              <w:t xml:space="preserve">00 </w:t>
-            </w:r>
-          </w:p>
-        </w:tc>
-      </w:tr>
-      <w:tr>
-        <w:trPr>
-          <w:trHeight w:val="432"/>
-          <w:tblCellSpacing w:w="15" w:type="dxa"/>
-        </w:trPr>
-        <w:tc>
-          <w:tcPr>
-            <w:tcW w:w="1125" w:type="dxa"/>
-            <w:tcBorders>
-              <w:top w:val="single" w:sz="4" w:space="0" w:color="auto"/>
-              <w:bottom w:val="single" w:sz="4" w:space="0" w:color="auto"/>
-            </w:tcBorders>
-            <w:vAlign w:val="center"/>
-            <w:hideMark/>
-          </w:tcPr>
-          <w:p>
-            <w:pPr>
-              <w:spacing w:before="120" w:after="120" w:line="312" w:lineRule="auto"/>
-              <w:jc w:val="both"/>
-              <w:rPr>
-                <w:rFonts w:ascii="Times New Roman" w:hAnsi="Times New Roman" w:cs="Times New Roman"/>
-                <w:sz w:val="26"/>
-                <w:szCs w:val="26"/>
-                <w:lang w:val="en-ID"/>
-              </w:rPr>
-            </w:pPr>
-            <w:r>
-              <w:rPr>
-                <w:rFonts w:ascii="Times New Roman" w:hAnsi="Times New Roman" w:cs="Times New Roman"/>
-                <w:sz w:val="26"/>
-                <w:szCs w:val="26"/>
-                <w:lang w:val="en-ID"/>
-              </w:rPr>
-              <w:t>Tổng</w:t>
-            </w:r>
-          </w:p>
-        </w:tc>
-        <w:tc>
-          <w:tcPr>
-            <w:tcW w:w="2580" w:type="dxa"/>
-            <w:tcBorders>
-              <w:top w:val="single" w:sz="4" w:space="0" w:color="auto"/>
-              <w:bottom w:val="single" w:sz="4" w:space="0" w:color="auto"/>
-            </w:tcBorders>
-            <w:vAlign w:val="center"/>
-            <w:hideMark/>
-          </w:tcPr>
-          <w:p>
-            <w:pPr>
-              <w:spacing w:before="120" w:after="120" w:line="312" w:lineRule="auto"/>
-              <w:ind w:firstLine="720"/>
-              <w:jc w:val="center"/>
-              <w:rPr>
-                <w:rFonts w:ascii="Times New Roman" w:hAnsi="Times New Roman" w:cs="Times New Roman"/>
-                <w:sz w:val="26"/>
-                <w:szCs w:val="26"/>
-                <w:lang w:val="en-ID"/>
-              </w:rPr>
-            </w:pPr>
-            <w:r>
-              <w:rPr>
-                <w:rFonts w:ascii="Times New Roman" w:hAnsi="Times New Roman" w:cs="Times New Roman"/>
-                <w:sz w:val="26"/>
-                <w:szCs w:val="26"/>
-                <w:lang w:val="en-ID"/>
-              </w:rPr>
-              <w:t>41</w:t>
-            </w:r>
-            <w:r>
-              <w:rPr>
-                <w:rFonts w:ascii="Times New Roman" w:hAnsi="Times New Roman" w:cs="Times New Roman"/>
-                <w:sz w:val="26"/>
-                <w:szCs w:val="26"/>
-                <w:lang w:val="en-ID"/>
-              </w:rPr>
-              <w:t>,</w:t>
-            </w:r>
-            <w:r>
-              <w:rPr>
-                <w:rFonts w:ascii="Times New Roman" w:hAnsi="Times New Roman" w:cs="Times New Roman"/>
-                <w:sz w:val="26"/>
-                <w:szCs w:val="26"/>
-                <w:lang w:val="en-ID"/>
-              </w:rPr>
-              <w:t>23</w:t>
-            </w:r>
-          </w:p>
-        </w:tc>
-        <w:tc>
-          <w:tcPr>
-            <w:tcW w:w="1770" w:type="dxa"/>
-            <w:tcBorders>
-              <w:top w:val="single" w:sz="4" w:space="0" w:color="auto"/>
-              <w:bottom w:val="single" w:sz="4" w:space="0" w:color="auto"/>
-            </w:tcBorders>
-            <w:vAlign w:val="center"/>
-          </w:tcPr>
-          <w:p>
-            <w:pPr>
-              <w:spacing w:before="120" w:after="120" w:line="312" w:lineRule="auto"/>
-              <w:jc w:val="center"/>
-              <w:rPr>
-                <w:rFonts w:ascii="Times New Roman" w:hAnsi="Times New Roman" w:cs="Times New Roman"/>
-                <w:sz w:val="26"/>
-                <w:szCs w:val="26"/>
-                <w:lang w:val="en-ID"/>
-              </w:rPr>
-            </w:pPr>
-            <w:r>
-              <w:rPr>
-                <w:rFonts w:ascii="Times New Roman" w:hAnsi="Times New Roman" w:cs="Times New Roman"/>
-                <w:sz w:val="26"/>
-                <w:szCs w:val="26"/>
-                <w:lang w:val="en-ID"/>
-              </w:rPr>
-              <w:t>20</w:t>
-            </w:r>
-            <w:r>
-              <w:rPr>
-                <w:rFonts w:ascii="Times New Roman" w:hAnsi="Times New Roman" w:cs="Times New Roman"/>
-                <w:sz w:val="26"/>
-                <w:szCs w:val="26"/>
-                <w:lang w:val="en-ID"/>
-              </w:rPr>
-              <w:t>,</w:t>
-            </w:r>
-            <w:r>
-              <w:rPr>
-                <w:rFonts w:ascii="Times New Roman" w:hAnsi="Times New Roman" w:cs="Times New Roman"/>
-                <w:sz w:val="26"/>
-                <w:szCs w:val="26"/>
-                <w:lang w:val="en-ID"/>
-              </w:rPr>
-              <w:t>64</w:t>
-            </w:r>
-          </w:p>
-        </w:tc>
-        <w:tc>
-          <w:tcPr>
-            <w:tcW w:w="1410" w:type="dxa"/>
-            <w:tcBorders>
-              <w:top w:val="single" w:sz="4" w:space="0" w:color="auto"/>
-              <w:bottom w:val="single" w:sz="4" w:space="0" w:color="auto"/>
-            </w:tcBorders>
-            <w:vAlign w:val="center"/>
-          </w:tcPr>
-          <w:p>
-            <w:pPr>
-              <w:spacing w:before="120" w:after="120" w:line="312" w:lineRule="auto"/>
-              <w:jc w:val="center"/>
-              <w:rPr>
-                <w:rFonts w:ascii="Times New Roman" w:hAnsi="Times New Roman" w:cs="Times New Roman"/>
-                <w:sz w:val="26"/>
-                <w:szCs w:val="26"/>
-                <w:lang w:val="en-ID"/>
-              </w:rPr>
-            </w:pPr>
-            <w:r>
-              <w:rPr>
-                <w:rFonts w:ascii="Times New Roman" w:hAnsi="Times New Roman" w:cs="Times New Roman"/>
-                <w:sz w:val="26"/>
-                <w:szCs w:val="26"/>
-                <w:lang w:val="en-ID"/>
-              </w:rPr>
-              <w:t>38</w:t>
-            </w:r>
-            <w:r>
-              <w:rPr>
-                <w:rFonts w:ascii="Times New Roman" w:hAnsi="Times New Roman" w:cs="Times New Roman"/>
-                <w:sz w:val="26"/>
-                <w:szCs w:val="26"/>
-                <w:lang w:val="en-ID"/>
-              </w:rPr>
-              <w:t>,</w:t>
-            </w:r>
-            <w:r>
-              <w:rPr>
-                <w:rFonts w:ascii="Times New Roman" w:hAnsi="Times New Roman" w:cs="Times New Roman"/>
-                <w:sz w:val="26"/>
-                <w:szCs w:val="26"/>
-                <w:lang w:val="en-ID"/>
-              </w:rPr>
-              <w:t>13</w:t>
-            </w:r>
-          </w:p>
-        </w:tc>
-        <w:tc>
-          <w:tcPr>
-            <w:tcW w:w="1485" w:type="dxa"/>
-            <w:tcBorders>
-              <w:top w:val="single" w:sz="4" w:space="0" w:color="auto"/>
-              <w:bottom w:val="single" w:sz="4" w:space="0" w:color="auto"/>
-            </w:tcBorders>
-            <w:vAlign w:val="center"/>
-          </w:tcPr>
-          <w:p>
-            <w:pPr>
-              <w:spacing w:before="120" w:after="120" w:line="312" w:lineRule="auto"/>
-              <w:jc w:val="center"/>
-              <w:rPr>
-                <w:rFonts w:ascii="Times New Roman" w:hAnsi="Times New Roman" w:cs="Times New Roman"/>
-                <w:sz w:val="26"/>
-                <w:szCs w:val="26"/>
-                <w:lang w:val="en-ID"/>
-              </w:rPr>
-            </w:pPr>
-            <w:r>
-              <w:rPr>
-                <w:rFonts w:ascii="Times New Roman" w:hAnsi="Times New Roman" w:cs="Times New Roman"/>
-                <w:sz w:val="26"/>
-                <w:szCs w:val="26"/>
-                <w:lang w:val="en-ID"/>
-              </w:rPr>
-              <w:t>100</w:t>
-            </w:r>
-            <w:r>
-              <w:rPr>
-                <w:rFonts w:ascii="Times New Roman" w:hAnsi="Times New Roman" w:cs="Times New Roman"/>
-                <w:sz w:val="26"/>
-                <w:szCs w:val="26"/>
-                <w:lang w:val="en-ID"/>
-              </w:rPr>
-              <w:t>,</w:t>
-            </w:r>
-            <w:r>
-              <w:rPr>
-                <w:rFonts w:ascii="Times New Roman" w:hAnsi="Times New Roman" w:cs="Times New Roman"/>
-                <w:sz w:val="26"/>
-                <w:szCs w:val="26"/>
-                <w:lang w:val="en-ID"/>
-              </w:rPr>
-              <w:t xml:space="preserve">00 </w:t>
-            </w:r>
-          </w:p>
-        </w:tc>
-      </w:tr>
-    </w:tbl>
     <w:p>
       <w:pPr>
         <w:spacing w:before="120" w:after="120" w:line="312" w:lineRule="auto"/>
@@ -20444,6 +18306,66 @@
         <w:jc w:val="right"/>
         <w:rPr>
           <w:rFonts w:ascii="Times New Roman" w:hAnsi="Times New Roman" w:cs="Times New Roman"/>
+          <w:i/>
+          <w:iCs/>
+          <w:sz w:val="26"/>
+          <w:szCs w:val="26"/>
+          <w:lang w:val="en-ID"/>
+        </w:rPr>
+      </w:pPr>
+      <w:r>
+        <w:rPr>
+          <w:rFonts w:ascii="Times New Roman" w:hAnsi="Times New Roman" w:cs="Times New Roman"/>
+          <w:i/>
+          <w:iCs/>
+          <w:sz w:val="26"/>
+          <w:szCs w:val="26"/>
+          <w:lang w:val="en-ID"/>
+        </w:rPr>
+        <w:drawing>
+          <wp:inline distT="0" distB="0" distL="0" distR="0" wp14:anchorId="7E60CFE1" wp14:editId="4AF15774">
+            <wp:extent cx="5401310" cy="3286760"/>
+            <wp:effectExtent l="0" t="0" r="8890" b="8890"/>
+            <wp:docPr id="1528463042" name="Picture 1"/>
+            <wp:cNvGraphicFramePr>
+              <a:graphicFrameLocks xmlns:a="http://schemas.openxmlformats.org/drawingml/2006/main" noChangeAspect="1"/>
+            </wp:cNvGraphicFramePr>
+            <a:graphic xmlns:a="http://schemas.openxmlformats.org/drawingml/2006/main">
+              <a:graphicData uri="http://schemas.openxmlformats.org/drawingml/2006/picture">
+                <pic:pic xmlns:pic="http://schemas.openxmlformats.org/drawingml/2006/picture">
+                  <pic:nvPicPr>
+                    <pic:cNvPr id="1528463042" name=""/>
+                    <pic:cNvPicPr/>
+                  </pic:nvPicPr>
+                  <pic:blipFill>
+                    <a:blip r:embed="rId12"/>
+                    <a:stretch>
+                      <a:fillRect/>
+                    </a:stretch>
+                  </pic:blipFill>
+                  <pic:spPr>
+                    <a:xfrm>
+                      <a:off x="0" y="0"/>
+                      <a:ext cx="5401310" cy="3286760"/>
+                    </a:xfrm>
+                    <a:prstGeom prst="rect">
+                      <a:avLst/>
+                    </a:prstGeom>
+                  </pic:spPr>
+                </pic:pic>
+              </a:graphicData>
+            </a:graphic>
+          </wp:inline>
+        </w:drawing>
+      </w:r>
+    </w:p>
+    <w:p>
+      <w:pPr>
+        <w:spacing w:before="120" w:after="120" w:line="312" w:lineRule="auto"/>
+        <w:ind w:firstLine="720"/>
+        <w:jc w:val="right"/>
+        <w:rPr>
+          <w:rFonts w:ascii="Times New Roman" w:hAnsi="Times New Roman" w:cs="Times New Roman"/>
           <w:sz w:val="26"/>
           <w:szCs w:val="26"/>
           <w:lang w:val="en-US"/>
@@ -20480,7 +18402,16 @@
           <w:szCs w:val="26"/>
           <w:lang w:val="en-ID"/>
         </w:rPr>
-        <w:t>Bảng 3.9 cho thấy, sự phân bố tỷ lệ hộ gia đình theo thu nhập và giới tính của chủ hộ. Từ bảng, có thể thấy rằng tỷ lệ hộ chuẩn nghèo cao hơn trong nhóm chủ hộ là nam (41,95%) so với nhóm chủ hộ là nữ (38,32%). Ngược lại, tỷ lệ hộ giàu trong nhóm chủ hộ là nữ (43,09%) cao hơn đáng kể so với nhóm chủ hộ là nam (36,89%). Điều này cho thấy các hộ gia đình do phụ nữ đứng đầu có xu hướng đạt mức thu nhập cao hơn.</w:t>
+        <w:t>Hình 3.9</w:t>
+      </w:r>
+      <w:r>
+        <w:rPr>
+          <w:rFonts w:ascii="Times New Roman" w:hAnsi="Times New Roman" w:cs="Times New Roman"/>
+          <w:sz w:val="26"/>
+          <w:szCs w:val="26"/>
+          <w:lang w:val="en-ID"/>
+        </w:rPr>
+        <w:t xml:space="preserve"> cho thấy, sự phân bố tỷ lệ hộ gia đình theo thu nhập và giới tính của chủ hộ. Từ bảng, có thể thấy rằng tỷ lệ hộ chuẩn nghèo cao hơn trong nhóm chủ hộ là nam (41,95%) so với nhóm chủ hộ là nữ (38,32%). Ngược lại, tỷ lệ hộ giàu trong nhóm chủ hộ là nữ (43,09%) cao hơn đáng kể so với nhóm chủ hộ là nam (36,89%). Điều này cho thấy các hộ gia đình do phụ nữ đứng đầu có xu hướng đạt mức thu nhập cao hơn.</w:t>
       </w:r>
       <w:r>
         <w:rPr>
@@ -20531,6 +18462,7 @@
           <w:sz w:val="26"/>
           <w:szCs w:val="26"/>
         </w:rPr>
+        <w:lastRenderedPageBreak/>
         <w:t xml:space="preserve">Bảng 3. </w:t>
       </w:r>
       <w:r>
@@ -21789,7 +19721,6 @@
           <w:szCs w:val="26"/>
           <w:lang w:val="en-ID"/>
         </w:rPr>
-        <w:lastRenderedPageBreak/>
         <w:t>Về tỷ lệ hộ gia đình có trình độ tiểu học, nông thôn chiếm tỷ lệ cao hơn (37,03%) so với thành thị (31,05%). Tuy nhiên, tỷ lệ hộ có trình độ trung học cơ sở và trung học phổ thông ở thành thị lần lượt cao hơn nông thôn, với tỷ lệ ở thành thị là 38,99% (THCS) và 15,17% (THPT), trong khi ở nông thôn các tỷ lệ tương ứng là 33,24% và 8,29%.</w:t>
       </w:r>
     </w:p>
@@ -22140,6 +20071,7 @@
                 <w:szCs w:val="26"/>
                 <w:lang w:val="en-ID"/>
               </w:rPr>
+              <w:lastRenderedPageBreak/>
               <w:t>gender</w:t>
             </w:r>
           </w:p>
@@ -23469,7 +21401,6 @@
                 <w:szCs w:val="26"/>
                 <w:lang w:val="en-ID"/>
               </w:rPr>
-              <w:lastRenderedPageBreak/>
               <w:t>Hộ_cận_nghèo</w:t>
             </w:r>
           </w:p>
@@ -24482,6 +22413,7 @@
           <w:szCs w:val="26"/>
           <w:lang w:val="en-US"/>
         </w:rPr>
+        <w:lastRenderedPageBreak/>
         <w:t>Sử dụng k</w:t>
       </w:r>
       <w:r>
@@ -25198,7 +23130,6 @@
                 <w:rFonts w:ascii="Times New Roman" w:hAnsi="Times New Roman" w:cs="Times New Roman"/>
                 <w:lang w:val="en-ID"/>
               </w:rPr>
-              <w:lastRenderedPageBreak/>
               <w:t>credit</w:t>
             </w:r>
           </w:p>
@@ -27023,6 +24954,7 @@
                 <w:rFonts w:ascii="Times New Roman" w:hAnsi="Times New Roman" w:cs="Times New Roman"/>
                 <w:lang w:val="en-ID"/>
               </w:rPr>
+              <w:lastRenderedPageBreak/>
               <w:t>Nhà_và_đất_có_sổ_đỏ</w:t>
             </w:r>
           </w:p>
@@ -28189,7 +26121,6 @@
           <w:szCs w:val="26"/>
           <w:lang w:val="en-ID"/>
         </w:rPr>
-        <w:lastRenderedPageBreak/>
         <w:t>Kết quả mô hình Logit năm 2020 cho thấy các yếu tố có ảnh hưởng đáng kể đến khả năng tiếp cận tín dụng bao gồm tuổi, trình độ học vấn (THCS, THPT), số lượng thành viên trong gia đình, và tình trạng thu nhập (hộ giàu). Dưới đây là phân tích chi tiết từng biến:</w:t>
       </w:r>
     </w:p>
@@ -28348,6 +26279,7 @@
           <w:szCs w:val="26"/>
           <w:lang w:val="en-ID"/>
         </w:rPr>
+        <w:lastRenderedPageBreak/>
         <w:t>Trình độ học vấn (</w:t>
       </w:r>
       <w:r>
@@ -28584,17 +26516,7 @@
           <w:szCs w:val="26"/>
           <w:lang w:val="en-ID"/>
         </w:rPr>
-        <w:t xml:space="preserve">. Tuy nhiên, mức ý nghĩa </w:t>
-      </w:r>
-      <w:r>
-        <w:rPr>
-          <w:rFonts w:ascii="Times New Roman" w:hAnsi="Times New Roman" w:cs="Times New Roman"/>
-          <w:sz w:val="26"/>
-          <w:szCs w:val="26"/>
-          <w:lang w:val="en-ID"/>
-        </w:rPr>
-        <w:lastRenderedPageBreak/>
-        <w:t>thống kê này chỉ gần đạt ngưỡng 0.05, nên cần thận trọng khi giải thích kết quả.</w:t>
+        <w:t>. Tuy nhiên, mức ý nghĩa thống kê này chỉ gần đạt ngưỡng 0.05, nên cần thận trọng khi giải thích kết quả.</w:t>
       </w:r>
       <w:r>
         <w:rPr>
@@ -28751,6 +26673,7 @@
           <w:szCs w:val="26"/>
           <w:lang w:val="en-ID"/>
         </w:rPr>
+        <w:lastRenderedPageBreak/>
         <w:t>Nhà và đất có sổ đỏ (</w:t>
       </w:r>
       <w:r>
@@ -28943,7 +26866,6 @@
           <w:szCs w:val="26"/>
           <w:lang w:val="en-ID"/>
         </w:rPr>
-        <w:lastRenderedPageBreak/>
         <w:t xml:space="preserve">Trong năm 2018, yếu tố </w:t>
       </w:r>
       <w:r>
@@ -29002,7 +26924,17 @@
           <w:szCs w:val="26"/>
           <w:lang w:val="en-ID"/>
         </w:rPr>
-        <w:t xml:space="preserve"> không có ảnh hưởng đáng kể đến khả năng tiếp cận tín dụng (P = 0,908 cho tuổi và P = 0,315 cho tuổi bình phương). Tuy nhiên, đến năm 2020, yếu tố tuổi (age) lại có ý nghĩa thống kê (P = 0,011), với hệ số là 0,0073. Điều này cho thấy người cao tuổi có xu hướng dễ dàng tiếp cận tín dụng hơn so với năm 2018, mặc dù vẫn cần lưu ý rằng tác động của tuổi bình phương vẫn không có ý nghĩa (P = 0,403). Sự thay đổi này có thể là kết quả của các chính sách hỗ trợ tài chính của chính phủ trong đại dịch, khi những người lớn tuổi có thể nhận được sự hỗ trợ nhiều hơn để vượt qua khó khăn kinh tế.</w:t>
+        <w:t xml:space="preserve"> không có ảnh hưởng đáng kể đến khả năng tiếp cận tín dụng (P = 0,908 cho tuổi và P = 0,315 cho tuổi bình phương). Tuy nhiên, đến năm 2020, yếu tố tuổi (age) lại có ý nghĩa thống kê (P = 0,011), với hệ số là 0,0073. Điều này cho thấy người cao tuổi có xu hướng dễ dàng tiếp cận tín dụng hơn so với năm 2018, mặc dù vẫn cần lưu ý rằng tác động của tuổi bình phương vẫn không có ý nghĩa (P = 0,403). Sự thay đổi này có thể là kết quả của các chính sách hỗ trợ tài chính của chính phủ trong đại dịch, </w:t>
+      </w:r>
+      <w:r>
+        <w:rPr>
+          <w:rFonts w:ascii="Times New Roman" w:hAnsi="Times New Roman" w:cs="Times New Roman"/>
+          <w:sz w:val="26"/>
+          <w:szCs w:val="26"/>
+          <w:lang w:val="en-ID"/>
+        </w:rPr>
+        <w:lastRenderedPageBreak/>
+        <w:t>khi những người lớn tuổi có thể nhận được sự hỗ trợ nhiều hơn để vượt qua khó khăn kinh tế.</w:t>
       </w:r>
     </w:p>
     <w:p>
@@ -29104,7 +27036,6 @@
           <w:szCs w:val="26"/>
           <w:lang w:val="en-ID"/>
         </w:rPr>
-        <w:lastRenderedPageBreak/>
         <w:t xml:space="preserve">Trong năm 2018, biến </w:t>
       </w:r>
       <w:r>
@@ -29205,7 +27136,17 @@
           <w:szCs w:val="26"/>
           <w:lang w:val="en-ID"/>
         </w:rPr>
-        <w:t>. Trong năm 2018, yếu tố này không có ảnh hưởng đáng kể (P = 0,915), trong khi đó, năm 2020, nó có sự thay đổi nhẹ (hệ số 0,3508, P = 0,166). Điều này có thể phản ánh sự thay đổi trong chính sách tín dụng của ngân hàng, khi các yếu tố như tài sản đảm bảo (như nhà đất) trở nên quan trọng hơn trong thời kỳ đại dịch, khi các tổ chức tài chính cẩn trọng hơn trong việc cấp tín dụng.</w:t>
+        <w:t xml:space="preserve">. Trong năm 2018, yếu tố này không có ảnh hưởng đáng kể (P = 0,915), trong khi đó, năm 2020, nó có sự thay đổi nhẹ (hệ số 0,3508, P = 0,166). Điều này có thể </w:t>
+      </w:r>
+      <w:r>
+        <w:rPr>
+          <w:rFonts w:ascii="Times New Roman" w:hAnsi="Times New Roman" w:cs="Times New Roman"/>
+          <w:sz w:val="26"/>
+          <w:szCs w:val="26"/>
+          <w:lang w:val="en-ID"/>
+        </w:rPr>
+        <w:lastRenderedPageBreak/>
+        <w:t>phản ánh sự thay đổi trong chính sách tín dụng của ngân hàng, khi các yếu tố như tài sản đảm bảo (như nhà đất) trở nên quan trọng hơn trong thời kỳ đại dịch, khi các tổ chức tài chính cẩn trọng hơn trong việc cấp tín dụng.</w:t>
       </w:r>
     </w:p>
     <w:p>
@@ -29251,7 +27192,6 @@
     <w:p>
       <w:pPr>
         <w:spacing w:before="120" w:after="120" w:line="312" w:lineRule="auto"/>
-        <w:ind w:firstLine="720"/>
         <w:jc w:val="both"/>
         <w:rPr>
           <w:rFonts w:ascii="Times New Roman" w:eastAsia="Times New Roman" w:hAnsi="Times New Roman" w:cs="Times New Roman"/>
@@ -29465,13 +27405,109 @@
         <w:jc w:val="both"/>
         <w:rPr>
           <w:rFonts w:ascii="Times New Roman" w:eastAsia="Times New Roman" w:hAnsi="Times New Roman" w:cs="Times New Roman"/>
-          <w:b/>
-          <w:sz w:val="26"/>
-          <w:szCs w:val="26"/>
-          <w:lang w:val="en-ID"/>
-        </w:rPr>
-      </w:pPr>
-      <w:r>
+          <w:bCs/>
+          <w:i/>
+          <w:iCs/>
+          <w:sz w:val="26"/>
+          <w:szCs w:val="26"/>
+          <w:lang w:val="en-ID"/>
+        </w:rPr>
+      </w:pPr>
+    </w:p>
+    <w:p>
+      <w:pPr>
+        <w:spacing w:before="120" w:after="120" w:line="312" w:lineRule="auto"/>
+        <w:jc w:val="both"/>
+        <w:rPr>
+          <w:rFonts w:ascii="Times New Roman" w:eastAsia="Times New Roman" w:hAnsi="Times New Roman" w:cs="Times New Roman"/>
+          <w:bCs/>
+          <w:i/>
+          <w:iCs/>
+          <w:sz w:val="26"/>
+          <w:szCs w:val="26"/>
+          <w:lang w:val="en-ID"/>
+        </w:rPr>
+      </w:pPr>
+    </w:p>
+    <w:p>
+      <w:pPr>
+        <w:spacing w:before="120" w:after="120" w:line="312" w:lineRule="auto"/>
+        <w:jc w:val="both"/>
+        <w:rPr>
+          <w:rFonts w:ascii="Times New Roman" w:eastAsia="Times New Roman" w:hAnsi="Times New Roman" w:cs="Times New Roman"/>
+          <w:bCs/>
+          <w:i/>
+          <w:iCs/>
+          <w:sz w:val="26"/>
+          <w:szCs w:val="26"/>
+          <w:lang w:val="en-ID"/>
+        </w:rPr>
+      </w:pPr>
+    </w:p>
+    <w:p>
+      <w:pPr>
+        <w:spacing w:before="120" w:after="120" w:line="312" w:lineRule="auto"/>
+        <w:jc w:val="both"/>
+        <w:rPr>
+          <w:rFonts w:ascii="Times New Roman" w:eastAsia="Times New Roman" w:hAnsi="Times New Roman" w:cs="Times New Roman"/>
+          <w:bCs/>
+          <w:i/>
+          <w:iCs/>
+          <w:sz w:val="26"/>
+          <w:szCs w:val="26"/>
+          <w:lang w:val="en-ID"/>
+        </w:rPr>
+      </w:pPr>
+    </w:p>
+    <w:p>
+      <w:pPr>
+        <w:spacing w:before="120" w:after="120" w:line="312" w:lineRule="auto"/>
+        <w:jc w:val="both"/>
+        <w:rPr>
+          <w:rFonts w:ascii="Times New Roman" w:eastAsia="Times New Roman" w:hAnsi="Times New Roman" w:cs="Times New Roman"/>
+          <w:bCs/>
+          <w:i/>
+          <w:iCs/>
+          <w:sz w:val="26"/>
+          <w:szCs w:val="26"/>
+          <w:lang w:val="en-ID"/>
+        </w:rPr>
+      </w:pPr>
+    </w:p>
+    <w:p>
+      <w:pPr>
+        <w:spacing w:before="120" w:after="120" w:line="312" w:lineRule="auto"/>
+        <w:jc w:val="both"/>
+        <w:rPr>
+          <w:rFonts w:ascii="Times New Roman" w:eastAsia="Times New Roman" w:hAnsi="Times New Roman" w:cs="Times New Roman"/>
+          <w:bCs/>
+          <w:i/>
+          <w:iCs/>
+          <w:sz w:val="26"/>
+          <w:szCs w:val="26"/>
+          <w:lang w:val="en-ID"/>
+        </w:rPr>
+      </w:pPr>
+    </w:p>
+    <w:p>
+      <w:pPr>
+        <w:spacing w:before="120" w:after="120" w:line="312" w:lineRule="auto"/>
+        <w:jc w:val="both"/>
+        <w:rPr>
+          <w:rFonts w:ascii="Times New Roman" w:eastAsia="Times New Roman" w:hAnsi="Times New Roman" w:cs="Times New Roman"/>
+          <w:bCs/>
+          <w:i/>
+          <w:iCs/>
+          <w:sz w:val="26"/>
+          <w:szCs w:val="26"/>
+          <w:lang w:val="en-ID"/>
+        </w:rPr>
+      </w:pPr>
+    </w:p>
+    <w:p>
+      <w:pPr>
+        <w:spacing w:before="120" w:after="120" w:line="312" w:lineRule="auto"/>
+        <w:jc w:val="both"/>
         <w:rPr>
           <w:rFonts w:ascii="Times New Roman" w:eastAsia="Times New Roman" w:hAnsi="Times New Roman" w:cs="Times New Roman"/>
           <w:b/>
@@ -29479,6 +27515,16 @@
           <w:szCs w:val="26"/>
           <w:lang w:val="en-ID"/>
         </w:rPr>
+      </w:pPr>
+      <w:r>
+        <w:rPr>
+          <w:rFonts w:ascii="Times New Roman" w:eastAsia="Times New Roman" w:hAnsi="Times New Roman" w:cs="Times New Roman"/>
+          <w:b/>
+          <w:sz w:val="26"/>
+          <w:szCs w:val="26"/>
+          <w:lang w:val="en-ID"/>
+        </w:rPr>
+        <w:lastRenderedPageBreak/>
         <w:t>4. Kết luận và hàm ý chính sách</w:t>
       </w:r>
     </w:p>
@@ -29498,6 +27544,456 @@
       <w:bookmarkEnd w:id="47"/>
       <w:r>
         <w:t xml:space="preserve"> </w:t>
+      </w:r>
+    </w:p>
+    <w:p>
+      <w:pPr>
+        <w:pStyle w:val="ListParagraph"/>
+        <w:numPr>
+          <w:ilvl w:val="0"/>
+          <w:numId w:val="28"/>
+        </w:numPr>
+        <w:jc w:val="both"/>
+        <w:rPr>
+          <w:rFonts w:ascii="Times New Roman" w:hAnsi="Times New Roman" w:cs="Times New Roman"/>
+          <w:sz w:val="26"/>
+          <w:szCs w:val="26"/>
+          <w:lang w:val="en-ID"/>
+        </w:rPr>
+      </w:pPr>
+      <w:bookmarkStart w:id="48" w:name="_Toc183533161"/>
+      <w:bookmarkStart w:id="49" w:name="_Toc184825588"/>
+      <w:r>
+        <w:rPr>
+          <w:rFonts w:ascii="Times New Roman" w:hAnsi="Times New Roman" w:cs="Times New Roman"/>
+          <w:sz w:val="26"/>
+          <w:szCs w:val="26"/>
+          <w:lang w:val="en-ID"/>
+        </w:rPr>
+        <w:t>Nghiên cứu phân tích dữ liệu VHLSS 2018 &amp; 2020 cho thấy nhiều yếu tố</w:t>
+      </w:r>
+    </w:p>
+    <w:p>
+      <w:pPr>
+        <w:pStyle w:val="ListParagraph"/>
+        <w:numPr>
+          <w:ilvl w:val="0"/>
+          <w:numId w:val="28"/>
+        </w:numPr>
+        <w:jc w:val="both"/>
+        <w:rPr>
+          <w:rFonts w:ascii="Times New Roman" w:hAnsi="Times New Roman" w:cs="Times New Roman"/>
+          <w:sz w:val="26"/>
+          <w:szCs w:val="26"/>
+          <w:lang w:val="en-ID"/>
+        </w:rPr>
+      </w:pPr>
+      <w:r>
+        <w:rPr>
+          <w:rFonts w:ascii="Times New Roman" w:hAnsi="Times New Roman" w:cs="Times New Roman"/>
+          <w:sz w:val="26"/>
+          <w:szCs w:val="26"/>
+          <w:lang w:val="en-ID"/>
+        </w:rPr>
+        <w:t>ảnh hưởng đến khả năng tiếp cận tín dụng chính thức của hộ gia đình Việt Nam.</w:t>
+      </w:r>
+    </w:p>
+    <w:p>
+      <w:pPr>
+        <w:pStyle w:val="ListParagraph"/>
+        <w:numPr>
+          <w:ilvl w:val="0"/>
+          <w:numId w:val="28"/>
+        </w:numPr>
+        <w:jc w:val="both"/>
+        <w:rPr>
+          <w:rFonts w:ascii="Times New Roman" w:hAnsi="Times New Roman" w:cs="Times New Roman"/>
+          <w:sz w:val="26"/>
+          <w:szCs w:val="26"/>
+          <w:lang w:val="en-ID"/>
+        </w:rPr>
+      </w:pPr>
+      <w:r>
+        <w:rPr>
+          <w:rFonts w:ascii="Times New Roman" w:hAnsi="Times New Roman" w:cs="Times New Roman"/>
+          <w:sz w:val="26"/>
+          <w:szCs w:val="26"/>
+          <w:lang w:val="en-ID"/>
+        </w:rPr>
+        <w:t>Giới tính quan trọng năm 2018 (nam dễ vay hơn), nhưng mất ý nghĩa vào 2020 nhờ chính sách hỗ trợ tín dụng công bằng.</w:t>
+      </w:r>
+    </w:p>
+    <w:p>
+      <w:pPr>
+        <w:pStyle w:val="ListParagraph"/>
+        <w:numPr>
+          <w:ilvl w:val="0"/>
+          <w:numId w:val="28"/>
+        </w:numPr>
+        <w:jc w:val="both"/>
+        <w:rPr>
+          <w:rFonts w:ascii="Times New Roman" w:hAnsi="Times New Roman" w:cs="Times New Roman"/>
+          <w:sz w:val="26"/>
+          <w:szCs w:val="26"/>
+          <w:lang w:val="en-ID"/>
+        </w:rPr>
+      </w:pPr>
+      <w:r>
+        <w:rPr>
+          <w:rFonts w:ascii="Times New Roman" w:hAnsi="Times New Roman" w:cs="Times New Roman"/>
+          <w:sz w:val="26"/>
+          <w:szCs w:val="26"/>
+          <w:lang w:val="en-ID"/>
+        </w:rPr>
+        <w:t>Trình độ học vấn cao giúp tăng khả năng vay vốn, đặc biệt trong bối cảnh khó khăn như COVID-19.</w:t>
+      </w:r>
+    </w:p>
+    <w:p>
+      <w:pPr>
+        <w:pStyle w:val="ListParagraph"/>
+        <w:numPr>
+          <w:ilvl w:val="0"/>
+          <w:numId w:val="28"/>
+        </w:numPr>
+        <w:jc w:val="both"/>
+        <w:rPr>
+          <w:rFonts w:ascii="Times New Roman" w:hAnsi="Times New Roman" w:cs="Times New Roman"/>
+          <w:sz w:val="26"/>
+          <w:szCs w:val="26"/>
+          <w:lang w:val="en-ID"/>
+        </w:rPr>
+      </w:pPr>
+      <w:r>
+        <w:rPr>
+          <w:rFonts w:ascii="Times New Roman" w:hAnsi="Times New Roman" w:cs="Times New Roman"/>
+          <w:sz w:val="26"/>
+          <w:szCs w:val="26"/>
+          <w:lang w:val="en-ID"/>
+        </w:rPr>
+        <w:t>Năm 2018, hộ nông thôn dễ tiếp cận tín dụng hơn, nhưng đến 2020, hộ thành thị chiếm ưu thế nhờ thu nhập ổn định và tài sản thế chấp.</w:t>
+      </w:r>
+    </w:p>
+    <w:p>
+      <w:pPr>
+        <w:pStyle w:val="ListParagraph"/>
+        <w:numPr>
+          <w:ilvl w:val="0"/>
+          <w:numId w:val="28"/>
+        </w:numPr>
+        <w:jc w:val="both"/>
+        <w:rPr>
+          <w:rFonts w:ascii="Times New Roman" w:hAnsi="Times New Roman" w:cs="Times New Roman"/>
+          <w:sz w:val="26"/>
+          <w:szCs w:val="26"/>
+          <w:lang w:val="en-ID"/>
+        </w:rPr>
+      </w:pPr>
+      <w:r>
+        <w:rPr>
+          <w:rFonts w:ascii="Times New Roman" w:hAnsi="Times New Roman" w:cs="Times New Roman"/>
+          <w:sz w:val="26"/>
+          <w:szCs w:val="26"/>
+          <w:lang w:val="en-ID"/>
+        </w:rPr>
+        <w:t>Nhóm giàu vay vốn dễ hơn, song khoảng cách với nhóm nghèo đã thu hẹp vào 2020 nhờ chính sách hỗ trợ.</w:t>
+      </w:r>
+    </w:p>
+    <w:p>
+      <w:pPr>
+        <w:pStyle w:val="ListParagraph"/>
+        <w:numPr>
+          <w:ilvl w:val="0"/>
+          <w:numId w:val="28"/>
+        </w:numPr>
+        <w:jc w:val="both"/>
+        <w:rPr>
+          <w:lang w:val="en-ID"/>
+        </w:rPr>
+      </w:pPr>
+      <w:r>
+        <w:rPr>
+          <w:rFonts w:ascii="Times New Roman" w:hAnsi="Times New Roman" w:cs="Times New Roman"/>
+          <w:sz w:val="26"/>
+          <w:szCs w:val="26"/>
+          <w:lang w:val="en-ID"/>
+        </w:rPr>
+        <w:t>Tài sản thế chấp và tín dụng phi chính thức thay đổi vai trò: 2020 các tổ chức tín dụng thận trọng hơn, nhưng cũng linh hoạt hơn với hộ dùng tín dụng phi chính thức.</w:t>
+      </w:r>
+    </w:p>
+    <w:p/>
+    <w:p>
+      <w:pPr>
+        <w:pStyle w:val="Headingb"/>
+      </w:pPr>
+      <w:r>
+        <w:t xml:space="preserve">4.2. </w:t>
+      </w:r>
+      <w:r>
+        <w:t>Hàm ý chính sách</w:t>
+      </w:r>
+      <w:bookmarkEnd w:id="48"/>
+      <w:bookmarkEnd w:id="49"/>
+      <w:r>
+        <w:t xml:space="preserve"> </w:t>
+      </w:r>
+    </w:p>
+    <w:bookmarkEnd w:id="2"/>
+    <w:p>
+      <w:pPr>
+        <w:pStyle w:val="ListParagraph"/>
+        <w:numPr>
+          <w:ilvl w:val="0"/>
+          <w:numId w:val="28"/>
+        </w:numPr>
+        <w:spacing w:before="120" w:after="120" w:line="312" w:lineRule="auto"/>
+        <w:jc w:val="both"/>
+        <w:rPr>
+          <w:rFonts w:ascii="Times New Roman" w:hAnsi="Times New Roman" w:cs="Times New Roman"/>
+          <w:sz w:val="26"/>
+          <w:szCs w:val="26"/>
+          <w:lang w:val="en-ID"/>
+        </w:rPr>
+      </w:pPr>
+      <w:r>
+        <w:rPr>
+          <w:rFonts w:ascii="Times New Roman" w:hAnsi="Times New Roman" w:cs="Times New Roman"/>
+          <w:sz w:val="26"/>
+          <w:szCs w:val="26"/>
+          <w:lang w:val="en-ID"/>
+        </w:rPr>
+        <w:t xml:space="preserve">Tiếp tục mở rộng tín dụng </w:t>
+      </w:r>
+      <w:r>
+        <w:rPr>
+          <w:rFonts w:ascii="Times New Roman" w:hAnsi="Times New Roman" w:cs="Times New Roman"/>
+          <w:b/>
+          <w:bCs/>
+          <w:sz w:val="26"/>
+          <w:szCs w:val="26"/>
+          <w:lang w:val="en-ID"/>
+        </w:rPr>
+        <w:t>không phân biệt giới tính</w:t>
+      </w:r>
+      <w:r>
+        <w:rPr>
+          <w:rFonts w:ascii="Times New Roman" w:hAnsi="Times New Roman" w:cs="Times New Roman"/>
+          <w:sz w:val="26"/>
+          <w:szCs w:val="26"/>
+          <w:lang w:val="en-ID"/>
+        </w:rPr>
+        <w:t>, đảm bảo cơ hội vay vốn công bằng cho cả nam và nữ.</w:t>
+      </w:r>
+    </w:p>
+    <w:p>
+      <w:pPr>
+        <w:pStyle w:val="ListParagraph"/>
+        <w:numPr>
+          <w:ilvl w:val="0"/>
+          <w:numId w:val="28"/>
+        </w:numPr>
+        <w:spacing w:before="120" w:after="120" w:line="312" w:lineRule="auto"/>
+        <w:jc w:val="both"/>
+        <w:rPr>
+          <w:rFonts w:ascii="Times New Roman" w:hAnsi="Times New Roman" w:cs="Times New Roman"/>
+          <w:sz w:val="26"/>
+          <w:szCs w:val="26"/>
+          <w:lang w:val="en-ID"/>
+        </w:rPr>
+      </w:pPr>
+      <w:r>
+        <w:rPr>
+          <w:rFonts w:ascii="Times New Roman" w:hAnsi="Times New Roman" w:cs="Times New Roman"/>
+          <w:sz w:val="26"/>
+          <w:szCs w:val="26"/>
+          <w:lang w:val="en-ID"/>
+        </w:rPr>
+        <w:t xml:space="preserve">Triển khai </w:t>
+      </w:r>
+      <w:r>
+        <w:rPr>
+          <w:rFonts w:ascii="Times New Roman" w:hAnsi="Times New Roman" w:cs="Times New Roman"/>
+          <w:b/>
+          <w:bCs/>
+          <w:sz w:val="26"/>
+          <w:szCs w:val="26"/>
+          <w:lang w:val="en-ID"/>
+        </w:rPr>
+        <w:t>giáo dục tài chính cộng đồng</w:t>
+      </w:r>
+      <w:r>
+        <w:rPr>
+          <w:rFonts w:ascii="Times New Roman" w:hAnsi="Times New Roman" w:cs="Times New Roman"/>
+          <w:sz w:val="26"/>
+          <w:szCs w:val="26"/>
+          <w:lang w:val="en-ID"/>
+        </w:rPr>
+        <w:t>, đặc biệt cho nhóm học vấn thấp và vùng sâu, vùng xa.</w:t>
+      </w:r>
+    </w:p>
+    <w:p>
+      <w:pPr>
+        <w:pStyle w:val="ListParagraph"/>
+        <w:numPr>
+          <w:ilvl w:val="0"/>
+          <w:numId w:val="28"/>
+        </w:numPr>
+        <w:spacing w:before="120" w:after="120" w:line="312" w:lineRule="auto"/>
+        <w:jc w:val="both"/>
+        <w:rPr>
+          <w:rFonts w:ascii="Times New Roman" w:hAnsi="Times New Roman" w:cs="Times New Roman"/>
+          <w:sz w:val="26"/>
+          <w:szCs w:val="26"/>
+          <w:lang w:val="en-ID"/>
+        </w:rPr>
+      </w:pPr>
+      <w:r>
+        <w:rPr>
+          <w:rFonts w:ascii="Times New Roman" w:hAnsi="Times New Roman" w:cs="Times New Roman"/>
+          <w:b/>
+          <w:bCs/>
+          <w:sz w:val="26"/>
+          <w:szCs w:val="26"/>
+          <w:lang w:val="en-ID"/>
+        </w:rPr>
+        <w:t>Mở rộng mạng lưới ngân hàng</w:t>
+      </w:r>
+      <w:r>
+        <w:rPr>
+          <w:rFonts w:ascii="Times New Roman" w:hAnsi="Times New Roman" w:cs="Times New Roman"/>
+          <w:sz w:val="26"/>
+          <w:szCs w:val="26"/>
+          <w:lang w:val="en-ID"/>
+        </w:rPr>
+        <w:t xml:space="preserve"> tại nông thôn, cung cấp sản phẩm phù hợp với nhu cầu sản xuất và tiêu dùng.</w:t>
+      </w:r>
+    </w:p>
+    <w:p>
+      <w:pPr>
+        <w:pStyle w:val="ListParagraph"/>
+        <w:numPr>
+          <w:ilvl w:val="0"/>
+          <w:numId w:val="28"/>
+        </w:numPr>
+        <w:spacing w:before="120" w:after="120" w:line="312" w:lineRule="auto"/>
+        <w:jc w:val="both"/>
+        <w:rPr>
+          <w:rFonts w:ascii="Times New Roman" w:hAnsi="Times New Roman" w:cs="Times New Roman"/>
+          <w:sz w:val="26"/>
+          <w:szCs w:val="26"/>
+          <w:lang w:val="en-ID"/>
+        </w:rPr>
+      </w:pPr>
+      <w:r>
+        <w:rPr>
+          <w:rFonts w:ascii="Times New Roman" w:hAnsi="Times New Roman" w:cs="Times New Roman"/>
+          <w:sz w:val="26"/>
+          <w:szCs w:val="26"/>
+          <w:lang w:val="en-ID"/>
+        </w:rPr>
+        <w:t xml:space="preserve">Phát triển </w:t>
+      </w:r>
+      <w:r>
+        <w:rPr>
+          <w:rFonts w:ascii="Times New Roman" w:hAnsi="Times New Roman" w:cs="Times New Roman"/>
+          <w:b/>
+          <w:bCs/>
+          <w:sz w:val="26"/>
+          <w:szCs w:val="26"/>
+          <w:lang w:val="en-ID"/>
+        </w:rPr>
+        <w:t>tín dụng ưu đãi cho nhóm thu nhập thấp</w:t>
+      </w:r>
+      <w:r>
+        <w:rPr>
+          <w:rFonts w:ascii="Times New Roman" w:hAnsi="Times New Roman" w:cs="Times New Roman"/>
+          <w:sz w:val="26"/>
+          <w:szCs w:val="26"/>
+          <w:lang w:val="en-ID"/>
+        </w:rPr>
+        <w:t>, lãi suất thấp, linh hoạt, kết hợp bảo lãnh tín dụng và hỗ trợ FinTech.</w:t>
+      </w:r>
+    </w:p>
+    <w:p>
+      <w:pPr>
+        <w:pStyle w:val="ListParagraph"/>
+        <w:numPr>
+          <w:ilvl w:val="0"/>
+          <w:numId w:val="28"/>
+        </w:numPr>
+        <w:spacing w:before="120" w:after="120" w:line="312" w:lineRule="auto"/>
+        <w:jc w:val="both"/>
+        <w:rPr>
+          <w:rFonts w:ascii="Times New Roman" w:hAnsi="Times New Roman" w:cs="Times New Roman"/>
+          <w:sz w:val="26"/>
+          <w:szCs w:val="26"/>
+          <w:lang w:val="en-ID"/>
+        </w:rPr>
+      </w:pPr>
+      <w:r>
+        <w:rPr>
+          <w:rFonts w:ascii="Times New Roman" w:hAnsi="Times New Roman" w:cs="Times New Roman"/>
+          <w:b/>
+          <w:bCs/>
+          <w:sz w:val="26"/>
+          <w:szCs w:val="26"/>
+          <w:lang w:val="en-ID"/>
+        </w:rPr>
+        <w:t>Linh hoạt hơn trong đánh giá tài sản thế chấp</w:t>
+      </w:r>
+      <w:r>
+        <w:rPr>
+          <w:rFonts w:ascii="Times New Roman" w:hAnsi="Times New Roman" w:cs="Times New Roman"/>
+          <w:sz w:val="26"/>
+          <w:szCs w:val="26"/>
+          <w:lang w:val="en-ID"/>
+        </w:rPr>
+        <w:t>, cho phép các hình thức bảo lãnh hoặc cơ chế vay không cần thế chấp.</w:t>
+      </w:r>
+    </w:p>
+    <w:p>
+      <w:pPr>
+        <w:pStyle w:val="ListParagraph"/>
+        <w:numPr>
+          <w:ilvl w:val="0"/>
+          <w:numId w:val="28"/>
+        </w:numPr>
+        <w:spacing w:before="120" w:after="120" w:line="312" w:lineRule="auto"/>
+        <w:jc w:val="both"/>
+        <w:rPr>
+          <w:rFonts w:ascii="Times New Roman" w:hAnsi="Times New Roman" w:cs="Times New Roman"/>
+          <w:sz w:val="26"/>
+          <w:szCs w:val="26"/>
+          <w:lang w:val="en-ID"/>
+        </w:rPr>
+      </w:pPr>
+      <w:r>
+        <w:rPr>
+          <w:rFonts w:ascii="Times New Roman" w:hAnsi="Times New Roman" w:cs="Times New Roman"/>
+          <w:sz w:val="26"/>
+          <w:szCs w:val="26"/>
+          <w:lang w:val="en-ID"/>
+        </w:rPr>
+        <w:t xml:space="preserve">Các giải pháp trên giúp </w:t>
+      </w:r>
+      <w:r>
+        <w:rPr>
+          <w:rFonts w:ascii="Times New Roman" w:hAnsi="Times New Roman" w:cs="Times New Roman"/>
+          <w:b/>
+          <w:bCs/>
+          <w:sz w:val="26"/>
+          <w:szCs w:val="26"/>
+          <w:lang w:val="en-ID"/>
+        </w:rPr>
+        <w:t>nâng cao tiếp cận tín dụng, thúc đẩy phát triển kinh tế bền vững và hỗ trợ nhóm yếu thế</w:t>
+      </w:r>
+      <w:r>
+        <w:rPr>
+          <w:rFonts w:ascii="Times New Roman" w:hAnsi="Times New Roman" w:cs="Times New Roman"/>
+          <w:sz w:val="26"/>
+          <w:szCs w:val="26"/>
+          <w:lang w:val="en-ID"/>
+        </w:rPr>
+        <w:t>.</w:t>
       </w:r>
     </w:p>
     <w:p>
@@ -29506,23 +28002,12 @@
         <w:ind w:firstLine="720"/>
         <w:jc w:val="both"/>
         <w:rPr>
-          <w:rFonts w:ascii="Times New Roman" w:eastAsia="Times New Roman" w:hAnsi="Times New Roman" w:cs="Times New Roman"/>
-          <w:bCs/>
-          <w:sz w:val="26"/>
-          <w:szCs w:val="26"/>
-          <w:lang w:val="en-ID"/>
-        </w:rPr>
-      </w:pPr>
-      <w:r>
-        <w:rPr>
-          <w:rFonts w:ascii="Times New Roman" w:eastAsia="Times New Roman" w:hAnsi="Times New Roman" w:cs="Times New Roman"/>
-          <w:bCs/>
-          <w:sz w:val="26"/>
-          <w:szCs w:val="26"/>
-          <w:lang w:val="en-ID"/>
-        </w:rPr>
-        <w:t>Nghiên cứu này đã phân tích các yếu tố ảnh hưởng đến khả năng tiếp cận tín dụng chính thức của hộ gia đình tại Việt Nam trong hai năm 2018 và 2020, đặc biệt trong bối cảnh đại dịch COVID-19, thông qua mô hình hồi quy logit với dữ liệu thứ cấp trong bộ điều tra mức sống dân cư được Tổng cục thống kê cách hai năm thu thập một lần. Các yếu tố được xem xét bao gồm giới tính, trình độ học vấn, quy mô hộ gia đình, tỷ lệ phụ thuộc, nhóm thu nhập, tài sản thế chấp và khu vực sinh sống. Mục tiêu của nghiên cứu là làm rõ sự thay đổi về mức độ ảnh hưởng của các yếu tố qua hai năm 2018, 2020 và đưa ra hàm ý chính sách để cải thiện khả năng tiếp cận tín dụng chính thức của hộ gia đình.</w:t>
-      </w:r>
+          <w:rFonts w:ascii="Times New Roman" w:hAnsi="Times New Roman" w:cs="Times New Roman"/>
+          <w:sz w:val="26"/>
+          <w:szCs w:val="26"/>
+          <w:lang w:val="en-ID"/>
+        </w:rPr>
+      </w:pPr>
     </w:p>
     <w:p>
       <w:pPr>
@@ -29530,23 +28015,12 @@
         <w:ind w:firstLine="720"/>
         <w:jc w:val="both"/>
         <w:rPr>
-          <w:rFonts w:ascii="Times New Roman" w:eastAsia="Times New Roman" w:hAnsi="Times New Roman" w:cs="Times New Roman"/>
-          <w:bCs/>
-          <w:sz w:val="26"/>
-          <w:szCs w:val="26"/>
-          <w:lang w:val="en-ID"/>
-        </w:rPr>
-      </w:pPr>
-      <w:r>
-        <w:rPr>
-          <w:rFonts w:ascii="Times New Roman" w:eastAsia="Times New Roman" w:hAnsi="Times New Roman" w:cs="Times New Roman"/>
-          <w:bCs/>
-          <w:sz w:val="26"/>
-          <w:szCs w:val="26"/>
-          <w:lang w:val="en-ID"/>
-        </w:rPr>
-        <w:t>Kết quả nghiên cứu cho thấy yếu tố giới tính có tác động rõ rệt trong năm 2018, khi nam giới có khả năng tiếp cận tín dụng cao hơn nữ giới với hệ số dương có ý nghĩa thống kê. Tuy nhiên, đến năm 2020, yếu tố này không còn mang ý nghĩa thống kê, điều này phản ánh sự thay đổi trong các chính sách tín dụng và các chương trình hỗ trợ của Chính phủ nhằm giảm thiểu tác động của đại dịch, đặc biệt là trong việc đảm bảo cơ hội tiếp cận tín dụng công bằng cho tất cả các đối tượng mà không phân biệt giới tính.</w:t>
-      </w:r>
+          <w:rFonts w:ascii="Times New Roman" w:hAnsi="Times New Roman" w:cs="Times New Roman"/>
+          <w:sz w:val="26"/>
+          <w:szCs w:val="26"/>
+          <w:lang w:val="en-ID"/>
+        </w:rPr>
+      </w:pPr>
     </w:p>
     <w:p>
       <w:pPr>
@@ -29554,23 +28028,12 @@
         <w:ind w:firstLine="720"/>
         <w:jc w:val="both"/>
         <w:rPr>
-          <w:rFonts w:ascii="Times New Roman" w:eastAsia="Times New Roman" w:hAnsi="Times New Roman" w:cs="Times New Roman"/>
-          <w:bCs/>
-          <w:sz w:val="26"/>
-          <w:szCs w:val="26"/>
-          <w:lang w:val="en-ID"/>
-        </w:rPr>
-      </w:pPr>
-      <w:r>
-        <w:rPr>
-          <w:rFonts w:ascii="Times New Roman" w:eastAsia="Times New Roman" w:hAnsi="Times New Roman" w:cs="Times New Roman"/>
-          <w:bCs/>
-          <w:sz w:val="26"/>
-          <w:szCs w:val="26"/>
-          <w:lang w:val="en-ID"/>
-        </w:rPr>
-        <w:t xml:space="preserve">Trình độ học vấn cũng là yếu tố quan trọng ảnh hưởng đến khả năng tiếp cận tín dụng của hộ gia đình, với những người có trình độ học vấn từ trung học cơ sở trở lên có cơ hội tiếp cận tín dụng cao hơn. Điều này cho thấy rằng giáo dục không chỉ giúp nâng cao khả năng quản lý tài chính mà còn đóng vai trò quan trọng trong việc tuân thủ các yêu cầu của các tổ chức tín dụng, đặc biệt trong những giai đoạn khó khăn như đại dịch. </w:t>
-      </w:r>
+          <w:rFonts w:ascii="Times New Roman" w:hAnsi="Times New Roman" w:cs="Times New Roman"/>
+          <w:sz w:val="26"/>
+          <w:szCs w:val="26"/>
+          <w:lang w:val="en-ID"/>
+        </w:rPr>
+      </w:pPr>
     </w:p>
     <w:p>
       <w:pPr>
@@ -29578,388 +28041,21 @@
         <w:ind w:firstLine="720"/>
         <w:jc w:val="both"/>
         <w:rPr>
-          <w:rFonts w:ascii="Times New Roman" w:eastAsia="Times New Roman" w:hAnsi="Times New Roman" w:cs="Times New Roman"/>
-          <w:bCs/>
-          <w:sz w:val="26"/>
-          <w:szCs w:val="26"/>
-          <w:lang w:val="en-ID"/>
-        </w:rPr>
-      </w:pPr>
-      <w:r>
-        <w:rPr>
-          <w:rFonts w:ascii="Times New Roman" w:eastAsia="Times New Roman" w:hAnsi="Times New Roman" w:cs="Times New Roman"/>
-          <w:bCs/>
-          <w:sz w:val="26"/>
-          <w:szCs w:val="26"/>
-          <w:lang w:val="en-ID"/>
-        </w:rPr>
-        <w:lastRenderedPageBreak/>
-        <w:t xml:space="preserve">Yếu tố khu vực cư trú có ảnh hưởng đáng kể trong năm 2018, khi các hộ gia đình ở khu vực nông thôn có khả năng tiếp cận tín dụng cao hơn so với các hộ ở thành thị. </w:t>
-      </w:r>
-      <w:r>
-        <w:rPr>
-          <w:rFonts w:ascii="Times New Roman" w:hAnsi="Times New Roman" w:cs="Times New Roman"/>
-          <w:sz w:val="26"/>
-          <w:szCs w:val="26"/>
-        </w:rPr>
-        <w:t>Tuy nhiên, đến năm 2020</w:t>
-      </w:r>
-      <w:r>
-        <w:rPr>
-          <w:rFonts w:ascii="Times New Roman" w:hAnsi="Times New Roman" w:cs="Times New Roman"/>
-          <w:sz w:val="26"/>
-          <w:szCs w:val="26"/>
-          <w:lang w:val="en-US"/>
-        </w:rPr>
-        <w:t>, t</w:t>
-      </w:r>
-      <w:r>
-        <w:rPr>
-          <w:rFonts w:ascii="Times New Roman" w:hAnsi="Times New Roman" w:cs="Times New Roman"/>
-          <w:sz w:val="26"/>
-          <w:szCs w:val="26"/>
-        </w:rPr>
-        <w:t xml:space="preserve">rong bối cảnh đại dịch COVID-19, các hộ gia đình ở thành thị có thể đáp ứng tốt hơn các điều kiện vay, như tài sản thế chấp và thu nhập ổn định, điều này làm tăng khả năng tiếp cận tín dụng ở khu vực này. </w:t>
-      </w:r>
-      <w:r>
-        <w:rPr>
-          <w:rFonts w:ascii="Times New Roman" w:eastAsia="Times New Roman" w:hAnsi="Times New Roman" w:cs="Times New Roman"/>
-          <w:bCs/>
-          <w:sz w:val="26"/>
-          <w:szCs w:val="26"/>
-          <w:lang w:val="en-ID"/>
-        </w:rPr>
-        <w:t>Lãi suất vẫn là yếu tố có ảnh hưởng mạnh mẽ đến khả năng tiếp cận tín dụng trong cả hai năm, đặc biệt trong bối cảnh đại dịch. Dù lãi suất có sự thay đổi, nhu cầu vay vốn của các hộ gia đình vẫn tăng, điều này cho thấy các hộ gia đình cần hỗ trợ tài chính để duy trì sinh kế trong tình hình khó khăn. Tình trạng này chỉ ra rằng các tổ chức tín dụng cần linh hoạt hơn trong việc điều chỉnh lãi suất để đáp ứng nhu cầu vay vốn của khách hàng, đặc biệt là trong những giai đoạn khủng hoảng kinh tế.</w:t>
-      </w:r>
+          <w:rFonts w:ascii="Times New Roman" w:hAnsi="Times New Roman" w:cs="Times New Roman"/>
+          <w:sz w:val="26"/>
+          <w:szCs w:val="26"/>
+          <w:lang w:val="en-ID"/>
+        </w:rPr>
+      </w:pPr>
     </w:p>
     <w:p>
       <w:pPr>
-        <w:spacing w:before="120" w:after="120" w:line="312" w:lineRule="auto"/>
-        <w:ind w:firstLine="720"/>
-        <w:jc w:val="both"/>
-        <w:rPr>
-          <w:rFonts w:ascii="Times New Roman" w:eastAsia="Times New Roman" w:hAnsi="Times New Roman" w:cs="Times New Roman"/>
-          <w:bCs/>
-          <w:sz w:val="26"/>
-          <w:szCs w:val="26"/>
-          <w:lang w:val="en-ID"/>
-        </w:rPr>
-      </w:pPr>
-      <w:r>
-        <w:rPr>
-          <w:rFonts w:ascii="Times New Roman" w:eastAsia="Times New Roman" w:hAnsi="Times New Roman" w:cs="Times New Roman"/>
-          <w:bCs/>
-          <w:sz w:val="26"/>
-          <w:szCs w:val="26"/>
-          <w:lang w:val="en-ID"/>
-        </w:rPr>
-        <w:t>Về nhóm thu nhập, các hộ gia đình giàu có xu hướng dễ dàng tiếp cận tín dụng hơn trong cả hai năm. Tuy nhiên, sự khác biệt giữa các nhóm thu nhập đã thu hẹp đáng kể vào năm 2020, có thể nhờ vào các chính sách hỗ trợ tín dụng của chính phủ nhằm giúp đỡ các hộ cận nghèo và thu nhập thấp trong bối cảnh đại dịch. Điều này cho thấy hiệu quả tích cực của các biện pháp hỗ trợ tài chính đối với những nhóm yếu thế hơn trong xã hội.</w:t>
-      </w:r>
-    </w:p>
-    <w:p>
-      <w:pPr>
-        <w:spacing w:before="120" w:after="120" w:line="312" w:lineRule="auto"/>
-        <w:ind w:firstLine="720"/>
-        <w:jc w:val="both"/>
-        <w:rPr>
-          <w:rFonts w:ascii="Times New Roman" w:eastAsia="Times New Roman" w:hAnsi="Times New Roman" w:cs="Times New Roman"/>
-          <w:bCs/>
-          <w:sz w:val="26"/>
-          <w:szCs w:val="26"/>
-          <w:lang w:val="en-ID"/>
-        </w:rPr>
-      </w:pPr>
-      <w:r>
-        <w:rPr>
-          <w:rFonts w:ascii="Times New Roman" w:eastAsia="Times New Roman" w:hAnsi="Times New Roman" w:cs="Times New Roman"/>
-          <w:bCs/>
-          <w:sz w:val="26"/>
-          <w:szCs w:val="26"/>
-          <w:lang w:val="en-ID"/>
-        </w:rPr>
-        <w:t>Trong năm 2018, tài sản thế chấp, chẳng hạn như nhà và đất có sổ đỏ, không có ảnh hưởng đáng kể đến khả năng tiếp cận tín dụng, nhưng đến năm 2020, yếu tố này bắt đầu đóng vai trò quan trọng hơn. Điều này có thể phản ánh sự thận trọng gia tăng của các tổ chức tín dụng trong thời kỳ kinh tế bất ổn, khi họ ưu tiên các khoản vay có tài sản đảm bảo để giảm thiểu rủi ro.</w:t>
-      </w:r>
-    </w:p>
-    <w:p>
-      <w:pPr>
-        <w:spacing w:before="120" w:after="120" w:line="312" w:lineRule="auto"/>
-        <w:ind w:firstLine="720"/>
-        <w:jc w:val="both"/>
-        <w:rPr>
-          <w:rFonts w:ascii="Times New Roman" w:eastAsia="Times New Roman" w:hAnsi="Times New Roman" w:cs="Times New Roman"/>
-          <w:bCs/>
-          <w:sz w:val="26"/>
-          <w:szCs w:val="26"/>
-          <w:lang w:val="en-ID"/>
-        </w:rPr>
-      </w:pPr>
-      <w:r>
-        <w:rPr>
-          <w:rFonts w:ascii="Times New Roman" w:eastAsia="Times New Roman" w:hAnsi="Times New Roman" w:cs="Times New Roman"/>
-          <w:bCs/>
-          <w:sz w:val="26"/>
-          <w:szCs w:val="26"/>
-          <w:lang w:val="en-ID"/>
-        </w:rPr>
-        <w:t>Loại tín dụng phi chính thức (informal) cũng thể hiện sự thay đổi đáng chú ý. Trong năm 2018, sử dụng tín dụng phi chính thức có tác động tiêu cực rõ rệt đến khả năng tiếp cận tín dụng chính thức, phản ánh sự dè dặt của các tổ chức tín dụng chính thức đối với những hộ gia đình có lịch sử tín dụng không minh bạch. Tuy nhiên, đến năm 2020, yếu tố này không còn ý nghĩa thống kê, cho thấy các chính sách tín dụng ưu đãi và linh hoạt hơn trong thời kỳ đại dịch đã làm giảm tác động tiêu cực của tín dụng phi chính thức lên khả năng tiếp cận tín dụng chính thức.</w:t>
-      </w:r>
-    </w:p>
-    <w:p>
-      <w:pPr>
-        <w:pStyle w:val="Headingb"/>
-      </w:pPr>
-      <w:bookmarkStart w:id="48" w:name="_Toc183533161"/>
-      <w:bookmarkStart w:id="49" w:name="_Toc184825588"/>
-      <w:r>
-        <w:t xml:space="preserve">4.2. </w:t>
-      </w:r>
-      <w:r>
-        <w:t>Hàm ý chính sách</w:t>
-      </w:r>
-      <w:bookmarkEnd w:id="48"/>
-      <w:bookmarkEnd w:id="49"/>
-      <w:r>
-        <w:t xml:space="preserve"> </w:t>
-      </w:r>
-    </w:p>
-    <w:p>
-      <w:pPr>
-        <w:spacing w:before="120" w:after="120" w:line="312" w:lineRule="auto"/>
-        <w:ind w:firstLine="720"/>
-        <w:jc w:val="both"/>
-        <w:rPr>
-          <w:rFonts w:ascii="Times New Roman" w:hAnsi="Times New Roman" w:cs="Times New Roman"/>
-          <w:sz w:val="26"/>
-          <w:szCs w:val="26"/>
-          <w:lang w:val="en-ID"/>
-        </w:rPr>
-      </w:pPr>
-      <w:r>
-        <w:rPr>
-          <w:rFonts w:ascii="Times New Roman" w:hAnsi="Times New Roman" w:cs="Times New Roman"/>
-          <w:sz w:val="26"/>
-          <w:szCs w:val="26"/>
-          <w:lang w:val="en-ID"/>
-        </w:rPr>
-        <w:t>Từ kết quả nghiên cứu, có một số hàm ý chính sách quan trọng để cải thiện khả năng tiếp cận tín dụng của các hộ gia đình tại Việt Nam, đặc biệt trong bối cảnh đại dịch COVID-19.</w:t>
-      </w:r>
-    </w:p>
-    <w:p>
-      <w:pPr>
-        <w:spacing w:before="120" w:after="120" w:line="312" w:lineRule="auto"/>
-        <w:ind w:firstLine="720"/>
-        <w:jc w:val="both"/>
-        <w:rPr>
-          <w:rFonts w:ascii="Times New Roman" w:hAnsi="Times New Roman" w:cs="Times New Roman"/>
-          <w:sz w:val="26"/>
-          <w:szCs w:val="26"/>
-          <w:lang w:val="en-ID"/>
-        </w:rPr>
-      </w:pPr>
-      <w:r>
-        <w:rPr>
-          <w:rFonts w:ascii="Times New Roman" w:hAnsi="Times New Roman" w:cs="Times New Roman"/>
-          <w:sz w:val="26"/>
-          <w:szCs w:val="26"/>
-          <w:lang w:val="en-ID"/>
-        </w:rPr>
-        <w:lastRenderedPageBreak/>
-        <w:t>Đầu tiên, cần tiếp tục duy trì và mở rộng các chương trình tín dụng không phân biệt giới tính, đảm bảo cơ hội vay vốn công bằng cho mọi đối tượng. Điều này không chỉ giúp giảm bớt bất bình đẳng giới trong tiếp cận tín dụng mà còn hỗ trợ các nhóm yếu thế trong xã hội vượt qua các khó khăn tài chính, nhất là trong giai đoạn khủng hoảng. Chính sách hỗ trợ này cần tập trung vào việc nâng cao khả năng tiếp cận của cả nam và nữ, nhằm giảm sự phân biệt giới trong việc vay vốn.</w:t>
-      </w:r>
-    </w:p>
-    <w:p>
-      <w:pPr>
-        <w:spacing w:before="120" w:after="120" w:line="312" w:lineRule="auto"/>
-        <w:ind w:firstLine="720"/>
-        <w:jc w:val="both"/>
-        <w:rPr>
-          <w:rFonts w:ascii="Times New Roman" w:hAnsi="Times New Roman" w:cs="Times New Roman"/>
-          <w:sz w:val="26"/>
-          <w:szCs w:val="26"/>
-          <w:lang w:val="en-ID"/>
-        </w:rPr>
-      </w:pPr>
-      <w:r>
-        <w:rPr>
-          <w:rFonts w:ascii="Times New Roman" w:hAnsi="Times New Roman" w:cs="Times New Roman"/>
-          <w:sz w:val="26"/>
-          <w:szCs w:val="26"/>
-          <w:lang w:val="en-ID"/>
-        </w:rPr>
-        <w:t>Thứ hai, chính phủ cần chú trọng phát triển và triển khai các chương trình giáo dục tài chính cho cộng đồng, đặc biệt là đối với các nhóm có trình độ học vấn thấp. Việc nâng cao trình độ học vấn không chỉ giúp người dân hiểu rõ hơn về các quy trình tín dụng mà còn giúp họ cải thiện khả năng quản lý tài chính cá nhân, từ đó dễ dàng tiếp cận và quản lý các khoản vay. Chính sách này nên được thực hiện song song với các chương trình tăng cường khả năng tiếp cận tín dụng đối với các hộ gia đình ở vùng sâu, vùng xa, giúp giảm thiểu sự chênh lệch giữa các khu vực.</w:t>
-      </w:r>
-    </w:p>
-    <w:p>
-      <w:pPr>
-        <w:spacing w:before="120" w:after="120" w:line="312" w:lineRule="auto"/>
-        <w:ind w:firstLine="720"/>
-        <w:jc w:val="both"/>
-        <w:rPr>
-          <w:rFonts w:ascii="Times New Roman" w:hAnsi="Times New Roman" w:cs="Times New Roman"/>
-          <w:sz w:val="26"/>
-          <w:szCs w:val="26"/>
-          <w:lang w:val="en-ID"/>
-        </w:rPr>
-      </w:pPr>
-      <w:r>
-        <w:rPr>
-          <w:rFonts w:ascii="Times New Roman" w:hAnsi="Times New Roman" w:cs="Times New Roman"/>
-          <w:sz w:val="26"/>
-          <w:szCs w:val="26"/>
-          <w:lang w:val="en-ID"/>
-        </w:rPr>
-        <w:t>Về vấn đề khu vực cư trú, cần mở rộng các chi nhánh ngân hàng và tổ chức tín dụng ở các khu vực nông thôn, nhằm tạo điều kiện thuận lợi cho các hộ gia đình ở đây tiếp cận tín dụng chính thức. Các tổ chức tín dụng nên xem xét việc phát triển các dịch vụ ngân hàng phù hợp với đặc thù của khu vực nông thôn, nơi mà nhu cầu vay vốn phục vụ sản xuất và tiêu dùng là rất lớn.</w:t>
-      </w:r>
-    </w:p>
-    <w:p>
-      <w:pPr>
-        <w:spacing w:before="120" w:after="120" w:line="312" w:lineRule="auto"/>
-        <w:ind w:firstLine="720"/>
-        <w:jc w:val="both"/>
-        <w:rPr>
-          <w:rFonts w:ascii="Times New Roman" w:eastAsia="Times New Roman" w:hAnsi="Times New Roman" w:cs="Times New Roman"/>
-          <w:sz w:val="26"/>
-          <w:szCs w:val="26"/>
-          <w:lang w:val="en-US"/>
-        </w:rPr>
-      </w:pPr>
-      <w:r>
-        <w:rPr>
-          <w:rFonts w:ascii="Times New Roman" w:eastAsia="Times New Roman" w:hAnsi="Times New Roman" w:cs="Times New Roman"/>
-          <w:sz w:val="26"/>
-          <w:szCs w:val="26"/>
-          <w:lang w:val="en-ID"/>
-        </w:rPr>
-        <w:t>Về</w:t>
-      </w:r>
-      <w:r>
-        <w:rPr>
-          <w:rFonts w:ascii="Times New Roman" w:eastAsia="Times New Roman" w:hAnsi="Times New Roman" w:cs="Times New Roman"/>
-          <w:sz w:val="26"/>
-          <w:szCs w:val="26"/>
-          <w:lang w:val="en-ID"/>
-        </w:rPr>
-        <w:t xml:space="preserve"> nhóm</w:t>
-      </w:r>
-      <w:r>
-        <w:rPr>
-          <w:rFonts w:ascii="Times New Roman" w:eastAsia="Times New Roman" w:hAnsi="Times New Roman" w:cs="Times New Roman"/>
-          <w:sz w:val="26"/>
-          <w:szCs w:val="26"/>
-          <w:lang w:val="en-ID"/>
-        </w:rPr>
-        <w:t xml:space="preserve"> thu nhập, </w:t>
-      </w:r>
-      <w:r>
-        <w:rPr>
-          <w:rFonts w:ascii="Times New Roman" w:eastAsia="Times New Roman" w:hAnsi="Times New Roman" w:cs="Times New Roman"/>
-          <w:sz w:val="26"/>
-          <w:szCs w:val="26"/>
-          <w:lang w:val="en-US"/>
-        </w:rPr>
-        <w:t>đ</w:t>
-      </w:r>
-      <w:r>
-        <w:rPr>
-          <w:rFonts w:ascii="Times New Roman" w:eastAsia="Times New Roman" w:hAnsi="Times New Roman" w:cs="Times New Roman"/>
-          <w:sz w:val="26"/>
-          <w:szCs w:val="26"/>
-        </w:rPr>
-        <w:t>ể cải thiện khả năng tiếp cận tín dụng của nhóm thu nhập thấp, cần triển khai các chương trình tín dụng ưu đãi với lãi suất thấp và thời hạn vay linh hoạt, kết hợp với các sản phẩm tín dụng nhỏ lẻ không cần thế chấp. Đồng thời, tăng cường truyền thông và đào tạo về quản lý tài chính để giúp nhóm này cải thiện hồ sơ tín dụng. Chính phủ cũng nên mở rộng các chương trình bảo lãnh tín dụng, khuyến khích quỹ tín dụng địa phương và doanh nghiệp xã hội tham gia hỗ trợ. Việc ứng dụng công nghệ tài chính (FinTech) để cung cấp tín dụng thông qua nền tảng trực tuyến cũng cần được thúc đẩy nhằm giảm rào cản tiếp cận và nâng cao tính minh bạch.</w:t>
-      </w:r>
-    </w:p>
-    <w:p>
-      <w:pPr>
-        <w:spacing w:before="120" w:after="120" w:line="312" w:lineRule="auto"/>
-        <w:ind w:firstLine="720"/>
-        <w:jc w:val="both"/>
-        <w:rPr>
-          <w:rFonts w:ascii="Times New Roman" w:hAnsi="Times New Roman" w:cs="Times New Roman"/>
-          <w:sz w:val="26"/>
-          <w:szCs w:val="26"/>
-          <w:lang w:val="en-ID"/>
-        </w:rPr>
-      </w:pPr>
-      <w:r>
-        <w:rPr>
-          <w:rFonts w:ascii="Times New Roman" w:hAnsi="Times New Roman" w:cs="Times New Roman"/>
-          <w:sz w:val="26"/>
-          <w:szCs w:val="26"/>
-          <w:lang w:val="en-ID"/>
-        </w:rPr>
-        <w:t>Với vấn đề tài sản thế chấp, các chính sách cần linh hoạt hơn trong việc đánh giá tài sản thế chấp đối với các hộ gia đình có thu nhập thấp hoặc thiếu tài sản có giá trị lớn. Chính phủ và các tổ chức tín dụng có thể xem xét việc mở rộng các hình thức tài sản thế chấp như bảo lãnh từ các tổ chức hoặc tạo cơ chế vay vốn không yêu cầu tài sản thế chấp đối với các hộ gia đình có khả năng trả nợ ổn định. Ngoài ra, các tổ chức tín dụng cũng có thể áp dụng các tiêu chí linh hoạt hơn trong việc đánh giá khả năng trả nợ của người vay, nhằm tạo điều kiện cho các hộ gia đình dễ dàng tiếp cận tín dụng mà không phải lo ngại về việc thiếu tài sản thế chấp.</w:t>
-      </w:r>
-    </w:p>
-    <w:p>
-      <w:pPr>
-        <w:spacing w:before="120" w:after="120" w:line="312" w:lineRule="auto"/>
-        <w:ind w:firstLine="720"/>
-        <w:jc w:val="both"/>
-        <w:rPr>
-          <w:rFonts w:ascii="Times New Roman" w:hAnsi="Times New Roman" w:cs="Times New Roman"/>
-          <w:sz w:val="26"/>
-          <w:szCs w:val="26"/>
-          <w:lang w:val="en-ID"/>
-        </w:rPr>
-      </w:pPr>
-      <w:r>
-        <w:rPr>
-          <w:rFonts w:ascii="Times New Roman" w:hAnsi="Times New Roman" w:cs="Times New Roman"/>
-          <w:sz w:val="26"/>
-          <w:szCs w:val="26"/>
-          <w:lang w:val="en-ID"/>
-        </w:rPr>
-        <w:lastRenderedPageBreak/>
-        <w:t>Những khuyến nghị này sẽ giúp tăng cường khả năng tiếp cận tín dụng của các hộ gia đình, từ đó góp phần thúc đẩy phát triển kinh tế bền vững và giảm bớt những rào cản tài chính đối với các đối tượng yếu thế trong xã hội.</w:t>
-      </w:r>
-      <w:bookmarkEnd w:id="0"/>
-    </w:p>
-    <w:p>
-      <w:pPr>
-        <w:spacing w:before="120" w:after="120" w:line="312" w:lineRule="auto"/>
-        <w:ind w:firstLine="720"/>
-        <w:jc w:val="both"/>
-        <w:rPr>
-          <w:rFonts w:ascii="Times New Roman" w:hAnsi="Times New Roman" w:cs="Times New Roman"/>
-          <w:sz w:val="26"/>
-          <w:szCs w:val="26"/>
-          <w:lang w:val="en-ID"/>
-        </w:rPr>
-      </w:pPr>
-    </w:p>
-    <w:p>
-      <w:pPr>
-        <w:spacing w:before="120" w:after="120" w:line="312" w:lineRule="auto"/>
-        <w:ind w:firstLine="720"/>
-        <w:jc w:val="both"/>
-        <w:rPr>
-          <w:rFonts w:ascii="Times New Roman" w:hAnsi="Times New Roman" w:cs="Times New Roman"/>
-          <w:sz w:val="26"/>
-          <w:szCs w:val="26"/>
-          <w:lang w:val="en-ID"/>
-        </w:rPr>
-      </w:pPr>
-    </w:p>
-    <w:p>
-      <w:pPr>
-        <w:spacing w:before="120" w:after="120" w:line="312" w:lineRule="auto"/>
-        <w:ind w:firstLine="720"/>
-        <w:jc w:val="both"/>
-        <w:rPr>
-          <w:rFonts w:ascii="Times New Roman" w:hAnsi="Times New Roman" w:cs="Times New Roman"/>
-          <w:sz w:val="26"/>
-          <w:szCs w:val="26"/>
-          <w:lang w:val="en-ID"/>
-        </w:rPr>
-      </w:pPr>
-    </w:p>
-    <w:p>
-      <w:pPr>
         <w:pStyle w:val="Heading10"/>
       </w:pPr>
       <w:bookmarkStart w:id="50" w:name="_Toc183533164"/>
       <w:bookmarkStart w:id="51" w:name="_Toc184825591"/>
       <w:r>
+        <w:lastRenderedPageBreak/>
         <w:t>PHỤ LỤC</w:t>
       </w:r>
       <w:bookmarkEnd w:id="50"/>
@@ -30082,7 +28178,7 @@
                     <pic:cNvPicPr/>
                   </pic:nvPicPr>
                   <pic:blipFill>
-                    <a:blip r:embed="rId11"/>
+                    <a:blip r:embed="rId13"/>
                     <a:stretch>
                       <a:fillRect/>
                     </a:stretch>
@@ -30252,6 +28348,7 @@
           <w:szCs w:val="26"/>
           <w:lang w:val="en-ID"/>
         </w:rPr>
+        <w:lastRenderedPageBreak/>
         <w:t>BẢNG B:</w:t>
       </w:r>
       <w:r>
@@ -30320,7 +28417,7 @@
                     <pic:cNvPicPr/>
                   </pic:nvPicPr>
                   <pic:blipFill>
-                    <a:blip r:embed="rId12"/>
+                    <a:blip r:embed="rId14"/>
                     <a:stretch>
                       <a:fillRect/>
                     </a:stretch>
@@ -30522,7 +28619,7 @@
                     <pic:cNvPicPr/>
                   </pic:nvPicPr>
                   <pic:blipFill>
-                    <a:blip r:embed="rId13"/>
+                    <a:blip r:embed="rId15"/>
                     <a:stretch>
                       <a:fillRect/>
                     </a:stretch>
@@ -30788,7 +28885,7 @@
                     <pic:cNvPicPr/>
                   </pic:nvPicPr>
                   <pic:blipFill>
-                    <a:blip r:embed="rId14"/>
+                    <a:blip r:embed="rId16"/>
                     <a:stretch>
                       <a:fillRect/>
                     </a:stretch>
@@ -30810,8 +28907,8 @@
       </w:r>
     </w:p>
     <w:sectPr>
-      <w:headerReference w:type="default" r:id="rId15"/>
-      <w:footerReference w:type="default" r:id="rId16"/>
+      <w:headerReference w:type="default" r:id="rId17"/>
+      <w:footerReference w:type="default" r:id="rId18"/>
       <w:pgSz w:w="11909" w:h="16834" w:code="9"/>
       <w:pgMar w:top="1418" w:right="1418" w:bottom="1418" w:left="1985" w:header="720" w:footer="720" w:gutter="0"/>
       <w:pgNumType w:start="1"/>
@@ -31323,16 +29420,16 @@
     </w:lvl>
   </w:abstractNum>
   <w:abstractNum w:abstractNumId="3" w15:restartNumberingAfterBreak="0">
-    <w:nsid w:val="201909F5"/>
+    <w:nsid w:val="0DD31176"/>
     <w:multiLevelType w:val="hybridMultilevel"/>
-    <w:tmpl w:val="40545EC6"/>
+    <w:tmpl w:val="2F9E3B3A"/>
     <w:lvl w:ilvl="0" w:tplc="38090001">
       <w:start w:val="1"/>
       <w:numFmt w:val="bullet"/>
       <w:lvlText w:val=""/>
       <w:lvlJc w:val="left"/>
       <w:pPr>
-        <w:ind w:left="1440" w:hanging="360"/>
+        <w:ind w:left="720" w:hanging="360"/>
       </w:pPr>
       <w:rPr>
         <w:rFonts w:ascii="Symbol" w:hAnsi="Symbol" w:hint="default"/>
@@ -31344,7 +29441,7 @@
       <w:lvlText w:val="o"/>
       <w:lvlJc w:val="left"/>
       <w:pPr>
-        <w:ind w:left="2160" w:hanging="360"/>
+        <w:ind w:left="1440" w:hanging="360"/>
       </w:pPr>
       <w:rPr>
         <w:rFonts w:ascii="Courier New" w:hAnsi="Courier New" w:cs="Courier New" w:hint="default"/>
@@ -31356,7 +29453,7 @@
       <w:lvlText w:val=""/>
       <w:lvlJc w:val="left"/>
       <w:pPr>
-        <w:ind w:left="2880" w:hanging="360"/>
+        <w:ind w:left="2160" w:hanging="360"/>
       </w:pPr>
       <w:rPr>
         <w:rFonts w:ascii="Wingdings" w:hAnsi="Wingdings" w:hint="default"/>
@@ -31368,7 +29465,7 @@
       <w:lvlText w:val=""/>
       <w:lvlJc w:val="left"/>
       <w:pPr>
-        <w:ind w:left="3600" w:hanging="360"/>
+        <w:ind w:left="2880" w:hanging="360"/>
       </w:pPr>
       <w:rPr>
         <w:rFonts w:ascii="Symbol" w:hAnsi="Symbol" w:hint="default"/>
@@ -31380,7 +29477,7 @@
       <w:lvlText w:val="o"/>
       <w:lvlJc w:val="left"/>
       <w:pPr>
-        <w:ind w:left="4320" w:hanging="360"/>
+        <w:ind w:left="3600" w:hanging="360"/>
       </w:pPr>
       <w:rPr>
         <w:rFonts w:ascii="Courier New" w:hAnsi="Courier New" w:cs="Courier New" w:hint="default"/>
@@ -31392,7 +29489,7 @@
       <w:lvlText w:val=""/>
       <w:lvlJc w:val="left"/>
       <w:pPr>
-        <w:ind w:left="5040" w:hanging="360"/>
+        <w:ind w:left="4320" w:hanging="360"/>
       </w:pPr>
       <w:rPr>
         <w:rFonts w:ascii="Wingdings" w:hAnsi="Wingdings" w:hint="default"/>
@@ -31404,7 +29501,7 @@
       <w:lvlText w:val=""/>
       <w:lvlJc w:val="left"/>
       <w:pPr>
-        <w:ind w:left="5760" w:hanging="360"/>
+        <w:ind w:left="5040" w:hanging="360"/>
       </w:pPr>
       <w:rPr>
         <w:rFonts w:ascii="Symbol" w:hAnsi="Symbol" w:hint="default"/>
@@ -31416,7 +29513,7 @@
       <w:lvlText w:val="o"/>
       <w:lvlJc w:val="left"/>
       <w:pPr>
-        <w:ind w:left="6480" w:hanging="360"/>
+        <w:ind w:left="5760" w:hanging="360"/>
       </w:pPr>
       <w:rPr>
         <w:rFonts w:ascii="Courier New" w:hAnsi="Courier New" w:cs="Courier New" w:hint="default"/>
@@ -31428,7 +29525,7 @@
       <w:lvlText w:val=""/>
       <w:lvlJc w:val="left"/>
       <w:pPr>
-        <w:ind w:left="7200" w:hanging="360"/>
+        <w:ind w:left="6480" w:hanging="360"/>
       </w:pPr>
       <w:rPr>
         <w:rFonts w:ascii="Wingdings" w:hAnsi="Wingdings" w:hint="default"/>
@@ -31436,6 +29533,232 @@
     </w:lvl>
   </w:abstractNum>
   <w:abstractNum w:abstractNumId="4" w15:restartNumberingAfterBreak="0">
+    <w:nsid w:val="201909F5"/>
+    <w:multiLevelType w:val="hybridMultilevel"/>
+    <w:tmpl w:val="40545EC6"/>
+    <w:lvl w:ilvl="0" w:tplc="38090001">
+      <w:start w:val="1"/>
+      <w:numFmt w:val="bullet"/>
+      <w:lvlText w:val=""/>
+      <w:lvlJc w:val="left"/>
+      <w:pPr>
+        <w:ind w:left="1440" w:hanging="360"/>
+      </w:pPr>
+      <w:rPr>
+        <w:rFonts w:ascii="Symbol" w:hAnsi="Symbol" w:hint="default"/>
+      </w:rPr>
+    </w:lvl>
+    <w:lvl w:ilvl="1" w:tplc="38090003" w:tentative="1">
+      <w:start w:val="1"/>
+      <w:numFmt w:val="bullet"/>
+      <w:lvlText w:val="o"/>
+      <w:lvlJc w:val="left"/>
+      <w:pPr>
+        <w:ind w:left="2160" w:hanging="360"/>
+      </w:pPr>
+      <w:rPr>
+        <w:rFonts w:ascii="Courier New" w:hAnsi="Courier New" w:cs="Courier New" w:hint="default"/>
+      </w:rPr>
+    </w:lvl>
+    <w:lvl w:ilvl="2" w:tplc="38090005" w:tentative="1">
+      <w:start w:val="1"/>
+      <w:numFmt w:val="bullet"/>
+      <w:lvlText w:val=""/>
+      <w:lvlJc w:val="left"/>
+      <w:pPr>
+        <w:ind w:left="2880" w:hanging="360"/>
+      </w:pPr>
+      <w:rPr>
+        <w:rFonts w:ascii="Wingdings" w:hAnsi="Wingdings" w:hint="default"/>
+      </w:rPr>
+    </w:lvl>
+    <w:lvl w:ilvl="3" w:tplc="38090001" w:tentative="1">
+      <w:start w:val="1"/>
+      <w:numFmt w:val="bullet"/>
+      <w:lvlText w:val=""/>
+      <w:lvlJc w:val="left"/>
+      <w:pPr>
+        <w:ind w:left="3600" w:hanging="360"/>
+      </w:pPr>
+      <w:rPr>
+        <w:rFonts w:ascii="Symbol" w:hAnsi="Symbol" w:hint="default"/>
+      </w:rPr>
+    </w:lvl>
+    <w:lvl w:ilvl="4" w:tplc="38090003" w:tentative="1">
+      <w:start w:val="1"/>
+      <w:numFmt w:val="bullet"/>
+      <w:lvlText w:val="o"/>
+      <w:lvlJc w:val="left"/>
+      <w:pPr>
+        <w:ind w:left="4320" w:hanging="360"/>
+      </w:pPr>
+      <w:rPr>
+        <w:rFonts w:ascii="Courier New" w:hAnsi="Courier New" w:cs="Courier New" w:hint="default"/>
+      </w:rPr>
+    </w:lvl>
+    <w:lvl w:ilvl="5" w:tplc="38090005" w:tentative="1">
+      <w:start w:val="1"/>
+      <w:numFmt w:val="bullet"/>
+      <w:lvlText w:val=""/>
+      <w:lvlJc w:val="left"/>
+      <w:pPr>
+        <w:ind w:left="5040" w:hanging="360"/>
+      </w:pPr>
+      <w:rPr>
+        <w:rFonts w:ascii="Wingdings" w:hAnsi="Wingdings" w:hint="default"/>
+      </w:rPr>
+    </w:lvl>
+    <w:lvl w:ilvl="6" w:tplc="38090001" w:tentative="1">
+      <w:start w:val="1"/>
+      <w:numFmt w:val="bullet"/>
+      <w:lvlText w:val=""/>
+      <w:lvlJc w:val="left"/>
+      <w:pPr>
+        <w:ind w:left="5760" w:hanging="360"/>
+      </w:pPr>
+      <w:rPr>
+        <w:rFonts w:ascii="Symbol" w:hAnsi="Symbol" w:hint="default"/>
+      </w:rPr>
+    </w:lvl>
+    <w:lvl w:ilvl="7" w:tplc="38090003" w:tentative="1">
+      <w:start w:val="1"/>
+      <w:numFmt w:val="bullet"/>
+      <w:lvlText w:val="o"/>
+      <w:lvlJc w:val="left"/>
+      <w:pPr>
+        <w:ind w:left="6480" w:hanging="360"/>
+      </w:pPr>
+      <w:rPr>
+        <w:rFonts w:ascii="Courier New" w:hAnsi="Courier New" w:cs="Courier New" w:hint="default"/>
+      </w:rPr>
+    </w:lvl>
+    <w:lvl w:ilvl="8" w:tplc="38090005" w:tentative="1">
+      <w:start w:val="1"/>
+      <w:numFmt w:val="bullet"/>
+      <w:lvlText w:val=""/>
+      <w:lvlJc w:val="left"/>
+      <w:pPr>
+        <w:ind w:left="7200" w:hanging="360"/>
+      </w:pPr>
+      <w:rPr>
+        <w:rFonts w:ascii="Wingdings" w:hAnsi="Wingdings" w:hint="default"/>
+      </w:rPr>
+    </w:lvl>
+  </w:abstractNum>
+  <w:abstractNum w:abstractNumId="5" w15:restartNumberingAfterBreak="0">
+    <w:nsid w:val="36EB19F3"/>
+    <w:multiLevelType w:val="hybridMultilevel"/>
+    <w:tmpl w:val="44723EEA"/>
+    <w:lvl w:ilvl="0" w:tplc="38090001">
+      <w:start w:val="1"/>
+      <w:numFmt w:val="bullet"/>
+      <w:lvlText w:val=""/>
+      <w:lvlJc w:val="left"/>
+      <w:pPr>
+        <w:ind w:left="720" w:hanging="360"/>
+      </w:pPr>
+      <w:rPr>
+        <w:rFonts w:ascii="Symbol" w:hAnsi="Symbol" w:hint="default"/>
+      </w:rPr>
+    </w:lvl>
+    <w:lvl w:ilvl="1" w:tplc="38090003" w:tentative="1">
+      <w:start w:val="1"/>
+      <w:numFmt w:val="bullet"/>
+      <w:lvlText w:val="o"/>
+      <w:lvlJc w:val="left"/>
+      <w:pPr>
+        <w:ind w:left="1440" w:hanging="360"/>
+      </w:pPr>
+      <w:rPr>
+        <w:rFonts w:ascii="Courier New" w:hAnsi="Courier New" w:cs="Courier New" w:hint="default"/>
+      </w:rPr>
+    </w:lvl>
+    <w:lvl w:ilvl="2" w:tplc="38090005" w:tentative="1">
+      <w:start w:val="1"/>
+      <w:numFmt w:val="bullet"/>
+      <w:lvlText w:val=""/>
+      <w:lvlJc w:val="left"/>
+      <w:pPr>
+        <w:ind w:left="2160" w:hanging="360"/>
+      </w:pPr>
+      <w:rPr>
+        <w:rFonts w:ascii="Wingdings" w:hAnsi="Wingdings" w:hint="default"/>
+      </w:rPr>
+    </w:lvl>
+    <w:lvl w:ilvl="3" w:tplc="38090001" w:tentative="1">
+      <w:start w:val="1"/>
+      <w:numFmt w:val="bullet"/>
+      <w:lvlText w:val=""/>
+      <w:lvlJc w:val="left"/>
+      <w:pPr>
+        <w:ind w:left="2880" w:hanging="360"/>
+      </w:pPr>
+      <w:rPr>
+        <w:rFonts w:ascii="Symbol" w:hAnsi="Symbol" w:hint="default"/>
+      </w:rPr>
+    </w:lvl>
+    <w:lvl w:ilvl="4" w:tplc="38090003" w:tentative="1">
+      <w:start w:val="1"/>
+      <w:numFmt w:val="bullet"/>
+      <w:lvlText w:val="o"/>
+      <w:lvlJc w:val="left"/>
+      <w:pPr>
+        <w:ind w:left="3600" w:hanging="360"/>
+      </w:pPr>
+      <w:rPr>
+        <w:rFonts w:ascii="Courier New" w:hAnsi="Courier New" w:cs="Courier New" w:hint="default"/>
+      </w:rPr>
+    </w:lvl>
+    <w:lvl w:ilvl="5" w:tplc="38090005" w:tentative="1">
+      <w:start w:val="1"/>
+      <w:numFmt w:val="bullet"/>
+      <w:lvlText w:val=""/>
+      <w:lvlJc w:val="left"/>
+      <w:pPr>
+        <w:ind w:left="4320" w:hanging="360"/>
+      </w:pPr>
+      <w:rPr>
+        <w:rFonts w:ascii="Wingdings" w:hAnsi="Wingdings" w:hint="default"/>
+      </w:rPr>
+    </w:lvl>
+    <w:lvl w:ilvl="6" w:tplc="38090001" w:tentative="1">
+      <w:start w:val="1"/>
+      <w:numFmt w:val="bullet"/>
+      <w:lvlText w:val=""/>
+      <w:lvlJc w:val="left"/>
+      <w:pPr>
+        <w:ind w:left="5040" w:hanging="360"/>
+      </w:pPr>
+      <w:rPr>
+        <w:rFonts w:ascii="Symbol" w:hAnsi="Symbol" w:hint="default"/>
+      </w:rPr>
+    </w:lvl>
+    <w:lvl w:ilvl="7" w:tplc="38090003" w:tentative="1">
+      <w:start w:val="1"/>
+      <w:numFmt w:val="bullet"/>
+      <w:lvlText w:val="o"/>
+      <w:lvlJc w:val="left"/>
+      <w:pPr>
+        <w:ind w:left="5760" w:hanging="360"/>
+      </w:pPr>
+      <w:rPr>
+        <w:rFonts w:ascii="Courier New" w:hAnsi="Courier New" w:cs="Courier New" w:hint="default"/>
+      </w:rPr>
+    </w:lvl>
+    <w:lvl w:ilvl="8" w:tplc="38090005" w:tentative="1">
+      <w:start w:val="1"/>
+      <w:numFmt w:val="bullet"/>
+      <w:lvlText w:val=""/>
+      <w:lvlJc w:val="left"/>
+      <w:pPr>
+        <w:ind w:left="6480" w:hanging="360"/>
+      </w:pPr>
+      <w:rPr>
+        <w:rFonts w:ascii="Wingdings" w:hAnsi="Wingdings" w:hint="default"/>
+      </w:rPr>
+    </w:lvl>
+  </w:abstractNum>
+  <w:abstractNum w:abstractNumId="6" w15:restartNumberingAfterBreak="0">
     <w:nsid w:val="3A3B1F48"/>
     <w:multiLevelType w:val="hybridMultilevel"/>
     <w:tmpl w:val="F0E07BC0"/>
@@ -31525,10 +29848,10 @@
       </w:pPr>
     </w:lvl>
   </w:abstractNum>
-  <w:abstractNum w:abstractNumId="5" w15:restartNumberingAfterBreak="0">
+  <w:abstractNum w:abstractNumId="7" w15:restartNumberingAfterBreak="0">
     <w:nsid w:val="3A836357"/>
     <w:multiLevelType w:val="hybridMultilevel"/>
-    <w:tmpl w:val="EE9EEB02"/>
+    <w:tmpl w:val="CCD210BC"/>
     <w:lvl w:ilvl="0" w:tplc="38090001">
       <w:start w:val="1"/>
       <w:numFmt w:val="bullet"/>
@@ -31638,7 +29961,7 @@
       </w:rPr>
     </w:lvl>
   </w:abstractNum>
-  <w:abstractNum w:abstractNumId="6" w15:restartNumberingAfterBreak="0">
+  <w:abstractNum w:abstractNumId="8" w15:restartNumberingAfterBreak="0">
     <w:nsid w:val="479F6454"/>
     <w:multiLevelType w:val="hybridMultilevel"/>
     <w:tmpl w:val="201AF9AA"/>
@@ -31779,7 +30102,7 @@
       </w:rPr>
     </w:lvl>
   </w:abstractNum>
-  <w:abstractNum w:abstractNumId="7" w15:restartNumberingAfterBreak="0">
+  <w:abstractNum w:abstractNumId="9" w15:restartNumberingAfterBreak="0">
     <w:nsid w:val="4D4A4E16"/>
     <w:multiLevelType w:val="hybridMultilevel"/>
     <w:tmpl w:val="202EE4C4"/>
@@ -31892,7 +30215,7 @@
       </w:rPr>
     </w:lvl>
   </w:abstractNum>
-  <w:abstractNum w:abstractNumId="8" w15:restartNumberingAfterBreak="0">
+  <w:abstractNum w:abstractNumId="10" w15:restartNumberingAfterBreak="0">
     <w:nsid w:val="50B7306B"/>
     <w:multiLevelType w:val="hybridMultilevel"/>
     <w:tmpl w:val="497A2CDA"/>
@@ -32005,7 +30328,7 @@
       </w:rPr>
     </w:lvl>
   </w:abstractNum>
-  <w:abstractNum w:abstractNumId="9" w15:restartNumberingAfterBreak="0">
+  <w:abstractNum w:abstractNumId="11" w15:restartNumberingAfterBreak="0">
     <w:nsid w:val="528F00C0"/>
     <w:multiLevelType w:val="hybridMultilevel"/>
     <w:tmpl w:val="346EEA6C"/>
@@ -32118,7 +30441,7 @@
       </w:rPr>
     </w:lvl>
   </w:abstractNum>
-  <w:abstractNum w:abstractNumId="10" w15:restartNumberingAfterBreak="0">
+  <w:abstractNum w:abstractNumId="12" w15:restartNumberingAfterBreak="0">
     <w:nsid w:val="581F5724"/>
     <w:multiLevelType w:val="hybridMultilevel"/>
     <w:tmpl w:val="7CC88544"/>
@@ -32231,7 +30554,7 @@
       </w:rPr>
     </w:lvl>
   </w:abstractNum>
-  <w:abstractNum w:abstractNumId="11" w15:restartNumberingAfterBreak="0">
+  <w:abstractNum w:abstractNumId="13" w15:restartNumberingAfterBreak="0">
     <w:nsid w:val="59740B9B"/>
     <w:multiLevelType w:val="hybridMultilevel"/>
     <w:tmpl w:val="DB3AED80"/>
@@ -32344,7 +30667,7 @@
       </w:rPr>
     </w:lvl>
   </w:abstractNum>
-  <w:abstractNum w:abstractNumId="12" w15:restartNumberingAfterBreak="0">
+  <w:abstractNum w:abstractNumId="14" w15:restartNumberingAfterBreak="0">
     <w:nsid w:val="59D33014"/>
     <w:multiLevelType w:val="hybridMultilevel"/>
     <w:tmpl w:val="CA3C1072"/>
@@ -32457,7 +30780,7 @@
       </w:rPr>
     </w:lvl>
   </w:abstractNum>
-  <w:abstractNum w:abstractNumId="13" w15:restartNumberingAfterBreak="0">
+  <w:abstractNum w:abstractNumId="15" w15:restartNumberingAfterBreak="0">
     <w:nsid w:val="66593CA9"/>
     <w:multiLevelType w:val="multilevel"/>
     <w:tmpl w:val="D90411A4"/>
@@ -32570,7 +30893,7 @@
       </w:rPr>
     </w:lvl>
   </w:abstractNum>
-  <w:abstractNum w:abstractNumId="14" w15:restartNumberingAfterBreak="0">
+  <w:abstractNum w:abstractNumId="16" w15:restartNumberingAfterBreak="0">
     <w:nsid w:val="6C205AFB"/>
     <w:multiLevelType w:val="multilevel"/>
     <w:tmpl w:val="2B04A182"/>
@@ -32700,10 +31023,10 @@
       </w:rPr>
     </w:lvl>
   </w:abstractNum>
-  <w:abstractNum w:abstractNumId="15" w15:restartNumberingAfterBreak="0">
-    <w:nsid w:val="7DB67386"/>
+  <w:abstractNum w:abstractNumId="17" w15:restartNumberingAfterBreak="0">
+    <w:nsid w:val="7023482C"/>
     <w:multiLevelType w:val="hybridMultilevel"/>
-    <w:tmpl w:val="DB328C7C"/>
+    <w:tmpl w:val="E4D42A0E"/>
     <w:lvl w:ilvl="0" w:tplc="38090001">
       <w:start w:val="1"/>
       <w:numFmt w:val="bullet"/>
@@ -32813,14 +31136,127 @@
       </w:rPr>
     </w:lvl>
   </w:abstractNum>
+  <w:abstractNum w:abstractNumId="18" w15:restartNumberingAfterBreak="0">
+    <w:nsid w:val="7DB67386"/>
+    <w:multiLevelType w:val="hybridMultilevel"/>
+    <w:tmpl w:val="DB328C7C"/>
+    <w:lvl w:ilvl="0" w:tplc="38090001">
+      <w:start w:val="1"/>
+      <w:numFmt w:val="bullet"/>
+      <w:lvlText w:val=""/>
+      <w:lvlJc w:val="left"/>
+      <w:pPr>
+        <w:ind w:left="1440" w:hanging="360"/>
+      </w:pPr>
+      <w:rPr>
+        <w:rFonts w:ascii="Symbol" w:hAnsi="Symbol" w:hint="default"/>
+      </w:rPr>
+    </w:lvl>
+    <w:lvl w:ilvl="1" w:tplc="38090003" w:tentative="1">
+      <w:start w:val="1"/>
+      <w:numFmt w:val="bullet"/>
+      <w:lvlText w:val="o"/>
+      <w:lvlJc w:val="left"/>
+      <w:pPr>
+        <w:ind w:left="2160" w:hanging="360"/>
+      </w:pPr>
+      <w:rPr>
+        <w:rFonts w:ascii="Courier New" w:hAnsi="Courier New" w:cs="Courier New" w:hint="default"/>
+      </w:rPr>
+    </w:lvl>
+    <w:lvl w:ilvl="2" w:tplc="38090005" w:tentative="1">
+      <w:start w:val="1"/>
+      <w:numFmt w:val="bullet"/>
+      <w:lvlText w:val=""/>
+      <w:lvlJc w:val="left"/>
+      <w:pPr>
+        <w:ind w:left="2880" w:hanging="360"/>
+      </w:pPr>
+      <w:rPr>
+        <w:rFonts w:ascii="Wingdings" w:hAnsi="Wingdings" w:hint="default"/>
+      </w:rPr>
+    </w:lvl>
+    <w:lvl w:ilvl="3" w:tplc="38090001" w:tentative="1">
+      <w:start w:val="1"/>
+      <w:numFmt w:val="bullet"/>
+      <w:lvlText w:val=""/>
+      <w:lvlJc w:val="left"/>
+      <w:pPr>
+        <w:ind w:left="3600" w:hanging="360"/>
+      </w:pPr>
+      <w:rPr>
+        <w:rFonts w:ascii="Symbol" w:hAnsi="Symbol" w:hint="default"/>
+      </w:rPr>
+    </w:lvl>
+    <w:lvl w:ilvl="4" w:tplc="38090003" w:tentative="1">
+      <w:start w:val="1"/>
+      <w:numFmt w:val="bullet"/>
+      <w:lvlText w:val="o"/>
+      <w:lvlJc w:val="left"/>
+      <w:pPr>
+        <w:ind w:left="4320" w:hanging="360"/>
+      </w:pPr>
+      <w:rPr>
+        <w:rFonts w:ascii="Courier New" w:hAnsi="Courier New" w:cs="Courier New" w:hint="default"/>
+      </w:rPr>
+    </w:lvl>
+    <w:lvl w:ilvl="5" w:tplc="38090005" w:tentative="1">
+      <w:start w:val="1"/>
+      <w:numFmt w:val="bullet"/>
+      <w:lvlText w:val=""/>
+      <w:lvlJc w:val="left"/>
+      <w:pPr>
+        <w:ind w:left="5040" w:hanging="360"/>
+      </w:pPr>
+      <w:rPr>
+        <w:rFonts w:ascii="Wingdings" w:hAnsi="Wingdings" w:hint="default"/>
+      </w:rPr>
+    </w:lvl>
+    <w:lvl w:ilvl="6" w:tplc="38090001" w:tentative="1">
+      <w:start w:val="1"/>
+      <w:numFmt w:val="bullet"/>
+      <w:lvlText w:val=""/>
+      <w:lvlJc w:val="left"/>
+      <w:pPr>
+        <w:ind w:left="5760" w:hanging="360"/>
+      </w:pPr>
+      <w:rPr>
+        <w:rFonts w:ascii="Symbol" w:hAnsi="Symbol" w:hint="default"/>
+      </w:rPr>
+    </w:lvl>
+    <w:lvl w:ilvl="7" w:tplc="38090003" w:tentative="1">
+      <w:start w:val="1"/>
+      <w:numFmt w:val="bullet"/>
+      <w:lvlText w:val="o"/>
+      <w:lvlJc w:val="left"/>
+      <w:pPr>
+        <w:ind w:left="6480" w:hanging="360"/>
+      </w:pPr>
+      <w:rPr>
+        <w:rFonts w:ascii="Courier New" w:hAnsi="Courier New" w:cs="Courier New" w:hint="default"/>
+      </w:rPr>
+    </w:lvl>
+    <w:lvl w:ilvl="8" w:tplc="38090005" w:tentative="1">
+      <w:start w:val="1"/>
+      <w:numFmt w:val="bullet"/>
+      <w:lvlText w:val=""/>
+      <w:lvlJc w:val="left"/>
+      <w:pPr>
+        <w:ind w:left="7200" w:hanging="360"/>
+      </w:pPr>
+      <w:rPr>
+        <w:rFonts w:ascii="Wingdings" w:hAnsi="Wingdings" w:hint="default"/>
+      </w:rPr>
+    </w:lvl>
+  </w:abstractNum>
   <w:num w:numId="1" w16cid:durableId="1171332558">
-    <w:abstractNumId w:val="4"/>
+    <w:abstractNumId w:val="6"/>
   </w:num>
   <w:num w:numId="2" w16cid:durableId="998115261">
-    <w:abstractNumId w:val="11"/>
+    <w:abstractNumId w:val="13"/>
   </w:num>
   <w:num w:numId="3" w16cid:durableId="1653489748">
-    <w:abstractNumId w:val="9"/>
+    <w:abstractNumId w:val="11"/>
   </w:num>
   <w:num w:numId="4" w16cid:durableId="1281647234">
     <w:abstractNumId w:val="0"/>
@@ -32829,37 +31265,37 @@
     <w:abstractNumId w:val="1"/>
   </w:num>
   <w:num w:numId="6" w16cid:durableId="10111010">
+    <w:abstractNumId w:val="14"/>
+  </w:num>
+  <w:num w:numId="7" w16cid:durableId="1260330678">
     <w:abstractNumId w:val="12"/>
   </w:num>
-  <w:num w:numId="7" w16cid:durableId="1260330678">
+  <w:num w:numId="8" w16cid:durableId="1046493934">
+    <w:abstractNumId w:val="4"/>
+  </w:num>
+  <w:num w:numId="9" w16cid:durableId="168953696">
+    <w:abstractNumId w:val="18"/>
+  </w:num>
+  <w:num w:numId="10" w16cid:durableId="580718308">
+    <w:abstractNumId w:val="7"/>
+  </w:num>
+  <w:num w:numId="11" w16cid:durableId="1183127038">
     <w:abstractNumId w:val="10"/>
   </w:num>
-  <w:num w:numId="8" w16cid:durableId="1046493934">
-    <w:abstractNumId w:val="3"/>
-  </w:num>
-  <w:num w:numId="9" w16cid:durableId="168953696">
-    <w:abstractNumId w:val="15"/>
-  </w:num>
-  <w:num w:numId="10" w16cid:durableId="580718308">
-    <w:abstractNumId w:val="5"/>
-  </w:num>
-  <w:num w:numId="11" w16cid:durableId="1183127038">
-    <w:abstractNumId w:val="8"/>
-  </w:num>
   <w:num w:numId="12" w16cid:durableId="407272759">
-    <w:abstractNumId w:val="14"/>
+    <w:abstractNumId w:val="16"/>
   </w:num>
   <w:num w:numId="13" w16cid:durableId="1712996539">
-    <w:abstractNumId w:val="14"/>
+    <w:abstractNumId w:val="16"/>
   </w:num>
   <w:num w:numId="14" w16cid:durableId="1755588185">
-    <w:abstractNumId w:val="14"/>
+    <w:abstractNumId w:val="16"/>
   </w:num>
   <w:num w:numId="15" w16cid:durableId="1148977968">
-    <w:abstractNumId w:val="14"/>
+    <w:abstractNumId w:val="16"/>
   </w:num>
   <w:num w:numId="16" w16cid:durableId="2087874605">
-    <w:abstractNumId w:val="14"/>
+    <w:abstractNumId w:val="16"/>
   </w:num>
   <w:num w:numId="17" w16cid:durableId="1925872509">
     <w:abstractNumId w:val="2"/>
@@ -32877,10 +31313,10 @@
     <w:abstractNumId w:val="2"/>
   </w:num>
   <w:num w:numId="22" w16cid:durableId="1508906794">
-    <w:abstractNumId w:val="6"/>
+    <w:abstractNumId w:val="8"/>
   </w:num>
   <w:num w:numId="23" w16cid:durableId="1050421713">
-    <w:abstractNumId w:val="14"/>
+    <w:abstractNumId w:val="16"/>
     <w:lvlOverride w:ilvl="0">
       <w:startOverride w:val="1"/>
     </w:lvlOverride>
@@ -32889,10 +31325,10 @@
     </w:lvlOverride>
   </w:num>
   <w:num w:numId="24" w16cid:durableId="36322417">
-    <w:abstractNumId w:val="13"/>
+    <w:abstractNumId w:val="15"/>
   </w:num>
   <w:num w:numId="25" w16cid:durableId="1565918000">
-    <w:abstractNumId w:val="14"/>
+    <w:abstractNumId w:val="16"/>
     <w:lvlOverride w:ilvl="0">
       <w:startOverride w:val="1"/>
     </w:lvlOverride>
@@ -32904,7 +31340,16 @@
     </w:lvlOverride>
   </w:num>
   <w:num w:numId="26" w16cid:durableId="318463026">
-    <w:abstractNumId w:val="7"/>
+    <w:abstractNumId w:val="9"/>
+  </w:num>
+  <w:num w:numId="27" w16cid:durableId="1549145090">
+    <w:abstractNumId w:val="5"/>
+  </w:num>
+  <w:num w:numId="28" w16cid:durableId="1852602976">
+    <w:abstractNumId w:val="3"/>
+  </w:num>
+  <w:num w:numId="29" w16cid:durableId="61953826">
+    <w:abstractNumId w:val="17"/>
   </w:num>
   <w:numIdMacAtCleanup w:val="11"/>
 </w:numbering>
@@ -33524,7 +31969,6 @@
   <w:style w:type="character" w:default="1" w:styleId="DefaultParagraphFont">
     <w:name w:val="Default Paragraph Font"/>
     <w:uiPriority w:val="1"/>
-    <w:semiHidden/>
     <w:unhideWhenUsed/>
   </w:style>
   <w:style w:type="table" w:default="1" w:styleId="TableNormal">
@@ -34959,1200 +33403,6 @@
               </a:defRPr>
             </a:pPr>
             <a:r>
-              <a:rPr lang="en-US">
-                <a:solidFill>
-                  <a:sysClr val="windowText" lastClr="000000"/>
-                </a:solidFill>
-                <a:latin typeface="Times New Roman" panose="02020603050405020304" pitchFamily="18" charset="0"/>
-                <a:cs typeface="Times New Roman" panose="02020603050405020304" pitchFamily="18" charset="0"/>
-              </a:rPr>
-              <a:t>Tỷ</a:t>
-            </a:r>
-            <a:r>
-              <a:rPr lang="en-US" baseline="0">
-                <a:solidFill>
-                  <a:sysClr val="windowText" lastClr="000000"/>
-                </a:solidFill>
-                <a:latin typeface="Times New Roman" panose="02020603050405020304" pitchFamily="18" charset="0"/>
-                <a:cs typeface="Times New Roman" panose="02020603050405020304" pitchFamily="18" charset="0"/>
-              </a:rPr>
-              <a:t> lệ hộ gia đình theo thu nhập và trình độ học vấn của chủ hộ gia đình</a:t>
-            </a:r>
-            <a:endParaRPr lang="en-US">
-              <a:solidFill>
-                <a:sysClr val="windowText" lastClr="000000"/>
-              </a:solidFill>
-              <a:latin typeface="Times New Roman" panose="02020603050405020304" pitchFamily="18" charset="0"/>
-              <a:cs typeface="Times New Roman" panose="02020603050405020304" pitchFamily="18" charset="0"/>
-            </a:endParaRPr>
-          </a:p>
-        </c:rich>
-      </c:tx>
-      <c:overlay val="0"/>
-      <c:spPr>
-        <a:noFill/>
-        <a:ln>
-          <a:noFill/>
-        </a:ln>
-        <a:effectLst/>
-      </c:spPr>
-      <c:txPr>
-        <a:bodyPr rot="0" spcFirstLastPara="1" vertOverflow="ellipsis" vert="horz" wrap="square" anchor="ctr" anchorCtr="1"/>
-        <a:lstStyle/>
-        <a:p>
-          <a:pPr>
-            <a:defRPr sz="1400" b="0" i="0" u="none" strike="noStrike" kern="1200" spc="0" baseline="0">
-              <a:solidFill>
-                <a:schemeClr val="tx1">
-                  <a:lumMod val="65000"/>
-                  <a:lumOff val="35000"/>
-                </a:schemeClr>
-              </a:solidFill>
-              <a:latin typeface="+mn-lt"/>
-              <a:ea typeface="+mn-ea"/>
-              <a:cs typeface="+mn-cs"/>
-            </a:defRPr>
-          </a:pPr>
-          <a:endParaRPr lang="en-US"/>
-        </a:p>
-      </c:txPr>
-    </c:title>
-    <c:autoTitleDeleted val="0"/>
-    <c:plotArea>
-      <c:layout/>
-      <c:barChart>
-        <c:barDir val="col"/>
-        <c:grouping val="clustered"/>
-        <c:varyColors val="0"/>
-        <c:ser>
-          <c:idx val="0"/>
-          <c:order val="0"/>
-          <c:tx>
-            <c:strRef>
-              <c:f>Sheet1!$G$5:$G$6</c:f>
-              <c:strCache>
-                <c:ptCount val="2"/>
-              </c:strCache>
-            </c:strRef>
-          </c:tx>
-          <c:spPr>
-            <a:solidFill>
-              <a:schemeClr val="accent1"/>
-            </a:solidFill>
-            <a:ln>
-              <a:noFill/>
-            </a:ln>
-            <a:effectLst/>
-          </c:spPr>
-          <c:invertIfNegative val="0"/>
-          <c:dLbls>
-            <c:spPr>
-              <a:noFill/>
-              <a:ln>
-                <a:noFill/>
-              </a:ln>
-              <a:effectLst/>
-            </c:spPr>
-            <c:txPr>
-              <a:bodyPr rot="0" spcFirstLastPara="1" vertOverflow="ellipsis" vert="horz" wrap="square" lIns="38100" tIns="19050" rIns="38100" bIns="19050" anchor="ctr" anchorCtr="1">
-                <a:spAutoFit/>
-              </a:bodyPr>
-              <a:lstStyle/>
-              <a:p>
-                <a:pPr>
-                  <a:defRPr sz="900" b="0" i="0" u="none" strike="noStrike" kern="1200" baseline="0">
-                    <a:solidFill>
-                      <a:schemeClr val="tx1">
-                        <a:lumMod val="75000"/>
-                        <a:lumOff val="25000"/>
-                      </a:schemeClr>
-                    </a:solidFill>
-                    <a:latin typeface="+mn-lt"/>
-                    <a:ea typeface="+mn-ea"/>
-                    <a:cs typeface="+mn-cs"/>
-                  </a:defRPr>
-                </a:pPr>
-                <a:endParaRPr lang="en-US"/>
-              </a:p>
-            </c:txPr>
-            <c:dLblPos val="outEnd"/>
-            <c:showLegendKey val="0"/>
-            <c:showVal val="1"/>
-            <c:showCatName val="0"/>
-            <c:showSerName val="0"/>
-            <c:showPercent val="0"/>
-            <c:showBubbleSize val="0"/>
-            <c:showLeaderLines val="0"/>
-            <c:extLst>
-              <c:ext xmlns:c15="http://schemas.microsoft.com/office/drawing/2012/chart" uri="{CE6537A1-D6FC-4f65-9D91-7224C49458BB}">
-                <c15:showLeaderLines val="1"/>
-                <c15:leaderLines>
-                  <c:spPr>
-                    <a:ln w="9525" cap="flat" cmpd="sng" algn="ctr">
-                      <a:solidFill>
-                        <a:schemeClr val="tx1">
-                          <a:lumMod val="35000"/>
-                          <a:lumOff val="65000"/>
-                        </a:schemeClr>
-                      </a:solidFill>
-                      <a:round/>
-                    </a:ln>
-                    <a:effectLst/>
-                  </c:spPr>
-                </c15:leaderLines>
-              </c:ext>
-            </c:extLst>
-          </c:dLbls>
-          <c:cat>
-            <c:numRef>
-              <c:f>Sheet1!$F$7:$F$10</c:f>
-              <c:numCache>
-                <c:formatCode>General</c:formatCode>
-                <c:ptCount val="4"/>
-              </c:numCache>
-            </c:numRef>
-          </c:cat>
-          <c:val>
-            <c:numRef>
-              <c:f>Sheet1!$G$7:$G$10</c:f>
-              <c:numCache>
-                <c:formatCode>General</c:formatCode>
-                <c:ptCount val="4"/>
-              </c:numCache>
-            </c:numRef>
-          </c:val>
-          <c:extLst>
-            <c:ext xmlns:c16="http://schemas.microsoft.com/office/drawing/2014/chart" uri="{C3380CC4-5D6E-409C-BE32-E72D297353CC}">
-              <c16:uniqueId val="{00000000-44CE-4D5D-8E67-4D64A9B009B5}"/>
-            </c:ext>
-          </c:extLst>
-        </c:ser>
-        <c:ser>
-          <c:idx val="1"/>
-          <c:order val="1"/>
-          <c:tx>
-            <c:strRef>
-              <c:f>Sheet1!$H$5:$H$6</c:f>
-              <c:strCache>
-                <c:ptCount val="2"/>
-              </c:strCache>
-            </c:strRef>
-          </c:tx>
-          <c:spPr>
-            <a:solidFill>
-              <a:schemeClr val="accent2"/>
-            </a:solidFill>
-            <a:ln>
-              <a:noFill/>
-            </a:ln>
-            <a:effectLst/>
-          </c:spPr>
-          <c:invertIfNegative val="0"/>
-          <c:dLbls>
-            <c:spPr>
-              <a:noFill/>
-              <a:ln>
-                <a:noFill/>
-              </a:ln>
-              <a:effectLst/>
-            </c:spPr>
-            <c:txPr>
-              <a:bodyPr rot="0" spcFirstLastPara="1" vertOverflow="ellipsis" vert="horz" wrap="square" lIns="38100" tIns="19050" rIns="38100" bIns="19050" anchor="ctr" anchorCtr="1">
-                <a:spAutoFit/>
-              </a:bodyPr>
-              <a:lstStyle/>
-              <a:p>
-                <a:pPr>
-                  <a:defRPr sz="900" b="0" i="0" u="none" strike="noStrike" kern="1200" baseline="0">
-                    <a:solidFill>
-                      <a:schemeClr val="tx1">
-                        <a:lumMod val="75000"/>
-                        <a:lumOff val="25000"/>
-                      </a:schemeClr>
-                    </a:solidFill>
-                    <a:latin typeface="+mn-lt"/>
-                    <a:ea typeface="+mn-ea"/>
-                    <a:cs typeface="+mn-cs"/>
-                  </a:defRPr>
-                </a:pPr>
-                <a:endParaRPr lang="en-US"/>
-              </a:p>
-            </c:txPr>
-            <c:dLblPos val="outEnd"/>
-            <c:showLegendKey val="0"/>
-            <c:showVal val="1"/>
-            <c:showCatName val="0"/>
-            <c:showSerName val="0"/>
-            <c:showPercent val="0"/>
-            <c:showBubbleSize val="0"/>
-            <c:showLeaderLines val="0"/>
-            <c:extLst>
-              <c:ext xmlns:c15="http://schemas.microsoft.com/office/drawing/2012/chart" uri="{CE6537A1-D6FC-4f65-9D91-7224C49458BB}">
-                <c15:showLeaderLines val="1"/>
-                <c15:leaderLines>
-                  <c:spPr>
-                    <a:ln w="9525" cap="flat" cmpd="sng" algn="ctr">
-                      <a:solidFill>
-                        <a:schemeClr val="tx1">
-                          <a:lumMod val="35000"/>
-                          <a:lumOff val="65000"/>
-                        </a:schemeClr>
-                      </a:solidFill>
-                      <a:round/>
-                    </a:ln>
-                    <a:effectLst/>
-                  </c:spPr>
-                </c15:leaderLines>
-              </c:ext>
-            </c:extLst>
-          </c:dLbls>
-          <c:cat>
-            <c:numRef>
-              <c:f>Sheet1!$F$7:$F$10</c:f>
-              <c:numCache>
-                <c:formatCode>General</c:formatCode>
-                <c:ptCount val="4"/>
-              </c:numCache>
-            </c:numRef>
-          </c:cat>
-          <c:val>
-            <c:numRef>
-              <c:f>Sheet1!$H$7:$H$10</c:f>
-              <c:numCache>
-                <c:formatCode>General</c:formatCode>
-                <c:ptCount val="4"/>
-              </c:numCache>
-            </c:numRef>
-          </c:val>
-          <c:extLst>
-            <c:ext xmlns:c16="http://schemas.microsoft.com/office/drawing/2014/chart" uri="{C3380CC4-5D6E-409C-BE32-E72D297353CC}">
-              <c16:uniqueId val="{00000001-44CE-4D5D-8E67-4D64A9B009B5}"/>
-            </c:ext>
-          </c:extLst>
-        </c:ser>
-        <c:ser>
-          <c:idx val="2"/>
-          <c:order val="2"/>
-          <c:tx>
-            <c:strRef>
-              <c:f>Sheet1!$I$5:$I$6</c:f>
-              <c:strCache>
-                <c:ptCount val="2"/>
-              </c:strCache>
-            </c:strRef>
-          </c:tx>
-          <c:spPr>
-            <a:solidFill>
-              <a:schemeClr val="accent3"/>
-            </a:solidFill>
-            <a:ln>
-              <a:noFill/>
-            </a:ln>
-            <a:effectLst/>
-          </c:spPr>
-          <c:invertIfNegative val="0"/>
-          <c:dLbls>
-            <c:spPr>
-              <a:noFill/>
-              <a:ln>
-                <a:noFill/>
-              </a:ln>
-              <a:effectLst/>
-            </c:spPr>
-            <c:txPr>
-              <a:bodyPr rot="0" spcFirstLastPara="1" vertOverflow="ellipsis" vert="horz" wrap="square" lIns="38100" tIns="19050" rIns="38100" bIns="19050" anchor="ctr" anchorCtr="1">
-                <a:spAutoFit/>
-              </a:bodyPr>
-              <a:lstStyle/>
-              <a:p>
-                <a:pPr>
-                  <a:defRPr sz="900" b="0" i="0" u="none" strike="noStrike" kern="1200" baseline="0">
-                    <a:solidFill>
-                      <a:schemeClr val="tx1">
-                        <a:lumMod val="75000"/>
-                        <a:lumOff val="25000"/>
-                      </a:schemeClr>
-                    </a:solidFill>
-                    <a:latin typeface="+mn-lt"/>
-                    <a:ea typeface="+mn-ea"/>
-                    <a:cs typeface="+mn-cs"/>
-                  </a:defRPr>
-                </a:pPr>
-                <a:endParaRPr lang="en-US"/>
-              </a:p>
-            </c:txPr>
-            <c:dLblPos val="outEnd"/>
-            <c:showLegendKey val="0"/>
-            <c:showVal val="1"/>
-            <c:showCatName val="0"/>
-            <c:showSerName val="0"/>
-            <c:showPercent val="0"/>
-            <c:showBubbleSize val="0"/>
-            <c:showLeaderLines val="0"/>
-            <c:extLst>
-              <c:ext xmlns:c15="http://schemas.microsoft.com/office/drawing/2012/chart" uri="{CE6537A1-D6FC-4f65-9D91-7224C49458BB}">
-                <c15:showLeaderLines val="1"/>
-                <c15:leaderLines>
-                  <c:spPr>
-                    <a:ln w="9525" cap="flat" cmpd="sng" algn="ctr">
-                      <a:solidFill>
-                        <a:schemeClr val="tx1">
-                          <a:lumMod val="35000"/>
-                          <a:lumOff val="65000"/>
-                        </a:schemeClr>
-                      </a:solidFill>
-                      <a:round/>
-                    </a:ln>
-                    <a:effectLst/>
-                  </c:spPr>
-                </c15:leaderLines>
-              </c:ext>
-            </c:extLst>
-          </c:dLbls>
-          <c:cat>
-            <c:numRef>
-              <c:f>Sheet1!$F$7:$F$10</c:f>
-              <c:numCache>
-                <c:formatCode>General</c:formatCode>
-                <c:ptCount val="4"/>
-              </c:numCache>
-            </c:numRef>
-          </c:cat>
-          <c:val>
-            <c:numRef>
-              <c:f>Sheet1!$I$7:$I$10</c:f>
-              <c:numCache>
-                <c:formatCode>General</c:formatCode>
-                <c:ptCount val="4"/>
-              </c:numCache>
-            </c:numRef>
-          </c:val>
-          <c:extLst>
-            <c:ext xmlns:c16="http://schemas.microsoft.com/office/drawing/2014/chart" uri="{C3380CC4-5D6E-409C-BE32-E72D297353CC}">
-              <c16:uniqueId val="{00000002-44CE-4D5D-8E67-4D64A9B009B5}"/>
-            </c:ext>
-          </c:extLst>
-        </c:ser>
-        <c:dLbls>
-          <c:dLblPos val="outEnd"/>
-          <c:showLegendKey val="0"/>
-          <c:showVal val="1"/>
-          <c:showCatName val="0"/>
-          <c:showSerName val="0"/>
-          <c:showPercent val="0"/>
-          <c:showBubbleSize val="0"/>
-        </c:dLbls>
-        <c:gapWidth val="219"/>
-        <c:overlap val="-27"/>
-        <c:axId val="1602861344"/>
-        <c:axId val="1602844064"/>
-        <c:extLst>
-          <c:ext xmlns:c15="http://schemas.microsoft.com/office/drawing/2012/chart" uri="{02D57815-91ED-43cb-92C2-25804820EDAC}">
-            <c15:filteredBarSeries>
-              <c15:ser>
-                <c:idx val="3"/>
-                <c:order val="3"/>
-                <c:tx>
-                  <c:strRef>
-                    <c:extLst>
-                      <c:ext uri="{02D57815-91ED-43cb-92C2-25804820EDAC}">
-                        <c15:formulaRef>
-                          <c15:sqref>Sheet1!$J$5:$J$6</c15:sqref>
-                        </c15:formulaRef>
-                      </c:ext>
-                    </c:extLst>
-                    <c:strCache>
-                      <c:ptCount val="2"/>
-                    </c:strCache>
-                  </c:strRef>
-                </c:tx>
-                <c:spPr>
-                  <a:solidFill>
-                    <a:schemeClr val="accent4"/>
-                  </a:solidFill>
-                  <a:ln>
-                    <a:noFill/>
-                  </a:ln>
-                  <a:effectLst/>
-                </c:spPr>
-                <c:invertIfNegative val="0"/>
-                <c:dLbls>
-                  <c:spPr>
-                    <a:noFill/>
-                    <a:ln>
-                      <a:noFill/>
-                    </a:ln>
-                    <a:effectLst/>
-                  </c:spPr>
-                  <c:txPr>
-                    <a:bodyPr rot="0" spcFirstLastPara="1" vertOverflow="ellipsis" vert="horz" wrap="square" lIns="38100" tIns="19050" rIns="38100" bIns="19050" anchor="ctr" anchorCtr="1">
-                      <a:spAutoFit/>
-                    </a:bodyPr>
-                    <a:lstStyle/>
-                    <a:p>
-                      <a:pPr>
-                        <a:defRPr sz="900" b="0" i="0" u="none" strike="noStrike" kern="1200" baseline="0">
-                          <a:solidFill>
-                            <a:schemeClr val="tx1">
-                              <a:lumMod val="75000"/>
-                              <a:lumOff val="25000"/>
-                            </a:schemeClr>
-                          </a:solidFill>
-                          <a:latin typeface="+mn-lt"/>
-                          <a:ea typeface="+mn-ea"/>
-                          <a:cs typeface="+mn-cs"/>
-                        </a:defRPr>
-                      </a:pPr>
-                      <a:endParaRPr lang="en-US"/>
-                    </a:p>
-                  </c:txPr>
-                  <c:dLblPos val="outEnd"/>
-                  <c:showLegendKey val="0"/>
-                  <c:showVal val="1"/>
-                  <c:showCatName val="0"/>
-                  <c:showSerName val="0"/>
-                  <c:showPercent val="0"/>
-                  <c:showBubbleSize val="0"/>
-                  <c:showLeaderLines val="0"/>
-                  <c:extLst>
-                    <c:ext uri="{CE6537A1-D6FC-4f65-9D91-7224C49458BB}">
-                      <c15:showLeaderLines val="1"/>
-                      <c15:leaderLines>
-                        <c:spPr>
-                          <a:ln w="9525" cap="flat" cmpd="sng" algn="ctr">
-                            <a:solidFill>
-                              <a:schemeClr val="tx1">
-                                <a:lumMod val="35000"/>
-                                <a:lumOff val="65000"/>
-                              </a:schemeClr>
-                            </a:solidFill>
-                            <a:round/>
-                          </a:ln>
-                          <a:effectLst/>
-                        </c:spPr>
-                      </c15:leaderLines>
-                    </c:ext>
-                  </c:extLst>
-                </c:dLbls>
-                <c:cat>
-                  <c:numRef>
-                    <c:extLst>
-                      <c:ext uri="{02D57815-91ED-43cb-92C2-25804820EDAC}">
-                        <c15:formulaRef>
-                          <c15:sqref>Sheet1!$F$7:$F$10</c15:sqref>
-                        </c15:formulaRef>
-                      </c:ext>
-                    </c:extLst>
-                    <c:numCache>
-                      <c:formatCode>General</c:formatCode>
-                      <c:ptCount val="4"/>
-                    </c:numCache>
-                  </c:numRef>
-                </c:cat>
-                <c:val>
-                  <c:numRef>
-                    <c:extLst>
-                      <c:ext uri="{02D57815-91ED-43cb-92C2-25804820EDAC}">
-                        <c15:formulaRef>
-                          <c15:sqref>Sheet1!$J$7:$J$10</c15:sqref>
-                        </c15:formulaRef>
-                      </c:ext>
-                    </c:extLst>
-                    <c:numCache>
-                      <c:formatCode>General</c:formatCode>
-                      <c:ptCount val="4"/>
-                    </c:numCache>
-                  </c:numRef>
-                </c:val>
-                <c:extLst>
-                  <c:ext xmlns:c16="http://schemas.microsoft.com/office/drawing/2014/chart" uri="{C3380CC4-5D6E-409C-BE32-E72D297353CC}">
-                    <c16:uniqueId val="{00000003-44CE-4D5D-8E67-4D64A9B009B5}"/>
-                  </c:ext>
-                </c:extLst>
-              </c15:ser>
-            </c15:filteredBarSeries>
-          </c:ext>
-        </c:extLst>
-      </c:barChart>
-      <c:catAx>
-        <c:axId val="1602861344"/>
-        <c:scaling>
-          <c:orientation val="minMax"/>
-        </c:scaling>
-        <c:delete val="0"/>
-        <c:axPos val="b"/>
-        <c:numFmt formatCode="General" sourceLinked="1"/>
-        <c:majorTickMark val="out"/>
-        <c:minorTickMark val="none"/>
-        <c:tickLblPos val="nextTo"/>
-        <c:spPr>
-          <a:noFill/>
-          <a:ln w="9525" cap="flat" cmpd="sng" algn="ctr">
-            <a:solidFill>
-              <a:schemeClr val="tx1">
-                <a:lumMod val="15000"/>
-                <a:lumOff val="85000"/>
-              </a:schemeClr>
-            </a:solidFill>
-            <a:round/>
-          </a:ln>
-          <a:effectLst/>
-        </c:spPr>
-        <c:txPr>
-          <a:bodyPr rot="-60000000" spcFirstLastPara="1" vertOverflow="ellipsis" vert="horz" wrap="square" anchor="ctr" anchorCtr="1"/>
-          <a:lstStyle/>
-          <a:p>
-            <a:pPr>
-              <a:defRPr sz="900" b="0" i="0" u="none" strike="noStrike" kern="1200" baseline="0">
-                <a:solidFill>
-                  <a:schemeClr val="tx1">
-                    <a:lumMod val="65000"/>
-                    <a:lumOff val="35000"/>
-                  </a:schemeClr>
-                </a:solidFill>
-                <a:latin typeface="+mn-lt"/>
-                <a:ea typeface="+mn-ea"/>
-                <a:cs typeface="+mn-cs"/>
-              </a:defRPr>
-            </a:pPr>
-            <a:endParaRPr lang="en-US"/>
-          </a:p>
-        </c:txPr>
-        <c:crossAx val="1602844064"/>
-        <c:crosses val="autoZero"/>
-        <c:auto val="1"/>
-        <c:lblAlgn val="ctr"/>
-        <c:lblOffset val="100"/>
-        <c:noMultiLvlLbl val="0"/>
-      </c:catAx>
-      <c:valAx>
-        <c:axId val="1602844064"/>
-        <c:scaling>
-          <c:orientation val="minMax"/>
-        </c:scaling>
-        <c:delete val="0"/>
-        <c:axPos val="l"/>
-        <c:numFmt formatCode="General" sourceLinked="1"/>
-        <c:majorTickMark val="out"/>
-        <c:minorTickMark val="none"/>
-        <c:tickLblPos val="nextTo"/>
-        <c:spPr>
-          <a:noFill/>
-          <a:ln>
-            <a:noFill/>
-          </a:ln>
-          <a:effectLst/>
-        </c:spPr>
-        <c:txPr>
-          <a:bodyPr rot="-60000000" spcFirstLastPara="1" vertOverflow="ellipsis" vert="horz" wrap="square" anchor="ctr" anchorCtr="1"/>
-          <a:lstStyle/>
-          <a:p>
-            <a:pPr>
-              <a:defRPr sz="900" b="0" i="0" u="none" strike="noStrike" kern="1200" baseline="0">
-                <a:solidFill>
-                  <a:schemeClr val="tx1">
-                    <a:lumMod val="65000"/>
-                    <a:lumOff val="35000"/>
-                  </a:schemeClr>
-                </a:solidFill>
-                <a:latin typeface="+mn-lt"/>
-                <a:ea typeface="+mn-ea"/>
-                <a:cs typeface="+mn-cs"/>
-              </a:defRPr>
-            </a:pPr>
-            <a:endParaRPr lang="en-US"/>
-          </a:p>
-        </c:txPr>
-        <c:crossAx val="1602861344"/>
-        <c:crosses val="autoZero"/>
-        <c:crossBetween val="between"/>
-      </c:valAx>
-      <c:spPr>
-        <a:noFill/>
-        <a:ln>
-          <a:noFill/>
-        </a:ln>
-        <a:effectLst/>
-      </c:spPr>
-    </c:plotArea>
-    <c:legend>
-      <c:legendPos val="b"/>
-      <c:overlay val="0"/>
-      <c:spPr>
-        <a:noFill/>
-        <a:ln>
-          <a:noFill/>
-        </a:ln>
-        <a:effectLst/>
-      </c:spPr>
-      <c:txPr>
-        <a:bodyPr rot="0" spcFirstLastPara="1" vertOverflow="ellipsis" vert="horz" wrap="square" anchor="ctr" anchorCtr="1"/>
-        <a:lstStyle/>
-        <a:p>
-          <a:pPr>
-            <a:defRPr sz="900" b="0" i="0" u="none" strike="noStrike" kern="1200" baseline="0">
-              <a:solidFill>
-                <a:schemeClr val="tx1">
-                  <a:lumMod val="65000"/>
-                  <a:lumOff val="35000"/>
-                </a:schemeClr>
-              </a:solidFill>
-              <a:latin typeface="+mn-lt"/>
-              <a:ea typeface="+mn-ea"/>
-              <a:cs typeface="+mn-cs"/>
-            </a:defRPr>
-          </a:pPr>
-          <a:endParaRPr lang="en-US"/>
-        </a:p>
-      </c:txPr>
-    </c:legend>
-    <c:plotVisOnly val="1"/>
-    <c:dispBlanksAs val="gap"/>
-    <c:showDLblsOverMax val="0"/>
-  </c:chart>
-  <c:spPr>
-    <a:solidFill>
-      <a:schemeClr val="bg1"/>
-    </a:solidFill>
-    <a:ln w="9525" cap="flat" cmpd="sng" algn="ctr">
-      <a:solidFill>
-        <a:schemeClr val="tx1">
-          <a:lumMod val="15000"/>
-          <a:lumOff val="85000"/>
-        </a:schemeClr>
-      </a:solidFill>
-      <a:round/>
-    </a:ln>
-    <a:effectLst/>
-  </c:spPr>
-  <c:txPr>
-    <a:bodyPr/>
-    <a:lstStyle/>
-    <a:p>
-      <a:pPr>
-        <a:defRPr/>
-      </a:pPr>
-      <a:endParaRPr lang="en-US"/>
-    </a:p>
-  </c:txPr>
-  <c:externalData r:id="rId3">
-    <c:autoUpdate val="0"/>
-  </c:externalData>
-</c:chartSpace>
-</file>
-
-<file path=word/charts/chart2.xml><?xml version="1.0" encoding="utf-8"?>
-<c:chartSpace xmlns:c="http://schemas.openxmlformats.org/drawingml/2006/chart" xmlns:a="http://schemas.openxmlformats.org/drawingml/2006/main" xmlns:r="http://schemas.openxmlformats.org/officeDocument/2006/relationships" xmlns:c16r2="http://schemas.microsoft.com/office/drawing/2015/06/chart">
-  <c:date1904 val="0"/>
-  <c:lang val="en-US"/>
-  <c:roundedCorners val="0"/>
-  <mc:AlternateContent xmlns:mc="http://schemas.openxmlformats.org/markup-compatibility/2006">
-    <mc:Choice xmlns:c14="http://schemas.microsoft.com/office/drawing/2007/8/2/chart" Requires="c14">
-      <c14:style val="102"/>
-    </mc:Choice>
-    <mc:Fallback>
-      <c:style val="2"/>
-    </mc:Fallback>
-  </mc:AlternateContent>
-  <c:chart>
-    <c:title>
-      <c:tx>
-        <c:rich>
-          <a:bodyPr rot="0" spcFirstLastPara="1" vertOverflow="ellipsis" vert="horz" wrap="square" anchor="ctr" anchorCtr="1"/>
-          <a:lstStyle/>
-          <a:p>
-            <a:pPr>
-              <a:defRPr sz="1400" b="0" i="0" u="none" strike="noStrike" kern="1200" spc="0" baseline="0">
-                <a:solidFill>
-                  <a:schemeClr val="tx1">
-                    <a:lumMod val="65000"/>
-                    <a:lumOff val="35000"/>
-                  </a:schemeClr>
-                </a:solidFill>
-                <a:latin typeface="+mn-lt"/>
-                <a:ea typeface="+mn-ea"/>
-                <a:cs typeface="+mn-cs"/>
-              </a:defRPr>
-            </a:pPr>
-            <a:r>
-              <a:rPr lang="en-US" sz="1400" b="0" i="0" u="none" strike="noStrike" baseline="0">
-                <a:solidFill>
-                  <a:sysClr val="windowText" lastClr="000000"/>
-                </a:solidFill>
-                <a:effectLst/>
-                <a:latin typeface="Times New Roman" panose="02020603050405020304" pitchFamily="18" charset="0"/>
-                <a:cs typeface="Times New Roman" panose="02020603050405020304" pitchFamily="18" charset="0"/>
-              </a:rPr>
-              <a:t>Tỷ lệ hộ gia đình theo thu nhập và giới tính</a:t>
-            </a:r>
-            <a:endParaRPr lang="en-ID" b="0">
-              <a:solidFill>
-                <a:sysClr val="windowText" lastClr="000000"/>
-              </a:solidFill>
-              <a:latin typeface="Times New Roman" panose="02020603050405020304" pitchFamily="18" charset="0"/>
-              <a:cs typeface="Times New Roman" panose="02020603050405020304" pitchFamily="18" charset="0"/>
-            </a:endParaRPr>
-          </a:p>
-        </c:rich>
-      </c:tx>
-      <c:overlay val="0"/>
-      <c:spPr>
-        <a:noFill/>
-        <a:ln>
-          <a:noFill/>
-        </a:ln>
-        <a:effectLst/>
-      </c:spPr>
-      <c:txPr>
-        <a:bodyPr rot="0" spcFirstLastPara="1" vertOverflow="ellipsis" vert="horz" wrap="square" anchor="ctr" anchorCtr="1"/>
-        <a:lstStyle/>
-        <a:p>
-          <a:pPr>
-            <a:defRPr sz="1400" b="0" i="0" u="none" strike="noStrike" kern="1200" spc="0" baseline="0">
-              <a:solidFill>
-                <a:schemeClr val="tx1">
-                  <a:lumMod val="65000"/>
-                  <a:lumOff val="35000"/>
-                </a:schemeClr>
-              </a:solidFill>
-              <a:latin typeface="+mn-lt"/>
-              <a:ea typeface="+mn-ea"/>
-              <a:cs typeface="+mn-cs"/>
-            </a:defRPr>
-          </a:pPr>
-          <a:endParaRPr lang="en-ID"/>
-        </a:p>
-      </c:txPr>
-    </c:title>
-    <c:autoTitleDeleted val="0"/>
-    <c:plotArea>
-      <c:layout>
-        <c:manualLayout>
-          <c:layoutTarget val="inner"/>
-          <c:xMode val="edge"/>
-          <c:yMode val="edge"/>
-          <c:x val="0.21041426071741032"/>
-          <c:y val="0.17171296296296298"/>
-          <c:w val="0.75391907261592306"/>
-          <c:h val="0.6153546952464275"/>
-        </c:manualLayout>
-      </c:layout>
-      <c:barChart>
-        <c:barDir val="bar"/>
-        <c:grouping val="clustered"/>
-        <c:varyColors val="0"/>
-        <c:ser>
-          <c:idx val="0"/>
-          <c:order val="0"/>
-          <c:tx>
-            <c:strRef>
-              <c:f>Sheet1!$M$9</c:f>
-              <c:strCache>
-                <c:ptCount val="1"/>
-              </c:strCache>
-            </c:strRef>
-          </c:tx>
-          <c:spPr>
-            <a:solidFill>
-              <a:schemeClr val="accent1"/>
-            </a:solidFill>
-            <a:ln>
-              <a:noFill/>
-            </a:ln>
-            <a:effectLst/>
-          </c:spPr>
-          <c:invertIfNegative val="0"/>
-          <c:dLbls>
-            <c:spPr>
-              <a:noFill/>
-              <a:ln>
-                <a:noFill/>
-              </a:ln>
-              <a:effectLst/>
-            </c:spPr>
-            <c:txPr>
-              <a:bodyPr rot="0" spcFirstLastPara="1" vertOverflow="ellipsis" vert="horz" wrap="square" lIns="38100" tIns="19050" rIns="38100" bIns="19050" anchor="ctr" anchorCtr="1">
-                <a:spAutoFit/>
-              </a:bodyPr>
-              <a:lstStyle/>
-              <a:p>
-                <a:pPr>
-                  <a:defRPr sz="900" b="0" i="0" u="none" strike="noStrike" kern="1200" baseline="0">
-                    <a:solidFill>
-                      <a:schemeClr val="tx1">
-                        <a:lumMod val="75000"/>
-                        <a:lumOff val="25000"/>
-                      </a:schemeClr>
-                    </a:solidFill>
-                    <a:latin typeface="+mn-lt"/>
-                    <a:ea typeface="+mn-ea"/>
-                    <a:cs typeface="+mn-cs"/>
-                  </a:defRPr>
-                </a:pPr>
-                <a:endParaRPr lang="en-US"/>
-              </a:p>
-            </c:txPr>
-            <c:dLblPos val="outEnd"/>
-            <c:showLegendKey val="0"/>
-            <c:showVal val="1"/>
-            <c:showCatName val="0"/>
-            <c:showSerName val="0"/>
-            <c:showPercent val="0"/>
-            <c:showBubbleSize val="0"/>
-            <c:showLeaderLines val="0"/>
-            <c:extLst>
-              <c:ext xmlns:c15="http://schemas.microsoft.com/office/drawing/2012/chart" uri="{CE6537A1-D6FC-4f65-9D91-7224C49458BB}">
-                <c15:showLeaderLines val="1"/>
-                <c15:leaderLines>
-                  <c:spPr>
-                    <a:ln w="9525" cap="flat" cmpd="sng" algn="ctr">
-                      <a:solidFill>
-                        <a:schemeClr val="tx1">
-                          <a:lumMod val="35000"/>
-                          <a:lumOff val="65000"/>
-                        </a:schemeClr>
-                      </a:solidFill>
-                      <a:round/>
-                    </a:ln>
-                    <a:effectLst/>
-                  </c:spPr>
-                </c15:leaderLines>
-              </c:ext>
-            </c:extLst>
-          </c:dLbls>
-          <c:cat>
-            <c:multiLvlStrRef>
-              <c:f>Sheet1!$N$7:$P$8</c:f>
-            </c:multiLvlStrRef>
-          </c:cat>
-          <c:val>
-            <c:numRef>
-              <c:f>Sheet1!$N$9:$P$9</c:f>
-              <c:numCache>
-                <c:formatCode>General</c:formatCode>
-                <c:ptCount val="3"/>
-              </c:numCache>
-            </c:numRef>
-          </c:val>
-          <c:extLst>
-            <c:ext xmlns:c16="http://schemas.microsoft.com/office/drawing/2014/chart" uri="{C3380CC4-5D6E-409C-BE32-E72D297353CC}">
-              <c16:uniqueId val="{00000000-B57A-479E-AC68-6A324A3A576F}"/>
-            </c:ext>
-          </c:extLst>
-        </c:ser>
-        <c:ser>
-          <c:idx val="1"/>
-          <c:order val="1"/>
-          <c:tx>
-            <c:strRef>
-              <c:f>Sheet1!$M$10</c:f>
-              <c:strCache>
-                <c:ptCount val="1"/>
-              </c:strCache>
-            </c:strRef>
-          </c:tx>
-          <c:spPr>
-            <a:solidFill>
-              <a:schemeClr val="accent2"/>
-            </a:solidFill>
-            <a:ln>
-              <a:noFill/>
-            </a:ln>
-            <a:effectLst/>
-          </c:spPr>
-          <c:invertIfNegative val="0"/>
-          <c:dLbls>
-            <c:spPr>
-              <a:noFill/>
-              <a:ln>
-                <a:noFill/>
-              </a:ln>
-              <a:effectLst/>
-            </c:spPr>
-            <c:txPr>
-              <a:bodyPr rot="0" spcFirstLastPara="1" vertOverflow="ellipsis" vert="horz" wrap="square" lIns="38100" tIns="19050" rIns="38100" bIns="19050" anchor="ctr" anchorCtr="1">
-                <a:spAutoFit/>
-              </a:bodyPr>
-              <a:lstStyle/>
-              <a:p>
-                <a:pPr>
-                  <a:defRPr sz="900" b="0" i="0" u="none" strike="noStrike" kern="1200" baseline="0">
-                    <a:solidFill>
-                      <a:schemeClr val="tx1">
-                        <a:lumMod val="75000"/>
-                        <a:lumOff val="25000"/>
-                      </a:schemeClr>
-                    </a:solidFill>
-                    <a:latin typeface="+mn-lt"/>
-                    <a:ea typeface="+mn-ea"/>
-                    <a:cs typeface="+mn-cs"/>
-                  </a:defRPr>
-                </a:pPr>
-                <a:endParaRPr lang="en-US"/>
-              </a:p>
-            </c:txPr>
-            <c:dLblPos val="outEnd"/>
-            <c:showLegendKey val="0"/>
-            <c:showVal val="1"/>
-            <c:showCatName val="0"/>
-            <c:showSerName val="0"/>
-            <c:showPercent val="0"/>
-            <c:showBubbleSize val="0"/>
-            <c:showLeaderLines val="0"/>
-            <c:extLst>
-              <c:ext xmlns:c15="http://schemas.microsoft.com/office/drawing/2012/chart" uri="{CE6537A1-D6FC-4f65-9D91-7224C49458BB}">
-                <c15:showLeaderLines val="1"/>
-                <c15:leaderLines>
-                  <c:spPr>
-                    <a:ln w="9525" cap="flat" cmpd="sng" algn="ctr">
-                      <a:solidFill>
-                        <a:schemeClr val="tx1">
-                          <a:lumMod val="35000"/>
-                          <a:lumOff val="65000"/>
-                        </a:schemeClr>
-                      </a:solidFill>
-                      <a:round/>
-                    </a:ln>
-                    <a:effectLst/>
-                  </c:spPr>
-                </c15:leaderLines>
-              </c:ext>
-            </c:extLst>
-          </c:dLbls>
-          <c:cat>
-            <c:multiLvlStrRef>
-              <c:f>Sheet1!$N$7:$P$8</c:f>
-            </c:multiLvlStrRef>
-          </c:cat>
-          <c:val>
-            <c:numRef>
-              <c:f>Sheet1!$N$10:$P$10</c:f>
-              <c:numCache>
-                <c:formatCode>General</c:formatCode>
-                <c:ptCount val="3"/>
-              </c:numCache>
-            </c:numRef>
-          </c:val>
-          <c:extLst>
-            <c:ext xmlns:c16="http://schemas.microsoft.com/office/drawing/2014/chart" uri="{C3380CC4-5D6E-409C-BE32-E72D297353CC}">
-              <c16:uniqueId val="{00000001-B57A-479E-AC68-6A324A3A576F}"/>
-            </c:ext>
-          </c:extLst>
-        </c:ser>
-        <c:dLbls>
-          <c:dLblPos val="outEnd"/>
-          <c:showLegendKey val="0"/>
-          <c:showVal val="1"/>
-          <c:showCatName val="0"/>
-          <c:showSerName val="0"/>
-          <c:showPercent val="0"/>
-          <c:showBubbleSize val="0"/>
-        </c:dLbls>
-        <c:gapWidth val="182"/>
-        <c:axId val="1598370512"/>
-        <c:axId val="1598370992"/>
-      </c:barChart>
-      <c:catAx>
-        <c:axId val="1598370512"/>
-        <c:scaling>
-          <c:orientation val="minMax"/>
-        </c:scaling>
-        <c:delete val="0"/>
-        <c:axPos val="l"/>
-        <c:numFmt formatCode="General" sourceLinked="1"/>
-        <c:majorTickMark val="none"/>
-        <c:minorTickMark val="none"/>
-        <c:tickLblPos val="nextTo"/>
-        <c:spPr>
-          <a:noFill/>
-          <a:ln w="9525" cap="flat" cmpd="sng" algn="ctr">
-            <a:solidFill>
-              <a:schemeClr val="tx1">
-                <a:lumMod val="15000"/>
-                <a:lumOff val="85000"/>
-              </a:schemeClr>
-            </a:solidFill>
-            <a:round/>
-          </a:ln>
-          <a:effectLst/>
-        </c:spPr>
-        <c:txPr>
-          <a:bodyPr rot="-60000000" spcFirstLastPara="1" vertOverflow="ellipsis" vert="horz" wrap="square" anchor="ctr" anchorCtr="1"/>
-          <a:lstStyle/>
-          <a:p>
-            <a:pPr>
-              <a:defRPr sz="900" b="0" i="0" u="none" strike="noStrike" kern="1200" baseline="0">
-                <a:solidFill>
-                  <a:schemeClr val="tx1">
-                    <a:lumMod val="65000"/>
-                    <a:lumOff val="35000"/>
-                  </a:schemeClr>
-                </a:solidFill>
-                <a:latin typeface="+mn-lt"/>
-                <a:ea typeface="+mn-ea"/>
-                <a:cs typeface="+mn-cs"/>
-              </a:defRPr>
-            </a:pPr>
-            <a:endParaRPr lang="en-US"/>
-          </a:p>
-        </c:txPr>
-        <c:crossAx val="1598370992"/>
-        <c:crosses val="autoZero"/>
-        <c:auto val="1"/>
-        <c:lblAlgn val="ctr"/>
-        <c:lblOffset val="100"/>
-        <c:noMultiLvlLbl val="0"/>
-      </c:catAx>
-      <c:valAx>
-        <c:axId val="1598370992"/>
-        <c:scaling>
-          <c:orientation val="minMax"/>
-        </c:scaling>
-        <c:delete val="0"/>
-        <c:axPos val="b"/>
-        <c:numFmt formatCode="General" sourceLinked="1"/>
-        <c:majorTickMark val="none"/>
-        <c:minorTickMark val="none"/>
-        <c:tickLblPos val="nextTo"/>
-        <c:spPr>
-          <a:noFill/>
-          <a:ln>
-            <a:noFill/>
-          </a:ln>
-          <a:effectLst/>
-        </c:spPr>
-        <c:txPr>
-          <a:bodyPr rot="-60000000" spcFirstLastPara="1" vertOverflow="ellipsis" vert="horz" wrap="square" anchor="ctr" anchorCtr="1"/>
-          <a:lstStyle/>
-          <a:p>
-            <a:pPr>
-              <a:defRPr sz="900" b="0" i="0" u="none" strike="noStrike" kern="1200" baseline="0">
-                <a:solidFill>
-                  <a:schemeClr val="tx1">
-                    <a:lumMod val="65000"/>
-                    <a:lumOff val="35000"/>
-                  </a:schemeClr>
-                </a:solidFill>
-                <a:latin typeface="+mn-lt"/>
-                <a:ea typeface="+mn-ea"/>
-                <a:cs typeface="+mn-cs"/>
-              </a:defRPr>
-            </a:pPr>
-            <a:endParaRPr lang="en-US"/>
-          </a:p>
-        </c:txPr>
-        <c:crossAx val="1598370512"/>
-        <c:crosses val="autoZero"/>
-        <c:crossBetween val="between"/>
-      </c:valAx>
-      <c:spPr>
-        <a:noFill/>
-        <a:ln>
-          <a:noFill/>
-        </a:ln>
-        <a:effectLst/>
-      </c:spPr>
-    </c:plotArea>
-    <c:legend>
-      <c:legendPos val="b"/>
-      <c:overlay val="0"/>
-      <c:spPr>
-        <a:noFill/>
-        <a:ln>
-          <a:noFill/>
-        </a:ln>
-        <a:effectLst/>
-      </c:spPr>
-      <c:txPr>
-        <a:bodyPr rot="0" spcFirstLastPara="1" vertOverflow="ellipsis" vert="horz" wrap="square" anchor="ctr" anchorCtr="1"/>
-        <a:lstStyle/>
-        <a:p>
-          <a:pPr>
-            <a:defRPr sz="900" b="0" i="0" u="none" strike="noStrike" kern="1200" baseline="0">
-              <a:solidFill>
-                <a:schemeClr val="tx1">
-                  <a:lumMod val="65000"/>
-                  <a:lumOff val="35000"/>
-                </a:schemeClr>
-              </a:solidFill>
-              <a:latin typeface="+mn-lt"/>
-              <a:ea typeface="+mn-ea"/>
-              <a:cs typeface="+mn-cs"/>
-            </a:defRPr>
-          </a:pPr>
-          <a:endParaRPr lang="en-US"/>
-        </a:p>
-      </c:txPr>
-    </c:legend>
-    <c:plotVisOnly val="1"/>
-    <c:dispBlanksAs val="gap"/>
-    <c:showDLblsOverMax val="0"/>
-  </c:chart>
-  <c:spPr>
-    <a:solidFill>
-      <a:schemeClr val="bg1"/>
-    </a:solidFill>
-    <a:ln w="9525" cap="flat" cmpd="sng" algn="ctr">
-      <a:solidFill>
-        <a:schemeClr val="tx1">
-          <a:lumMod val="15000"/>
-          <a:lumOff val="85000"/>
-        </a:schemeClr>
-      </a:solidFill>
-      <a:round/>
-    </a:ln>
-    <a:effectLst/>
-  </c:spPr>
-  <c:txPr>
-    <a:bodyPr/>
-    <a:lstStyle/>
-    <a:p>
-      <a:pPr>
-        <a:defRPr/>
-      </a:pPr>
-      <a:endParaRPr lang="en-US"/>
-    </a:p>
-  </c:txPr>
-  <c:externalData r:id="rId3">
-    <c:autoUpdate val="0"/>
-  </c:externalData>
-</c:chartSpace>
-</file>
-
-<file path=word/charts/chart3.xml><?xml version="1.0" encoding="utf-8"?>
-<c:chartSpace xmlns:c="http://schemas.openxmlformats.org/drawingml/2006/chart" xmlns:a="http://schemas.openxmlformats.org/drawingml/2006/main" xmlns:r="http://schemas.openxmlformats.org/officeDocument/2006/relationships" xmlns:c16r2="http://schemas.microsoft.com/office/drawing/2015/06/chart">
-  <c:date1904 val="0"/>
-  <c:lang val="en-US"/>
-  <c:roundedCorners val="0"/>
-  <mc:AlternateContent xmlns:mc="http://schemas.openxmlformats.org/markup-compatibility/2006">
-    <mc:Choice xmlns:c14="http://schemas.microsoft.com/office/drawing/2007/8/2/chart" Requires="c14">
-      <c14:style val="102"/>
-    </mc:Choice>
-    <mc:Fallback>
-      <c:style val="2"/>
-    </mc:Fallback>
-  </mc:AlternateContent>
-  <c:chart>
-    <c:title>
-      <c:tx>
-        <c:rich>
-          <a:bodyPr rot="0" spcFirstLastPara="1" vertOverflow="ellipsis" vert="horz" wrap="square" anchor="ctr" anchorCtr="1"/>
-          <a:lstStyle/>
-          <a:p>
-            <a:pPr>
-              <a:defRPr sz="1400" b="0" i="0" u="none" strike="noStrike" kern="1200" spc="0" baseline="0">
-                <a:solidFill>
-                  <a:schemeClr val="tx1">
-                    <a:lumMod val="65000"/>
-                    <a:lumOff val="35000"/>
-                  </a:schemeClr>
-                </a:solidFill>
-                <a:latin typeface="+mn-lt"/>
-                <a:ea typeface="+mn-ea"/>
-                <a:cs typeface="+mn-cs"/>
-              </a:defRPr>
-            </a:pPr>
-            <a:r>
               <a:rPr lang="en-US" sz="1400" b="0" i="0" u="none" strike="noStrike" baseline="0">
                 <a:solidFill>
                   <a:sysClr val="windowText" lastClr="000000"/>
@@ -36688,1095 +33938,7 @@
 </cs:colorStyle>
 </file>
 
-<file path=word/charts/colors2.xml><?xml version="1.0" encoding="utf-8"?>
-<cs:colorStyle xmlns:cs="http://schemas.microsoft.com/office/drawing/2012/chartStyle" xmlns:a="http://schemas.openxmlformats.org/drawingml/2006/main" meth="cycle" id="10">
-  <a:schemeClr val="accent1"/>
-  <a:schemeClr val="accent2"/>
-  <a:schemeClr val="accent3"/>
-  <a:schemeClr val="accent4"/>
-  <a:schemeClr val="accent5"/>
-  <a:schemeClr val="accent6"/>
-  <cs:variation/>
-  <cs:variation>
-    <a:lumMod val="60000"/>
-  </cs:variation>
-  <cs:variation>
-    <a:lumMod val="80000"/>
-    <a:lumOff val="20000"/>
-  </cs:variation>
-  <cs:variation>
-    <a:lumMod val="80000"/>
-  </cs:variation>
-  <cs:variation>
-    <a:lumMod val="60000"/>
-    <a:lumOff val="40000"/>
-  </cs:variation>
-  <cs:variation>
-    <a:lumMod val="50000"/>
-  </cs:variation>
-  <cs:variation>
-    <a:lumMod val="70000"/>
-    <a:lumOff val="30000"/>
-  </cs:variation>
-  <cs:variation>
-    <a:lumMod val="70000"/>
-  </cs:variation>
-  <cs:variation>
-    <a:lumMod val="50000"/>
-    <a:lumOff val="50000"/>
-  </cs:variation>
-</cs:colorStyle>
-</file>
-
-<file path=word/charts/colors3.xml><?xml version="1.0" encoding="utf-8"?>
-<cs:colorStyle xmlns:cs="http://schemas.microsoft.com/office/drawing/2012/chartStyle" xmlns:a="http://schemas.openxmlformats.org/drawingml/2006/main" meth="cycle" id="10">
-  <a:schemeClr val="accent1"/>
-  <a:schemeClr val="accent2"/>
-  <a:schemeClr val="accent3"/>
-  <a:schemeClr val="accent4"/>
-  <a:schemeClr val="accent5"/>
-  <a:schemeClr val="accent6"/>
-  <cs:variation/>
-  <cs:variation>
-    <a:lumMod val="60000"/>
-  </cs:variation>
-  <cs:variation>
-    <a:lumMod val="80000"/>
-    <a:lumOff val="20000"/>
-  </cs:variation>
-  <cs:variation>
-    <a:lumMod val="80000"/>
-  </cs:variation>
-  <cs:variation>
-    <a:lumMod val="60000"/>
-    <a:lumOff val="40000"/>
-  </cs:variation>
-  <cs:variation>
-    <a:lumMod val="50000"/>
-  </cs:variation>
-  <cs:variation>
-    <a:lumMod val="70000"/>
-    <a:lumOff val="30000"/>
-  </cs:variation>
-  <cs:variation>
-    <a:lumMod val="70000"/>
-  </cs:variation>
-  <cs:variation>
-    <a:lumMod val="50000"/>
-    <a:lumOff val="50000"/>
-  </cs:variation>
-</cs:colorStyle>
-</file>
-
 <file path=word/charts/style1.xml><?xml version="1.0" encoding="utf-8"?>
-<cs:chartStyle xmlns:cs="http://schemas.microsoft.com/office/drawing/2012/chartStyle" xmlns:a="http://schemas.openxmlformats.org/drawingml/2006/main" id="201">
-  <cs:axisTitle>
-    <cs:lnRef idx="0"/>
-    <cs:fillRef idx="0"/>
-    <cs:effectRef idx="0"/>
-    <cs:fontRef idx="minor">
-      <a:schemeClr val="tx1">
-        <a:lumMod val="65000"/>
-        <a:lumOff val="35000"/>
-      </a:schemeClr>
-    </cs:fontRef>
-    <cs:defRPr sz="1000" kern="1200"/>
-  </cs:axisTitle>
-  <cs:categoryAxis>
-    <cs:lnRef idx="0"/>
-    <cs:fillRef idx="0"/>
-    <cs:effectRef idx="0"/>
-    <cs:fontRef idx="minor">
-      <a:schemeClr val="tx1">
-        <a:lumMod val="65000"/>
-        <a:lumOff val="35000"/>
-      </a:schemeClr>
-    </cs:fontRef>
-    <cs:spPr>
-      <a:ln w="9525" cap="flat" cmpd="sng" algn="ctr">
-        <a:solidFill>
-          <a:schemeClr val="tx1">
-            <a:lumMod val="15000"/>
-            <a:lumOff val="85000"/>
-          </a:schemeClr>
-        </a:solidFill>
-        <a:round/>
-      </a:ln>
-    </cs:spPr>
-    <cs:defRPr sz="900" kern="1200"/>
-  </cs:categoryAxis>
-  <cs:chartArea mods="allowNoFillOverride allowNoLineOverride">
-    <cs:lnRef idx="0"/>
-    <cs:fillRef idx="0"/>
-    <cs:effectRef idx="0"/>
-    <cs:fontRef idx="minor">
-      <a:schemeClr val="tx1"/>
-    </cs:fontRef>
-    <cs:spPr>
-      <a:solidFill>
-        <a:schemeClr val="bg1"/>
-      </a:solidFill>
-      <a:ln w="9525" cap="flat" cmpd="sng" algn="ctr">
-        <a:solidFill>
-          <a:schemeClr val="tx1">
-            <a:lumMod val="15000"/>
-            <a:lumOff val="85000"/>
-          </a:schemeClr>
-        </a:solidFill>
-        <a:round/>
-      </a:ln>
-    </cs:spPr>
-    <cs:defRPr sz="1000" kern="1200"/>
-  </cs:chartArea>
-  <cs:dataLabel>
-    <cs:lnRef idx="0"/>
-    <cs:fillRef idx="0"/>
-    <cs:effectRef idx="0"/>
-    <cs:fontRef idx="minor">
-      <a:schemeClr val="tx1">
-        <a:lumMod val="75000"/>
-        <a:lumOff val="25000"/>
-      </a:schemeClr>
-    </cs:fontRef>
-    <cs:defRPr sz="900" kern="1200"/>
-  </cs:dataLabel>
-  <cs:dataLabelCallout>
-    <cs:lnRef idx="0"/>
-    <cs:fillRef idx="0"/>
-    <cs:effectRef idx="0"/>
-    <cs:fontRef idx="minor">
-      <a:schemeClr val="dk1">
-        <a:lumMod val="65000"/>
-        <a:lumOff val="35000"/>
-      </a:schemeClr>
-    </cs:fontRef>
-    <cs:spPr>
-      <a:solidFill>
-        <a:schemeClr val="lt1"/>
-      </a:solidFill>
-      <a:ln>
-        <a:solidFill>
-          <a:schemeClr val="dk1">
-            <a:lumMod val="25000"/>
-            <a:lumOff val="75000"/>
-          </a:schemeClr>
-        </a:solidFill>
-      </a:ln>
-    </cs:spPr>
-    <cs:defRPr sz="900" kern="1200"/>
-    <cs:bodyPr rot="0" spcFirstLastPara="1" vertOverflow="clip" horzOverflow="clip" vert="horz" wrap="square" lIns="36576" tIns="18288" rIns="36576" bIns="18288" anchor="ctr" anchorCtr="1">
-      <a:spAutoFit/>
-    </cs:bodyPr>
-  </cs:dataLabelCallout>
-  <cs:dataPoint>
-    <cs:lnRef idx="0"/>
-    <cs:fillRef idx="1">
-      <cs:styleClr val="auto"/>
-    </cs:fillRef>
-    <cs:effectRef idx="0"/>
-    <cs:fontRef idx="minor">
-      <a:schemeClr val="tx1"/>
-    </cs:fontRef>
-  </cs:dataPoint>
-  <cs:dataPoint3D>
-    <cs:lnRef idx="0"/>
-    <cs:fillRef idx="1">
-      <cs:styleClr val="auto"/>
-    </cs:fillRef>
-    <cs:effectRef idx="0"/>
-    <cs:fontRef idx="minor">
-      <a:schemeClr val="tx1"/>
-    </cs:fontRef>
-  </cs:dataPoint3D>
-  <cs:dataPointLine>
-    <cs:lnRef idx="0">
-      <cs:styleClr val="auto"/>
-    </cs:lnRef>
-    <cs:fillRef idx="1"/>
-    <cs:effectRef idx="0"/>
-    <cs:fontRef idx="minor">
-      <a:schemeClr val="tx1"/>
-    </cs:fontRef>
-    <cs:spPr>
-      <a:ln w="28575" cap="rnd">
-        <a:solidFill>
-          <a:schemeClr val="phClr"/>
-        </a:solidFill>
-        <a:round/>
-      </a:ln>
-    </cs:spPr>
-  </cs:dataPointLine>
-  <cs:dataPointMarker>
-    <cs:lnRef idx="0">
-      <cs:styleClr val="auto"/>
-    </cs:lnRef>
-    <cs:fillRef idx="1">
-      <cs:styleClr val="auto"/>
-    </cs:fillRef>
-    <cs:effectRef idx="0"/>
-    <cs:fontRef idx="minor">
-      <a:schemeClr val="tx1"/>
-    </cs:fontRef>
-    <cs:spPr>
-      <a:ln w="9525">
-        <a:solidFill>
-          <a:schemeClr val="phClr"/>
-        </a:solidFill>
-      </a:ln>
-    </cs:spPr>
-  </cs:dataPointMarker>
-  <cs:dataPointMarkerLayout symbol="circle" size="5"/>
-  <cs:dataPointWireframe>
-    <cs:lnRef idx="0">
-      <cs:styleClr val="auto"/>
-    </cs:lnRef>
-    <cs:fillRef idx="1"/>
-    <cs:effectRef idx="0"/>
-    <cs:fontRef idx="minor">
-      <a:schemeClr val="tx1"/>
-    </cs:fontRef>
-    <cs:spPr>
-      <a:ln w="9525" cap="rnd">
-        <a:solidFill>
-          <a:schemeClr val="phClr"/>
-        </a:solidFill>
-        <a:round/>
-      </a:ln>
-    </cs:spPr>
-  </cs:dataPointWireframe>
-  <cs:dataTable>
-    <cs:lnRef idx="0"/>
-    <cs:fillRef idx="0"/>
-    <cs:effectRef idx="0"/>
-    <cs:fontRef idx="minor">
-      <a:schemeClr val="tx1">
-        <a:lumMod val="65000"/>
-        <a:lumOff val="35000"/>
-      </a:schemeClr>
-    </cs:fontRef>
-    <cs:spPr>
-      <a:noFill/>
-      <a:ln w="9525" cap="flat" cmpd="sng" algn="ctr">
-        <a:solidFill>
-          <a:schemeClr val="tx1">
-            <a:lumMod val="15000"/>
-            <a:lumOff val="85000"/>
-          </a:schemeClr>
-        </a:solidFill>
-        <a:round/>
-      </a:ln>
-    </cs:spPr>
-    <cs:defRPr sz="900" kern="1200"/>
-  </cs:dataTable>
-  <cs:downBar>
-    <cs:lnRef idx="0"/>
-    <cs:fillRef idx="0"/>
-    <cs:effectRef idx="0"/>
-    <cs:fontRef idx="minor">
-      <a:schemeClr val="dk1"/>
-    </cs:fontRef>
-    <cs:spPr>
-      <a:solidFill>
-        <a:schemeClr val="dk1">
-          <a:lumMod val="65000"/>
-          <a:lumOff val="35000"/>
-        </a:schemeClr>
-      </a:solidFill>
-      <a:ln w="9525">
-        <a:solidFill>
-          <a:schemeClr val="tx1">
-            <a:lumMod val="65000"/>
-            <a:lumOff val="35000"/>
-          </a:schemeClr>
-        </a:solidFill>
-      </a:ln>
-    </cs:spPr>
-  </cs:downBar>
-  <cs:dropLine>
-    <cs:lnRef idx="0"/>
-    <cs:fillRef idx="0"/>
-    <cs:effectRef idx="0"/>
-    <cs:fontRef idx="minor">
-      <a:schemeClr val="tx1"/>
-    </cs:fontRef>
-    <cs:spPr>
-      <a:ln w="9525" cap="flat" cmpd="sng" algn="ctr">
-        <a:solidFill>
-          <a:schemeClr val="tx1">
-            <a:lumMod val="35000"/>
-            <a:lumOff val="65000"/>
-          </a:schemeClr>
-        </a:solidFill>
-        <a:round/>
-      </a:ln>
-    </cs:spPr>
-  </cs:dropLine>
-  <cs:errorBar>
-    <cs:lnRef idx="0"/>
-    <cs:fillRef idx="0"/>
-    <cs:effectRef idx="0"/>
-    <cs:fontRef idx="minor">
-      <a:schemeClr val="tx1"/>
-    </cs:fontRef>
-    <cs:spPr>
-      <a:ln w="9525" cap="flat" cmpd="sng" algn="ctr">
-        <a:solidFill>
-          <a:schemeClr val="tx1">
-            <a:lumMod val="65000"/>
-            <a:lumOff val="35000"/>
-          </a:schemeClr>
-        </a:solidFill>
-        <a:round/>
-      </a:ln>
-    </cs:spPr>
-  </cs:errorBar>
-  <cs:floor>
-    <cs:lnRef idx="0"/>
-    <cs:fillRef idx="0"/>
-    <cs:effectRef idx="0"/>
-    <cs:fontRef idx="minor">
-      <a:schemeClr val="tx1"/>
-    </cs:fontRef>
-    <cs:spPr>
-      <a:noFill/>
-      <a:ln>
-        <a:noFill/>
-      </a:ln>
-    </cs:spPr>
-  </cs:floor>
-  <cs:gridlineMajor>
-    <cs:lnRef idx="0"/>
-    <cs:fillRef idx="0"/>
-    <cs:effectRef idx="0"/>
-    <cs:fontRef idx="minor">
-      <a:schemeClr val="tx1"/>
-    </cs:fontRef>
-    <cs:spPr>
-      <a:ln w="9525" cap="flat" cmpd="sng" algn="ctr">
-        <a:solidFill>
-          <a:schemeClr val="tx1">
-            <a:lumMod val="15000"/>
-            <a:lumOff val="85000"/>
-          </a:schemeClr>
-        </a:solidFill>
-        <a:round/>
-      </a:ln>
-    </cs:spPr>
-  </cs:gridlineMajor>
-  <cs:gridlineMinor>
-    <cs:lnRef idx="0"/>
-    <cs:fillRef idx="0"/>
-    <cs:effectRef idx="0"/>
-    <cs:fontRef idx="minor">
-      <a:schemeClr val="tx1"/>
-    </cs:fontRef>
-    <cs:spPr>
-      <a:ln w="9525" cap="flat" cmpd="sng" algn="ctr">
-        <a:solidFill>
-          <a:schemeClr val="tx1">
-            <a:lumMod val="5000"/>
-            <a:lumOff val="95000"/>
-          </a:schemeClr>
-        </a:solidFill>
-        <a:round/>
-      </a:ln>
-    </cs:spPr>
-  </cs:gridlineMinor>
-  <cs:hiLoLine>
-    <cs:lnRef idx="0"/>
-    <cs:fillRef idx="0"/>
-    <cs:effectRef idx="0"/>
-    <cs:fontRef idx="minor">
-      <a:schemeClr val="tx1"/>
-    </cs:fontRef>
-    <cs:spPr>
-      <a:ln w="9525" cap="flat" cmpd="sng" algn="ctr">
-        <a:solidFill>
-          <a:schemeClr val="tx1">
-            <a:lumMod val="75000"/>
-            <a:lumOff val="25000"/>
-          </a:schemeClr>
-        </a:solidFill>
-        <a:round/>
-      </a:ln>
-    </cs:spPr>
-  </cs:hiLoLine>
-  <cs:leaderLine>
-    <cs:lnRef idx="0"/>
-    <cs:fillRef idx="0"/>
-    <cs:effectRef idx="0"/>
-    <cs:fontRef idx="minor">
-      <a:schemeClr val="tx1"/>
-    </cs:fontRef>
-    <cs:spPr>
-      <a:ln w="9525" cap="flat" cmpd="sng" algn="ctr">
-        <a:solidFill>
-          <a:schemeClr val="tx1">
-            <a:lumMod val="35000"/>
-            <a:lumOff val="65000"/>
-          </a:schemeClr>
-        </a:solidFill>
-        <a:round/>
-      </a:ln>
-    </cs:spPr>
-  </cs:leaderLine>
-  <cs:legend>
-    <cs:lnRef idx="0"/>
-    <cs:fillRef idx="0"/>
-    <cs:effectRef idx="0"/>
-    <cs:fontRef idx="minor">
-      <a:schemeClr val="tx1">
-        <a:lumMod val="65000"/>
-        <a:lumOff val="35000"/>
-      </a:schemeClr>
-    </cs:fontRef>
-    <cs:defRPr sz="900" kern="1200"/>
-  </cs:legend>
-  <cs:plotArea mods="allowNoFillOverride allowNoLineOverride">
-    <cs:lnRef idx="0"/>
-    <cs:fillRef idx="0"/>
-    <cs:effectRef idx="0"/>
-    <cs:fontRef idx="minor">
-      <a:schemeClr val="tx1"/>
-    </cs:fontRef>
-  </cs:plotArea>
-  <cs:plotArea3D mods="allowNoFillOverride allowNoLineOverride">
-    <cs:lnRef idx="0"/>
-    <cs:fillRef idx="0"/>
-    <cs:effectRef idx="0"/>
-    <cs:fontRef idx="minor">
-      <a:schemeClr val="tx1"/>
-    </cs:fontRef>
-  </cs:plotArea3D>
-  <cs:seriesAxis>
-    <cs:lnRef idx="0"/>
-    <cs:fillRef idx="0"/>
-    <cs:effectRef idx="0"/>
-    <cs:fontRef idx="minor">
-      <a:schemeClr val="tx1">
-        <a:lumMod val="65000"/>
-        <a:lumOff val="35000"/>
-      </a:schemeClr>
-    </cs:fontRef>
-    <cs:defRPr sz="900" kern="1200"/>
-  </cs:seriesAxis>
-  <cs:seriesLine>
-    <cs:lnRef idx="0"/>
-    <cs:fillRef idx="0"/>
-    <cs:effectRef idx="0"/>
-    <cs:fontRef idx="minor">
-      <a:schemeClr val="tx1"/>
-    </cs:fontRef>
-    <cs:spPr>
-      <a:ln w="9525" cap="flat" cmpd="sng" algn="ctr">
-        <a:solidFill>
-          <a:schemeClr val="tx1">
-            <a:lumMod val="35000"/>
-            <a:lumOff val="65000"/>
-          </a:schemeClr>
-        </a:solidFill>
-        <a:round/>
-      </a:ln>
-    </cs:spPr>
-  </cs:seriesLine>
-  <cs:title>
-    <cs:lnRef idx="0"/>
-    <cs:fillRef idx="0"/>
-    <cs:effectRef idx="0"/>
-    <cs:fontRef idx="minor">
-      <a:schemeClr val="tx1">
-        <a:lumMod val="65000"/>
-        <a:lumOff val="35000"/>
-      </a:schemeClr>
-    </cs:fontRef>
-    <cs:defRPr sz="1400" b="0" kern="1200" spc="0" baseline="0"/>
-  </cs:title>
-  <cs:trendline>
-    <cs:lnRef idx="0">
-      <cs:styleClr val="auto"/>
-    </cs:lnRef>
-    <cs:fillRef idx="0"/>
-    <cs:effectRef idx="0"/>
-    <cs:fontRef idx="minor">
-      <a:schemeClr val="tx1"/>
-    </cs:fontRef>
-    <cs:spPr>
-      <a:ln w="19050" cap="rnd">
-        <a:solidFill>
-          <a:schemeClr val="phClr"/>
-        </a:solidFill>
-        <a:prstDash val="sysDot"/>
-      </a:ln>
-    </cs:spPr>
-  </cs:trendline>
-  <cs:trendlineLabel>
-    <cs:lnRef idx="0"/>
-    <cs:fillRef idx="0"/>
-    <cs:effectRef idx="0"/>
-    <cs:fontRef idx="minor">
-      <a:schemeClr val="tx1">
-        <a:lumMod val="65000"/>
-        <a:lumOff val="35000"/>
-      </a:schemeClr>
-    </cs:fontRef>
-    <cs:defRPr sz="900" kern="1200"/>
-  </cs:trendlineLabel>
-  <cs:upBar>
-    <cs:lnRef idx="0"/>
-    <cs:fillRef idx="0"/>
-    <cs:effectRef idx="0"/>
-    <cs:fontRef idx="minor">
-      <a:schemeClr val="dk1"/>
-    </cs:fontRef>
-    <cs:spPr>
-      <a:solidFill>
-        <a:schemeClr val="lt1"/>
-      </a:solidFill>
-      <a:ln w="9525">
-        <a:solidFill>
-          <a:schemeClr val="tx1">
-            <a:lumMod val="15000"/>
-            <a:lumOff val="85000"/>
-          </a:schemeClr>
-        </a:solidFill>
-      </a:ln>
-    </cs:spPr>
-  </cs:upBar>
-  <cs:valueAxis>
-    <cs:lnRef idx="0"/>
-    <cs:fillRef idx="0"/>
-    <cs:effectRef idx="0"/>
-    <cs:fontRef idx="minor">
-      <a:schemeClr val="tx1">
-        <a:lumMod val="65000"/>
-        <a:lumOff val="35000"/>
-      </a:schemeClr>
-    </cs:fontRef>
-    <cs:defRPr sz="900" kern="1200"/>
-  </cs:valueAxis>
-  <cs:wall>
-    <cs:lnRef idx="0"/>
-    <cs:fillRef idx="0"/>
-    <cs:effectRef idx="0"/>
-    <cs:fontRef idx="minor">
-      <a:schemeClr val="tx1"/>
-    </cs:fontRef>
-    <cs:spPr>
-      <a:noFill/>
-      <a:ln>
-        <a:noFill/>
-      </a:ln>
-    </cs:spPr>
-  </cs:wall>
-</cs:chartStyle>
-</file>
-
-<file path=word/charts/style2.xml><?xml version="1.0" encoding="utf-8"?>
-<cs:chartStyle xmlns:cs="http://schemas.microsoft.com/office/drawing/2012/chartStyle" xmlns:a="http://schemas.openxmlformats.org/drawingml/2006/main" id="216">
-  <cs:axisTitle>
-    <cs:lnRef idx="0"/>
-    <cs:fillRef idx="0"/>
-    <cs:effectRef idx="0"/>
-    <cs:fontRef idx="minor">
-      <a:schemeClr val="tx1">
-        <a:lumMod val="65000"/>
-        <a:lumOff val="35000"/>
-      </a:schemeClr>
-    </cs:fontRef>
-    <cs:defRPr sz="1000" kern="1200"/>
-  </cs:axisTitle>
-  <cs:categoryAxis>
-    <cs:lnRef idx="0"/>
-    <cs:fillRef idx="0"/>
-    <cs:effectRef idx="0"/>
-    <cs:fontRef idx="minor">
-      <a:schemeClr val="tx1">
-        <a:lumMod val="65000"/>
-        <a:lumOff val="35000"/>
-      </a:schemeClr>
-    </cs:fontRef>
-    <cs:spPr>
-      <a:ln w="9525" cap="flat" cmpd="sng" algn="ctr">
-        <a:solidFill>
-          <a:schemeClr val="tx1">
-            <a:lumMod val="15000"/>
-            <a:lumOff val="85000"/>
-          </a:schemeClr>
-        </a:solidFill>
-        <a:round/>
-      </a:ln>
-    </cs:spPr>
-    <cs:defRPr sz="900" kern="1200"/>
-  </cs:categoryAxis>
-  <cs:chartArea mods="allowNoFillOverride allowNoLineOverride">
-    <cs:lnRef idx="0"/>
-    <cs:fillRef idx="0"/>
-    <cs:effectRef idx="0"/>
-    <cs:fontRef idx="minor">
-      <a:schemeClr val="tx1"/>
-    </cs:fontRef>
-    <cs:spPr>
-      <a:solidFill>
-        <a:schemeClr val="bg1"/>
-      </a:solidFill>
-      <a:ln w="9525" cap="flat" cmpd="sng" algn="ctr">
-        <a:solidFill>
-          <a:schemeClr val="tx1">
-            <a:lumMod val="15000"/>
-            <a:lumOff val="85000"/>
-          </a:schemeClr>
-        </a:solidFill>
-        <a:round/>
-      </a:ln>
-    </cs:spPr>
-    <cs:defRPr sz="1000" kern="1200"/>
-  </cs:chartArea>
-  <cs:dataLabel>
-    <cs:lnRef idx="0"/>
-    <cs:fillRef idx="0"/>
-    <cs:effectRef idx="0"/>
-    <cs:fontRef idx="minor">
-      <a:schemeClr val="tx1">
-        <a:lumMod val="75000"/>
-        <a:lumOff val="25000"/>
-      </a:schemeClr>
-    </cs:fontRef>
-    <cs:defRPr sz="900" kern="1200"/>
-  </cs:dataLabel>
-  <cs:dataLabelCallout>
-    <cs:lnRef idx="0"/>
-    <cs:fillRef idx="0"/>
-    <cs:effectRef idx="0"/>
-    <cs:fontRef idx="minor">
-      <a:schemeClr val="dk1">
-        <a:lumMod val="65000"/>
-        <a:lumOff val="35000"/>
-      </a:schemeClr>
-    </cs:fontRef>
-    <cs:spPr>
-      <a:solidFill>
-        <a:schemeClr val="lt1"/>
-      </a:solidFill>
-      <a:ln>
-        <a:solidFill>
-          <a:schemeClr val="dk1">
-            <a:lumMod val="25000"/>
-            <a:lumOff val="75000"/>
-          </a:schemeClr>
-        </a:solidFill>
-      </a:ln>
-    </cs:spPr>
-    <cs:defRPr sz="900" kern="1200"/>
-    <cs:bodyPr rot="0" spcFirstLastPara="1" vertOverflow="clip" horzOverflow="clip" vert="horz" wrap="square" lIns="36576" tIns="18288" rIns="36576" bIns="18288" anchor="ctr" anchorCtr="1">
-      <a:spAutoFit/>
-    </cs:bodyPr>
-  </cs:dataLabelCallout>
-  <cs:dataPoint>
-    <cs:lnRef idx="0"/>
-    <cs:fillRef idx="1">
-      <cs:styleClr val="auto"/>
-    </cs:fillRef>
-    <cs:effectRef idx="0"/>
-    <cs:fontRef idx="minor">
-      <a:schemeClr val="tx1"/>
-    </cs:fontRef>
-  </cs:dataPoint>
-  <cs:dataPoint3D>
-    <cs:lnRef idx="0"/>
-    <cs:fillRef idx="1">
-      <cs:styleClr val="auto"/>
-    </cs:fillRef>
-    <cs:effectRef idx="0"/>
-    <cs:fontRef idx="minor">
-      <a:schemeClr val="tx1"/>
-    </cs:fontRef>
-  </cs:dataPoint3D>
-  <cs:dataPointLine>
-    <cs:lnRef idx="0">
-      <cs:styleClr val="auto"/>
-    </cs:lnRef>
-    <cs:fillRef idx="1"/>
-    <cs:effectRef idx="0"/>
-    <cs:fontRef idx="minor">
-      <a:schemeClr val="tx1"/>
-    </cs:fontRef>
-    <cs:spPr>
-      <a:ln w="28575" cap="rnd">
-        <a:solidFill>
-          <a:schemeClr val="phClr"/>
-        </a:solidFill>
-        <a:round/>
-      </a:ln>
-    </cs:spPr>
-  </cs:dataPointLine>
-  <cs:dataPointMarker>
-    <cs:lnRef idx="0">
-      <cs:styleClr val="auto"/>
-    </cs:lnRef>
-    <cs:fillRef idx="1">
-      <cs:styleClr val="auto"/>
-    </cs:fillRef>
-    <cs:effectRef idx="0"/>
-    <cs:fontRef idx="minor">
-      <a:schemeClr val="tx1"/>
-    </cs:fontRef>
-    <cs:spPr>
-      <a:ln w="9525">
-        <a:solidFill>
-          <a:schemeClr val="phClr"/>
-        </a:solidFill>
-      </a:ln>
-    </cs:spPr>
-  </cs:dataPointMarker>
-  <cs:dataPointMarkerLayout symbol="circle" size="5"/>
-  <cs:dataPointWireframe>
-    <cs:lnRef idx="0">
-      <cs:styleClr val="auto"/>
-    </cs:lnRef>
-    <cs:fillRef idx="1"/>
-    <cs:effectRef idx="0"/>
-    <cs:fontRef idx="minor">
-      <a:schemeClr val="tx1"/>
-    </cs:fontRef>
-    <cs:spPr>
-      <a:ln w="9525" cap="rnd">
-        <a:solidFill>
-          <a:schemeClr val="phClr"/>
-        </a:solidFill>
-        <a:round/>
-      </a:ln>
-    </cs:spPr>
-  </cs:dataPointWireframe>
-  <cs:dataTable>
-    <cs:lnRef idx="0"/>
-    <cs:fillRef idx="0"/>
-    <cs:effectRef idx="0"/>
-    <cs:fontRef idx="minor">
-      <a:schemeClr val="tx1">
-        <a:lumMod val="65000"/>
-        <a:lumOff val="35000"/>
-      </a:schemeClr>
-    </cs:fontRef>
-    <cs:spPr>
-      <a:noFill/>
-      <a:ln w="9525" cap="flat" cmpd="sng" algn="ctr">
-        <a:solidFill>
-          <a:schemeClr val="tx1">
-            <a:lumMod val="15000"/>
-            <a:lumOff val="85000"/>
-          </a:schemeClr>
-        </a:solidFill>
-        <a:round/>
-      </a:ln>
-    </cs:spPr>
-    <cs:defRPr sz="900" kern="1200"/>
-  </cs:dataTable>
-  <cs:downBar>
-    <cs:lnRef idx="0"/>
-    <cs:fillRef idx="0"/>
-    <cs:effectRef idx="0"/>
-    <cs:fontRef idx="minor">
-      <a:schemeClr val="tx1"/>
-    </cs:fontRef>
-    <cs:spPr>
-      <a:solidFill>
-        <a:schemeClr val="dk1">
-          <a:lumMod val="75000"/>
-          <a:lumOff val="25000"/>
-        </a:schemeClr>
-      </a:solidFill>
-      <a:ln w="9525" cap="flat" cmpd="sng" algn="ctr">
-        <a:solidFill>
-          <a:schemeClr val="tx1">
-            <a:lumMod val="65000"/>
-            <a:lumOff val="35000"/>
-          </a:schemeClr>
-        </a:solidFill>
-        <a:round/>
-      </a:ln>
-    </cs:spPr>
-  </cs:downBar>
-  <cs:dropLine>
-    <cs:lnRef idx="0"/>
-    <cs:fillRef idx="0"/>
-    <cs:effectRef idx="0"/>
-    <cs:fontRef idx="minor">
-      <a:schemeClr val="tx1"/>
-    </cs:fontRef>
-    <cs:spPr>
-      <a:ln w="9525" cap="flat" cmpd="sng" algn="ctr">
-        <a:solidFill>
-          <a:schemeClr val="tx1">
-            <a:lumMod val="35000"/>
-            <a:lumOff val="65000"/>
-          </a:schemeClr>
-        </a:solidFill>
-        <a:round/>
-      </a:ln>
-    </cs:spPr>
-  </cs:dropLine>
-  <cs:errorBar>
-    <cs:lnRef idx="0"/>
-    <cs:fillRef idx="0"/>
-    <cs:effectRef idx="0"/>
-    <cs:fontRef idx="minor">
-      <a:schemeClr val="tx1"/>
-    </cs:fontRef>
-    <cs:spPr>
-      <a:ln w="9525" cap="flat" cmpd="sng" algn="ctr">
-        <a:solidFill>
-          <a:schemeClr val="tx1">
-            <a:lumMod val="65000"/>
-            <a:lumOff val="35000"/>
-          </a:schemeClr>
-        </a:solidFill>
-        <a:round/>
-      </a:ln>
-    </cs:spPr>
-  </cs:errorBar>
-  <cs:floor>
-    <cs:lnRef idx="0"/>
-    <cs:fillRef idx="0"/>
-    <cs:effectRef idx="0"/>
-    <cs:fontRef idx="minor">
-      <a:schemeClr val="tx1"/>
-    </cs:fontRef>
-    <cs:spPr>
-      <a:noFill/>
-      <a:ln>
-        <a:noFill/>
-      </a:ln>
-    </cs:spPr>
-  </cs:floor>
-  <cs:gridlineMajor>
-    <cs:lnRef idx="0"/>
-    <cs:fillRef idx="0"/>
-    <cs:effectRef idx="0"/>
-    <cs:fontRef idx="minor">
-      <a:schemeClr val="tx1"/>
-    </cs:fontRef>
-    <cs:spPr>
-      <a:ln w="9525" cap="flat" cmpd="sng" algn="ctr">
-        <a:solidFill>
-          <a:schemeClr val="tx1">
-            <a:lumMod val="15000"/>
-            <a:lumOff val="85000"/>
-          </a:schemeClr>
-        </a:solidFill>
-        <a:round/>
-      </a:ln>
-    </cs:spPr>
-  </cs:gridlineMajor>
-  <cs:gridlineMinor>
-    <cs:lnRef idx="0"/>
-    <cs:fillRef idx="0"/>
-    <cs:effectRef idx="0"/>
-    <cs:fontRef idx="minor">
-      <a:schemeClr val="tx1"/>
-    </cs:fontRef>
-    <cs:spPr>
-      <a:ln w="9525" cap="flat" cmpd="sng" algn="ctr">
-        <a:solidFill>
-          <a:schemeClr val="tx1">
-            <a:lumMod val="5000"/>
-            <a:lumOff val="95000"/>
-          </a:schemeClr>
-        </a:solidFill>
-        <a:round/>
-      </a:ln>
-    </cs:spPr>
-  </cs:gridlineMinor>
-  <cs:hiLoLine>
-    <cs:lnRef idx="0"/>
-    <cs:fillRef idx="0"/>
-    <cs:effectRef idx="0"/>
-    <cs:fontRef idx="minor">
-      <a:schemeClr val="tx1"/>
-    </cs:fontRef>
-    <cs:spPr>
-      <a:ln w="9525" cap="flat" cmpd="sng" algn="ctr">
-        <a:solidFill>
-          <a:schemeClr val="tx1">
-            <a:lumMod val="50000"/>
-            <a:lumOff val="50000"/>
-          </a:schemeClr>
-        </a:solidFill>
-        <a:round/>
-      </a:ln>
-    </cs:spPr>
-  </cs:hiLoLine>
-  <cs:leaderLine>
-    <cs:lnRef idx="0"/>
-    <cs:fillRef idx="0"/>
-    <cs:effectRef idx="0"/>
-    <cs:fontRef idx="minor">
-      <a:schemeClr val="tx1"/>
-    </cs:fontRef>
-    <cs:spPr>
-      <a:ln w="9525" cap="flat" cmpd="sng" algn="ctr">
-        <a:solidFill>
-          <a:schemeClr val="tx1">
-            <a:lumMod val="35000"/>
-            <a:lumOff val="65000"/>
-          </a:schemeClr>
-        </a:solidFill>
-        <a:round/>
-      </a:ln>
-    </cs:spPr>
-  </cs:leaderLine>
-  <cs:legend>
-    <cs:lnRef idx="0"/>
-    <cs:fillRef idx="0"/>
-    <cs:effectRef idx="0"/>
-    <cs:fontRef idx="minor">
-      <a:schemeClr val="tx1">
-        <a:lumMod val="65000"/>
-        <a:lumOff val="35000"/>
-      </a:schemeClr>
-    </cs:fontRef>
-    <cs:defRPr sz="900" kern="1200"/>
-  </cs:legend>
-  <cs:plotArea mods="allowNoFillOverride allowNoLineOverride">
-    <cs:lnRef idx="0"/>
-    <cs:fillRef idx="0"/>
-    <cs:effectRef idx="0"/>
-    <cs:fontRef idx="minor">
-      <a:schemeClr val="tx1"/>
-    </cs:fontRef>
-  </cs:plotArea>
-  <cs:plotArea3D mods="allowNoFillOverride allowNoLineOverride">
-    <cs:lnRef idx="0"/>
-    <cs:fillRef idx="0"/>
-    <cs:effectRef idx="0"/>
-    <cs:fontRef idx="minor">
-      <a:schemeClr val="tx1"/>
-    </cs:fontRef>
-  </cs:plotArea3D>
-  <cs:seriesAxis>
-    <cs:lnRef idx="0"/>
-    <cs:fillRef idx="0"/>
-    <cs:effectRef idx="0"/>
-    <cs:fontRef idx="minor">
-      <a:schemeClr val="tx1">
-        <a:lumMod val="65000"/>
-        <a:lumOff val="35000"/>
-      </a:schemeClr>
-    </cs:fontRef>
-    <cs:defRPr sz="900" kern="1200"/>
-  </cs:seriesAxis>
-  <cs:seriesLine>
-    <cs:lnRef idx="0"/>
-    <cs:fillRef idx="0"/>
-    <cs:effectRef idx="0"/>
-    <cs:fontRef idx="minor">
-      <a:schemeClr val="tx1"/>
-    </cs:fontRef>
-    <cs:spPr>
-      <a:ln w="9525" cap="flat" cmpd="sng" algn="ctr">
-        <a:solidFill>
-          <a:schemeClr val="tx1">
-            <a:lumMod val="35000"/>
-            <a:lumOff val="65000"/>
-          </a:schemeClr>
-        </a:solidFill>
-        <a:round/>
-      </a:ln>
-    </cs:spPr>
-  </cs:seriesLine>
-  <cs:title>
-    <cs:lnRef idx="0"/>
-    <cs:fillRef idx="0"/>
-    <cs:effectRef idx="0"/>
-    <cs:fontRef idx="minor">
-      <a:schemeClr val="tx1">
-        <a:lumMod val="65000"/>
-        <a:lumOff val="35000"/>
-      </a:schemeClr>
-    </cs:fontRef>
-    <cs:defRPr sz="1400" b="0" kern="1200" spc="0" baseline="0"/>
-  </cs:title>
-  <cs:trendline>
-    <cs:lnRef idx="0">
-      <cs:styleClr val="auto"/>
-    </cs:lnRef>
-    <cs:fillRef idx="0"/>
-    <cs:effectRef idx="0"/>
-    <cs:fontRef idx="minor">
-      <a:schemeClr val="tx1"/>
-    </cs:fontRef>
-    <cs:spPr>
-      <a:ln w="19050" cap="rnd">
-        <a:solidFill>
-          <a:schemeClr val="phClr"/>
-        </a:solidFill>
-        <a:prstDash val="sysDot"/>
-      </a:ln>
-    </cs:spPr>
-  </cs:trendline>
-  <cs:trendlineLabel>
-    <cs:lnRef idx="0"/>
-    <cs:fillRef idx="0"/>
-    <cs:effectRef idx="0"/>
-    <cs:fontRef idx="minor">
-      <a:schemeClr val="tx1">
-        <a:lumMod val="65000"/>
-        <a:lumOff val="35000"/>
-      </a:schemeClr>
-    </cs:fontRef>
-    <cs:defRPr sz="900" kern="1200"/>
-  </cs:trendlineLabel>
-  <cs:upBar>
-    <cs:lnRef idx="0"/>
-    <cs:fillRef idx="0"/>
-    <cs:effectRef idx="0"/>
-    <cs:fontRef idx="minor">
-      <a:schemeClr val="tx1"/>
-    </cs:fontRef>
-    <cs:spPr>
-      <a:solidFill>
-        <a:schemeClr val="lt1"/>
-      </a:solidFill>
-      <a:ln w="9525" cap="flat" cmpd="sng" algn="ctr">
-        <a:solidFill>
-          <a:schemeClr val="tx1">
-            <a:lumMod val="65000"/>
-            <a:lumOff val="35000"/>
-          </a:schemeClr>
-        </a:solidFill>
-        <a:round/>
-      </a:ln>
-    </cs:spPr>
-  </cs:upBar>
-  <cs:valueAxis>
-    <cs:lnRef idx="0"/>
-    <cs:fillRef idx="0"/>
-    <cs:effectRef idx="0"/>
-    <cs:fontRef idx="minor">
-      <a:schemeClr val="tx1">
-        <a:lumMod val="65000"/>
-        <a:lumOff val="35000"/>
-      </a:schemeClr>
-    </cs:fontRef>
-    <cs:defRPr sz="900" kern="1200"/>
-  </cs:valueAxis>
-  <cs:wall>
-    <cs:lnRef idx="0"/>
-    <cs:fillRef idx="0"/>
-    <cs:effectRef idx="0"/>
-    <cs:fontRef idx="minor">
-      <a:schemeClr val="tx1"/>
-    </cs:fontRef>
-    <cs:spPr>
-      <a:noFill/>
-      <a:ln>
-        <a:noFill/>
-      </a:ln>
-    </cs:spPr>
-  </cs:wall>
-</cs:chartStyle>
-</file>
-
-<file path=word/charts/style3.xml><?xml version="1.0" encoding="utf-8"?>
 <cs:chartStyle xmlns:cs="http://schemas.microsoft.com/office/drawing/2012/chartStyle" xmlns:a="http://schemas.openxmlformats.org/drawingml/2006/main" id="201">
   <cs:axisTitle>
     <cs:lnRef idx="0"/>
